--- a/MOD06-Clase_String/02 Actividad Personal/INFO1_LAB2.docx
+++ b/MOD06-Clase_String/02 Actividad Personal/INFO1_LAB2.docx
@@ -210,6 +210,8 @@
         </w:rPr>
         <w:t xml:space="preserve"> “aVaso de aguaa"</w:t>
       </w:r>
+      <w:bookmarkStart w:id="0" w:name="_GoBack"/>
+      <w:bookmarkEnd w:id="0"/>
     </w:p>
     <w:p>
       <w:pPr>
@@ -1371,19 +1373,11 @@
           <w:rFonts w:ascii="Consolas" w:hAnsi="Consolas" w:cs="Consolas"/>
         </w:rPr>
       </w:pPr>
-      <w:proofErr w:type="gramStart"/>
-      <w:r>
-        <w:rPr>
-          <w:rFonts w:ascii="Consolas" w:hAnsi="Consolas" w:cs="Consolas"/>
-        </w:rPr>
-        <w:t>a !</w:t>
-      </w:r>
-      <w:proofErr w:type="gramEnd"/>
-      <w:r>
-        <w:rPr>
-          <w:rFonts w:ascii="Consolas" w:hAnsi="Consolas" w:cs="Consolas"/>
-        </w:rPr>
-        <w:t>= 2.399999</w:t>
+      <w:r>
+        <w:rPr>
+          <w:rFonts w:ascii="Consolas" w:hAnsi="Consolas" w:cs="Consolas"/>
+        </w:rPr>
+        <w:t>a != 2.399999</w:t>
       </w:r>
     </w:p>
     <w:tbl>
@@ -1440,7 +1434,6 @@
         </w:rPr>
       </w:pPr>
       <w:proofErr w:type="spellStart"/>
-      <w:proofErr w:type="gramStart"/>
       <w:r>
         <w:rPr>
           <w:rFonts w:ascii="Consolas" w:hAnsi="Consolas" w:cs="Consolas"/>
@@ -1448,7 +1441,6 @@
         <w:t>b.equals</w:t>
       </w:r>
       <w:proofErr w:type="spellEnd"/>
-      <w:proofErr w:type="gramEnd"/>
       <w:r>
         <w:rPr>
           <w:rFonts w:ascii="Consolas" w:hAnsi="Consolas" w:cs="Consolas"/>
@@ -1525,7 +1517,6 @@
         </w:rPr>
       </w:pPr>
       <w:proofErr w:type="spellStart"/>
-      <w:proofErr w:type="gramStart"/>
       <w:r>
         <w:rPr>
           <w:rFonts w:ascii="Consolas" w:hAnsi="Consolas" w:cs="Consolas"/>
@@ -1534,7 +1525,6 @@
         <w:t>b.equals</w:t>
       </w:r>
       <w:proofErr w:type="spellEnd"/>
-      <w:proofErr w:type="gramEnd"/>
       <w:r>
         <w:rPr>
           <w:rFonts w:ascii="Consolas" w:hAnsi="Consolas" w:cs="Consolas"/>
@@ -1713,19 +1703,11 @@
           <w:rFonts w:ascii="Consolas" w:hAnsi="Consolas" w:cs="Consolas"/>
         </w:rPr>
       </w:pPr>
-      <w:proofErr w:type="gramStart"/>
-      <w:r>
-        <w:rPr>
-          <w:rFonts w:ascii="Consolas" w:hAnsi="Consolas" w:cs="Consolas"/>
-        </w:rPr>
-        <w:t>!(</w:t>
-      </w:r>
-      <w:proofErr w:type="gramEnd"/>
-      <w:r>
-        <w:rPr>
-          <w:rFonts w:ascii="Consolas" w:hAnsi="Consolas" w:cs="Consolas"/>
-        </w:rPr>
-        <w:t>a&lt;b)</w:t>
+      <w:r>
+        <w:rPr>
+          <w:rFonts w:ascii="Consolas" w:hAnsi="Consolas" w:cs="Consolas"/>
+        </w:rPr>
+        <w:t>!(a&lt;b)</w:t>
       </w:r>
     </w:p>
     <w:tbl>
@@ -1901,19 +1883,11 @@
           <w:rFonts w:ascii="Consolas" w:hAnsi="Consolas" w:cs="Consolas"/>
         </w:rPr>
       </w:pPr>
-      <w:proofErr w:type="gramStart"/>
-      <w:r>
-        <w:rPr>
-          <w:rFonts w:ascii="Consolas" w:hAnsi="Consolas" w:cs="Consolas"/>
-        </w:rPr>
-        <w:t>!(</w:t>
-      </w:r>
-      <w:proofErr w:type="gramEnd"/>
-      <w:r>
-        <w:rPr>
-          <w:rFonts w:ascii="Consolas" w:hAnsi="Consolas" w:cs="Consolas"/>
-        </w:rPr>
-        <w:t>a==b)</w:t>
+      <w:r>
+        <w:rPr>
+          <w:rFonts w:ascii="Consolas" w:hAnsi="Consolas" w:cs="Consolas"/>
+        </w:rPr>
+        <w:t>!(a==b)</w:t>
       </w:r>
     </w:p>
     <w:tbl>
@@ -1973,21 +1947,7 @@
         <w:rPr>
           <w:rFonts w:ascii="Consolas" w:hAnsi="Consolas" w:cs="Consolas"/>
         </w:rPr>
-        <w:t>(</w:t>
-      </w:r>
-      <w:proofErr w:type="gramStart"/>
-      <w:r>
-        <w:rPr>
-          <w:rFonts w:ascii="Consolas" w:hAnsi="Consolas" w:cs="Consolas"/>
-        </w:rPr>
-        <w:t>a!=</w:t>
-      </w:r>
-      <w:proofErr w:type="gramEnd"/>
-      <w:r>
-        <w:rPr>
-          <w:rFonts w:ascii="Consolas" w:hAnsi="Consolas" w:cs="Consolas"/>
-        </w:rPr>
-        <w:t>b)</w:t>
+        <w:t>(a!=b)</w:t>
       </w:r>
     </w:p>
     <w:tbl>
@@ -2075,7 +2035,7 @@
           <w:szCs w:val="20"/>
           <w:lang w:val="es-MX"/>
         </w:rPr>
-        <w:t xml:space="preserve">Sección 5. </w:t>
+        <w:t xml:space="preserve">Sección 5. A partir de las siguientes definiciones, escribe el valor final </w:t>
       </w:r>
       <w:r>
         <w:rPr>
@@ -2087,110 +2047,2271 @@
           <w:szCs w:val="20"/>
           <w:lang w:val="es-MX"/>
         </w:rPr>
-        <w:t xml:space="preserve">A partir de las siguientes definiciones, escribe el valor final </w:t>
-      </w:r>
-      <w:r>
+        <w:t>de todas las variables utilizadas en el problema.</w:t>
+      </w:r>
+    </w:p>
+    <w:p>
+      <w:pPr>
+        <w:pStyle w:val="NormalWeb"/>
+        <w:spacing w:after="0" w:afterAutospacing="0"/>
+        <w:ind w:left="720" w:hanging="720"/>
+        <w:rPr>
+          <w:rFonts w:ascii="Helvetica" w:hAnsi="Helvetica" w:cs="Tahoma"/>
+          <w:sz w:val="20"/>
+          <w:szCs w:val="20"/>
+        </w:rPr>
+      </w:pPr>
+      <w:r>
+        <w:rPr>
+          <w:rFonts w:ascii="Helvetica" w:hAnsi="Helvetica" w:cs="Tahoma"/>
+          <w:bCs/>
+          <w:sz w:val="20"/>
+          <w:szCs w:val="20"/>
+        </w:rPr>
+        <w:t>a)</w:t>
+      </w:r>
+    </w:p>
+    <w:p>
+      <w:pPr>
+        <w:pStyle w:val="NormalWeb"/>
+        <w:pBdr>
+          <w:top w:val="single" w:sz="4" w:space="1" w:color="auto"/>
+          <w:left w:val="single" w:sz="4" w:space="0" w:color="auto"/>
+          <w:bottom w:val="single" w:sz="4" w:space="1" w:color="auto"/>
+          <w:right w:val="single" w:sz="4" w:space="4" w:color="auto"/>
+        </w:pBdr>
+        <w:spacing w:before="40" w:beforeAutospacing="0" w:after="40" w:afterAutospacing="0"/>
+        <w:ind w:left="720" w:hanging="720"/>
+        <w:rPr>
+          <w:rFonts w:ascii="Consolas" w:hAnsi="Consolas" w:cs="Consolas"/>
+          <w:bCs/>
+          <w:sz w:val="20"/>
+          <w:szCs w:val="20"/>
+        </w:rPr>
+      </w:pPr>
+      <w:r>
+        <w:rPr>
+          <w:rFonts w:ascii="Consolas" w:hAnsi="Consolas" w:cs="Consolas"/>
+          <w:bCs/>
+          <w:sz w:val="20"/>
+          <w:szCs w:val="20"/>
+        </w:rPr>
+        <w:t>int a = -1;</w:t>
+      </w:r>
+    </w:p>
+    <w:p>
+      <w:pPr>
+        <w:pStyle w:val="NormalWeb"/>
+        <w:pBdr>
+          <w:top w:val="single" w:sz="4" w:space="1" w:color="auto"/>
+          <w:left w:val="single" w:sz="4" w:space="0" w:color="auto"/>
+          <w:bottom w:val="single" w:sz="4" w:space="1" w:color="auto"/>
+          <w:right w:val="single" w:sz="4" w:space="4" w:color="auto"/>
+        </w:pBdr>
+        <w:spacing w:before="40" w:beforeAutospacing="0" w:after="40" w:afterAutospacing="0"/>
+        <w:ind w:left="720" w:hanging="720"/>
+        <w:rPr>
+          <w:rFonts w:ascii="Consolas" w:hAnsi="Consolas" w:cs="Consolas"/>
+          <w:sz w:val="20"/>
+          <w:szCs w:val="20"/>
+        </w:rPr>
+      </w:pPr>
+      <w:r>
+        <w:rPr>
+          <w:rFonts w:ascii="Consolas" w:hAnsi="Consolas" w:cs="Consolas"/>
+          <w:bCs/>
+          <w:sz w:val="20"/>
+          <w:szCs w:val="20"/>
+        </w:rPr>
+        <w:t>int b = 1;</w:t>
+      </w:r>
+    </w:p>
+    <w:p>
+      <w:pPr>
+        <w:pStyle w:val="NormalWeb"/>
+        <w:pBdr>
+          <w:top w:val="single" w:sz="4" w:space="1" w:color="auto"/>
+          <w:left w:val="single" w:sz="4" w:space="0" w:color="auto"/>
+          <w:bottom w:val="single" w:sz="4" w:space="1" w:color="auto"/>
+          <w:right w:val="single" w:sz="4" w:space="4" w:color="auto"/>
+        </w:pBdr>
+        <w:spacing w:before="40" w:beforeAutospacing="0" w:after="40" w:afterAutospacing="0"/>
+        <w:ind w:left="720" w:hanging="720"/>
+        <w:rPr>
+          <w:rFonts w:ascii="Consolas" w:hAnsi="Consolas" w:cs="Consolas"/>
+          <w:sz w:val="20"/>
+          <w:szCs w:val="20"/>
+        </w:rPr>
+      </w:pPr>
+      <w:r>
+        <w:rPr>
+          <w:rFonts w:ascii="Consolas" w:hAnsi="Consolas" w:cs="Consolas"/>
+          <w:bCs/>
+          <w:sz w:val="20"/>
+          <w:szCs w:val="20"/>
+        </w:rPr>
+        <w:t>if (a != b)</w:t>
+      </w:r>
+    </w:p>
+    <w:p>
+      <w:pPr>
+        <w:pStyle w:val="NormalWeb"/>
+        <w:pBdr>
+          <w:top w:val="single" w:sz="4" w:space="1" w:color="auto"/>
+          <w:left w:val="single" w:sz="4" w:space="0" w:color="auto"/>
+          <w:bottom w:val="single" w:sz="4" w:space="1" w:color="auto"/>
+          <w:right w:val="single" w:sz="4" w:space="4" w:color="auto"/>
+        </w:pBdr>
+        <w:spacing w:before="40" w:beforeAutospacing="0" w:after="40" w:afterAutospacing="0"/>
+        <w:ind w:left="720" w:hanging="720"/>
+        <w:rPr>
+          <w:rFonts w:ascii="Consolas" w:hAnsi="Consolas" w:cs="Consolas"/>
+          <w:sz w:val="20"/>
+          <w:szCs w:val="20"/>
+        </w:rPr>
+      </w:pPr>
+      <w:r>
+        <w:rPr>
+          <w:rFonts w:ascii="Consolas" w:hAnsi="Consolas" w:cs="Consolas"/>
+          <w:bCs/>
+          <w:sz w:val="20"/>
+          <w:szCs w:val="20"/>
+        </w:rPr>
+        <w:t xml:space="preserve">  a=a*2</w:t>
+      </w:r>
+    </w:p>
+    <w:p>
+      <w:pPr>
+        <w:pStyle w:val="NormalWeb"/>
+        <w:spacing w:before="0" w:beforeAutospacing="0" w:after="0" w:afterAutospacing="0"/>
+        <w:ind w:left="720" w:hanging="720"/>
         <w:rPr>
           <w:rFonts w:ascii="Helvetica" w:hAnsi="Helvetica"/>
-          <w:b/>
-          <w:bCs/>
-          <w:iCs/>
-          <w:sz w:val="20"/>
-          <w:szCs w:val="20"/>
-          <w:lang w:val="es-MX"/>
-        </w:rPr>
-        <w:t>de todas las variables utilizadas en el problema.</w:t>
-      </w:r>
-    </w:p>
-    <w:p>
-      <w:pPr>
-        <w:pStyle w:val="NormalWeb"/>
-        <w:spacing w:after="0" w:afterAutospacing="0"/>
-        <w:ind w:left="720" w:hanging="720"/>
-        <w:rPr>
-          <w:rFonts w:ascii="Helvetica" w:hAnsi="Helvetica" w:cs="Tahoma"/>
-          <w:sz w:val="20"/>
-          <w:szCs w:val="20"/>
-        </w:rPr>
-      </w:pPr>
-      <w:r>
-        <w:rPr>
-          <w:rFonts w:ascii="Helvetica" w:hAnsi="Helvetica" w:cs="Tahoma"/>
-          <w:bCs/>
-          <w:sz w:val="20"/>
-          <w:szCs w:val="20"/>
-        </w:rPr>
-        <w:t>a)</w:t>
-      </w:r>
-    </w:p>
-    <w:p>
-      <w:pPr>
-        <w:pStyle w:val="NormalWeb"/>
-        <w:pBdr>
-          <w:top w:val="single" w:sz="4" w:space="1" w:color="auto"/>
-          <w:left w:val="single" w:sz="4" w:space="0" w:color="auto"/>
-          <w:bottom w:val="single" w:sz="4" w:space="1" w:color="auto"/>
-          <w:right w:val="single" w:sz="4" w:space="4" w:color="auto"/>
-        </w:pBdr>
-        <w:spacing w:before="40" w:beforeAutospacing="0" w:after="40" w:afterAutospacing="0"/>
-        <w:ind w:left="720" w:hanging="720"/>
-        <w:rPr>
-          <w:rFonts w:ascii="Consolas" w:hAnsi="Consolas" w:cs="Consolas"/>
-          <w:bCs/>
-          <w:sz w:val="20"/>
-          <w:szCs w:val="20"/>
-        </w:rPr>
-      </w:pPr>
-      <w:r>
-        <w:rPr>
-          <w:rFonts w:ascii="Consolas" w:hAnsi="Consolas" w:cs="Consolas"/>
-          <w:bCs/>
-          <w:sz w:val="20"/>
-          <w:szCs w:val="20"/>
-        </w:rPr>
-        <w:t>int a = -1;</w:t>
-      </w:r>
-    </w:p>
-    <w:p>
-      <w:pPr>
-        <w:pStyle w:val="NormalWeb"/>
-        <w:pBdr>
-          <w:top w:val="single" w:sz="4" w:space="1" w:color="auto"/>
-          <w:left w:val="single" w:sz="4" w:space="0" w:color="auto"/>
-          <w:bottom w:val="single" w:sz="4" w:space="1" w:color="auto"/>
-          <w:right w:val="single" w:sz="4" w:space="4" w:color="auto"/>
-        </w:pBdr>
-        <w:spacing w:before="40" w:beforeAutospacing="0" w:after="40" w:afterAutospacing="0"/>
-        <w:ind w:left="720" w:hanging="720"/>
-        <w:rPr>
-          <w:rFonts w:ascii="Consolas" w:hAnsi="Consolas" w:cs="Consolas"/>
-          <w:sz w:val="20"/>
-          <w:szCs w:val="20"/>
-        </w:rPr>
-      </w:pPr>
-      <w:r>
-        <w:rPr>
-          <w:rFonts w:ascii="Consolas" w:hAnsi="Consolas" w:cs="Consolas"/>
-          <w:bCs/>
-          <w:sz w:val="20"/>
-          <w:szCs w:val="20"/>
-        </w:rPr>
-        <w:t>int b = 1;</w:t>
-      </w:r>
-    </w:p>
-    <w:p>
-      <w:pPr>
-        <w:pStyle w:val="NormalWeb"/>
-        <w:pBdr>
-          <w:top w:val="single" w:sz="4" w:space="1" w:color="auto"/>
-          <w:left w:val="single" w:sz="4" w:space="0" w:color="auto"/>
-          <w:bottom w:val="single" w:sz="4" w:space="1" w:color="auto"/>
-          <w:right w:val="single" w:sz="4" w:space="4" w:color="auto"/>
-        </w:pBdr>
-        <w:spacing w:before="40" w:beforeAutospacing="0" w:after="40" w:afterAutospacing="0"/>
-        <w:ind w:left="720" w:hanging="720"/>
-        <w:rPr>
-          <w:rFonts w:ascii="Consolas" w:hAnsi="Consolas" w:cs="Consolas"/>
+          <w:bCs/>
+          <w:sz w:val="20"/>
+          <w:szCs w:val="20"/>
+        </w:rPr>
+      </w:pPr>
+    </w:p>
+    <w:p>
+      <w:pPr>
+        <w:pStyle w:val="NormalWeb"/>
+        <w:ind w:left="720" w:hanging="720"/>
+        <w:rPr>
+          <w:rFonts w:ascii="Helvetica" w:hAnsi="Helvetica"/>
+          <w:bCs/>
+          <w:sz w:val="20"/>
+          <w:szCs w:val="20"/>
+        </w:rPr>
+      </w:pPr>
+      <w:r>
+        <w:rPr>
+          <w:rFonts w:ascii="Helvetica" w:hAnsi="Helvetica"/>
+          <w:bCs/>
+          <w:sz w:val="20"/>
+          <w:szCs w:val="20"/>
+        </w:rPr>
+        <w:t>b)</w:t>
+      </w:r>
+    </w:p>
+    <w:p>
+      <w:pPr>
+        <w:pStyle w:val="NormalWeb"/>
+        <w:pBdr>
+          <w:top w:val="single" w:sz="4" w:space="1" w:color="auto"/>
+          <w:left w:val="single" w:sz="4" w:space="0" w:color="auto"/>
+          <w:bottom w:val="single" w:sz="4" w:space="1" w:color="auto"/>
+          <w:right w:val="single" w:sz="4" w:space="4" w:color="auto"/>
+        </w:pBdr>
+        <w:spacing w:before="40" w:beforeAutospacing="0" w:after="40" w:afterAutospacing="0"/>
+        <w:ind w:left="720" w:hanging="720"/>
+        <w:rPr>
+          <w:rFonts w:ascii="Consolas" w:hAnsi="Consolas" w:cs="Consolas"/>
+          <w:bCs/>
+          <w:sz w:val="20"/>
+          <w:szCs w:val="20"/>
+        </w:rPr>
+      </w:pPr>
+      <w:r>
+        <w:rPr>
+          <w:rFonts w:ascii="Consolas" w:hAnsi="Consolas" w:cs="Consolas"/>
+          <w:bCs/>
+          <w:sz w:val="20"/>
+          <w:szCs w:val="20"/>
+        </w:rPr>
+        <w:t xml:space="preserve">int a;  int b;  </w:t>
+      </w:r>
+    </w:p>
+    <w:p>
+      <w:pPr>
+        <w:pStyle w:val="NormalWeb"/>
+        <w:pBdr>
+          <w:top w:val="single" w:sz="4" w:space="1" w:color="auto"/>
+          <w:left w:val="single" w:sz="4" w:space="0" w:color="auto"/>
+          <w:bottom w:val="single" w:sz="4" w:space="1" w:color="auto"/>
+          <w:right w:val="single" w:sz="4" w:space="4" w:color="auto"/>
+        </w:pBdr>
+        <w:spacing w:before="40" w:beforeAutospacing="0" w:after="40" w:afterAutospacing="0"/>
+        <w:ind w:left="720" w:hanging="720"/>
+        <w:rPr>
+          <w:rFonts w:ascii="Consolas" w:hAnsi="Consolas" w:cs="Consolas"/>
+          <w:bCs/>
+          <w:sz w:val="20"/>
+          <w:szCs w:val="20"/>
+        </w:rPr>
+      </w:pPr>
+      <w:r>
+        <w:rPr>
+          <w:rFonts w:ascii="Consolas" w:hAnsi="Consolas" w:cs="Consolas"/>
+          <w:bCs/>
+          <w:sz w:val="20"/>
+          <w:szCs w:val="20"/>
+        </w:rPr>
+        <w:t xml:space="preserve">a = 5;  </w:t>
+      </w:r>
+    </w:p>
+    <w:p>
+      <w:pPr>
+        <w:pStyle w:val="NormalWeb"/>
+        <w:pBdr>
+          <w:top w:val="single" w:sz="4" w:space="1" w:color="auto"/>
+          <w:left w:val="single" w:sz="4" w:space="0" w:color="auto"/>
+          <w:bottom w:val="single" w:sz="4" w:space="1" w:color="auto"/>
+          <w:right w:val="single" w:sz="4" w:space="4" w:color="auto"/>
+        </w:pBdr>
+        <w:spacing w:before="40" w:beforeAutospacing="0" w:after="40" w:afterAutospacing="0"/>
+        <w:ind w:left="720" w:hanging="720"/>
+        <w:rPr>
+          <w:rFonts w:ascii="Consolas" w:hAnsi="Consolas" w:cs="Consolas"/>
+          <w:bCs/>
+          <w:sz w:val="20"/>
+          <w:szCs w:val="20"/>
+        </w:rPr>
+      </w:pPr>
+      <w:r>
+        <w:rPr>
+          <w:rFonts w:ascii="Consolas" w:hAnsi="Consolas" w:cs="Consolas"/>
+          <w:bCs/>
+          <w:sz w:val="20"/>
+          <w:szCs w:val="20"/>
+        </w:rPr>
+        <w:t xml:space="preserve">b = 5;  </w:t>
+      </w:r>
+    </w:p>
+    <w:p>
+      <w:pPr>
+        <w:pStyle w:val="NormalWeb"/>
+        <w:pBdr>
+          <w:top w:val="single" w:sz="4" w:space="1" w:color="auto"/>
+          <w:left w:val="single" w:sz="4" w:space="0" w:color="auto"/>
+          <w:bottom w:val="single" w:sz="4" w:space="1" w:color="auto"/>
+          <w:right w:val="single" w:sz="4" w:space="4" w:color="auto"/>
+        </w:pBdr>
+        <w:spacing w:before="40" w:beforeAutospacing="0" w:after="40" w:afterAutospacing="0"/>
+        <w:ind w:left="720" w:hanging="720"/>
+        <w:rPr>
+          <w:rFonts w:ascii="Consolas" w:hAnsi="Consolas" w:cs="Consolas"/>
+          <w:bCs/>
+          <w:sz w:val="20"/>
+          <w:szCs w:val="20"/>
+        </w:rPr>
+      </w:pPr>
+      <w:r>
+        <w:rPr>
+          <w:rFonts w:ascii="Consolas" w:hAnsi="Consolas" w:cs="Consolas"/>
+          <w:bCs/>
+          <w:sz w:val="20"/>
+          <w:szCs w:val="20"/>
+        </w:rPr>
+        <w:t xml:space="preserve">if (a&lt;b)  </w:t>
+      </w:r>
+    </w:p>
+    <w:p>
+      <w:pPr>
+        <w:pStyle w:val="NormalWeb"/>
+        <w:pBdr>
+          <w:top w:val="single" w:sz="4" w:space="1" w:color="auto"/>
+          <w:left w:val="single" w:sz="4" w:space="0" w:color="auto"/>
+          <w:bottom w:val="single" w:sz="4" w:space="1" w:color="auto"/>
+          <w:right w:val="single" w:sz="4" w:space="4" w:color="auto"/>
+        </w:pBdr>
+        <w:spacing w:before="40" w:beforeAutospacing="0" w:after="40" w:afterAutospacing="0"/>
+        <w:ind w:left="720" w:hanging="720"/>
+        <w:rPr>
+          <w:rFonts w:ascii="Consolas" w:hAnsi="Consolas" w:cs="Consolas"/>
+          <w:bCs/>
+          <w:sz w:val="20"/>
+          <w:szCs w:val="20"/>
+        </w:rPr>
+      </w:pPr>
+      <w:r>
+        <w:rPr>
+          <w:rFonts w:ascii="Consolas" w:hAnsi="Consolas" w:cs="Consolas"/>
+          <w:bCs/>
+          <w:sz w:val="20"/>
+          <w:szCs w:val="20"/>
+        </w:rPr>
+        <w:t xml:space="preserve">   a++;  </w:t>
+      </w:r>
+    </w:p>
+    <w:p>
+      <w:pPr>
+        <w:pStyle w:val="NormalWeb"/>
+        <w:pBdr>
+          <w:top w:val="single" w:sz="4" w:space="1" w:color="auto"/>
+          <w:left w:val="single" w:sz="4" w:space="0" w:color="auto"/>
+          <w:bottom w:val="single" w:sz="4" w:space="1" w:color="auto"/>
+          <w:right w:val="single" w:sz="4" w:space="4" w:color="auto"/>
+        </w:pBdr>
+        <w:spacing w:before="40" w:beforeAutospacing="0" w:after="40" w:afterAutospacing="0"/>
+        <w:ind w:left="720" w:hanging="720"/>
+        <w:rPr>
+          <w:rFonts w:ascii="Consolas" w:hAnsi="Consolas" w:cs="Consolas"/>
+          <w:bCs/>
+          <w:sz w:val="20"/>
+          <w:szCs w:val="20"/>
+        </w:rPr>
+      </w:pPr>
+      <w:r>
+        <w:rPr>
+          <w:rFonts w:ascii="Consolas" w:hAnsi="Consolas" w:cs="Consolas"/>
+          <w:bCs/>
+          <w:sz w:val="20"/>
+          <w:szCs w:val="20"/>
+        </w:rPr>
+        <w:t xml:space="preserve">else </w:t>
+      </w:r>
+    </w:p>
+    <w:p>
+      <w:pPr>
+        <w:pStyle w:val="NormalWeb"/>
+        <w:pBdr>
+          <w:top w:val="single" w:sz="4" w:space="1" w:color="auto"/>
+          <w:left w:val="single" w:sz="4" w:space="0" w:color="auto"/>
+          <w:bottom w:val="single" w:sz="4" w:space="1" w:color="auto"/>
+          <w:right w:val="single" w:sz="4" w:space="4" w:color="auto"/>
+        </w:pBdr>
+        <w:spacing w:before="40" w:beforeAutospacing="0" w:after="40" w:afterAutospacing="0"/>
+        <w:ind w:left="720" w:hanging="720"/>
+        <w:rPr>
+          <w:rFonts w:ascii="Consolas" w:hAnsi="Consolas" w:cs="Consolas"/>
+          <w:bCs/>
+          <w:sz w:val="20"/>
+          <w:szCs w:val="20"/>
+        </w:rPr>
+      </w:pPr>
+      <w:r>
+        <w:rPr>
+          <w:rFonts w:ascii="Consolas" w:hAnsi="Consolas" w:cs="Consolas"/>
+          <w:bCs/>
+          <w:sz w:val="20"/>
+          <w:szCs w:val="20"/>
+        </w:rPr>
+        <w:t>   b++; </w:t>
+      </w:r>
+    </w:p>
+    <w:p>
+      <w:pPr>
+        <w:pStyle w:val="NormalWeb"/>
+        <w:ind w:left="284" w:hanging="284"/>
+        <w:rPr>
+          <w:rFonts w:ascii="Helvetica" w:hAnsi="Helvetica"/>
+          <w:sz w:val="20"/>
+          <w:szCs w:val="20"/>
+        </w:rPr>
+      </w:pPr>
+      <w:r>
+        <w:rPr>
+          <w:rFonts w:ascii="Helvetica" w:hAnsi="Helvetica"/>
+          <w:bCs/>
+          <w:sz w:val="20"/>
+          <w:szCs w:val="20"/>
+        </w:rPr>
+        <w:t>c)</w:t>
+      </w:r>
+      <w:r>
+        <w:rPr>
+          <w:rFonts w:ascii="Helvetica" w:hAnsi="Helvetica"/>
+          <w:sz w:val="20"/>
+          <w:szCs w:val="20"/>
+        </w:rPr>
+        <w:t xml:space="preserve">  </w:t>
+      </w:r>
+    </w:p>
+    <w:p>
+      <w:pPr>
+        <w:pStyle w:val="NormalWeb"/>
+        <w:pBdr>
+          <w:top w:val="single" w:sz="4" w:space="1" w:color="auto"/>
+          <w:left w:val="single" w:sz="4" w:space="0" w:color="auto"/>
+          <w:bottom w:val="single" w:sz="4" w:space="1" w:color="auto"/>
+          <w:right w:val="single" w:sz="4" w:space="4" w:color="auto"/>
+        </w:pBdr>
+        <w:spacing w:before="40" w:beforeAutospacing="0" w:after="40" w:afterAutospacing="0"/>
+        <w:ind w:left="720" w:hanging="720"/>
+        <w:rPr>
+          <w:rFonts w:ascii="Consolas" w:hAnsi="Consolas" w:cs="Consolas"/>
+          <w:bCs/>
+          <w:sz w:val="20"/>
+          <w:szCs w:val="20"/>
+        </w:rPr>
+      </w:pPr>
+      <w:r>
+        <w:rPr>
+          <w:rFonts w:ascii="Consolas" w:hAnsi="Consolas" w:cs="Consolas"/>
+          <w:bCs/>
+          <w:sz w:val="20"/>
+          <w:szCs w:val="20"/>
+        </w:rPr>
+        <w:t>int a;   int b;</w:t>
+      </w:r>
+    </w:p>
+    <w:p>
+      <w:pPr>
+        <w:pStyle w:val="NormalWeb"/>
+        <w:pBdr>
+          <w:top w:val="single" w:sz="4" w:space="1" w:color="auto"/>
+          <w:left w:val="single" w:sz="4" w:space="0" w:color="auto"/>
+          <w:bottom w:val="single" w:sz="4" w:space="1" w:color="auto"/>
+          <w:right w:val="single" w:sz="4" w:space="4" w:color="auto"/>
+        </w:pBdr>
+        <w:spacing w:before="40" w:beforeAutospacing="0" w:after="40" w:afterAutospacing="0"/>
+        <w:ind w:left="720" w:hanging="720"/>
+        <w:rPr>
+          <w:rFonts w:ascii="Consolas" w:hAnsi="Consolas" w:cs="Consolas"/>
+          <w:bCs/>
+          <w:sz w:val="20"/>
+          <w:szCs w:val="20"/>
+        </w:rPr>
+      </w:pPr>
+      <w:r>
+        <w:rPr>
+          <w:rFonts w:ascii="Consolas" w:hAnsi="Consolas" w:cs="Consolas"/>
+          <w:bCs/>
+          <w:sz w:val="20"/>
+          <w:szCs w:val="20"/>
+        </w:rPr>
+        <w:t>a = 1000;</w:t>
+      </w:r>
+    </w:p>
+    <w:p>
+      <w:pPr>
+        <w:pStyle w:val="NormalWeb"/>
+        <w:pBdr>
+          <w:top w:val="single" w:sz="4" w:space="1" w:color="auto"/>
+          <w:left w:val="single" w:sz="4" w:space="0" w:color="auto"/>
+          <w:bottom w:val="single" w:sz="4" w:space="1" w:color="auto"/>
+          <w:right w:val="single" w:sz="4" w:space="4" w:color="auto"/>
+        </w:pBdr>
+        <w:spacing w:before="40" w:beforeAutospacing="0" w:after="40" w:afterAutospacing="0"/>
+        <w:ind w:left="720" w:hanging="720"/>
+        <w:rPr>
+          <w:rFonts w:ascii="Consolas" w:hAnsi="Consolas" w:cs="Consolas"/>
+          <w:bCs/>
+          <w:sz w:val="20"/>
+          <w:szCs w:val="20"/>
+        </w:rPr>
+      </w:pPr>
+      <w:r>
+        <w:rPr>
+          <w:rFonts w:ascii="Consolas" w:hAnsi="Consolas" w:cs="Consolas"/>
+          <w:bCs/>
+          <w:sz w:val="20"/>
+          <w:szCs w:val="20"/>
+        </w:rPr>
+        <w:t>b = 500;</w:t>
+      </w:r>
+    </w:p>
+    <w:p>
+      <w:pPr>
+        <w:pStyle w:val="NormalWeb"/>
+        <w:pBdr>
+          <w:top w:val="single" w:sz="4" w:space="1" w:color="auto"/>
+          <w:left w:val="single" w:sz="4" w:space="0" w:color="auto"/>
+          <w:bottom w:val="single" w:sz="4" w:space="1" w:color="auto"/>
+          <w:right w:val="single" w:sz="4" w:space="4" w:color="auto"/>
+        </w:pBdr>
+        <w:spacing w:before="40" w:beforeAutospacing="0" w:after="40" w:afterAutospacing="0"/>
+        <w:ind w:left="720" w:hanging="720"/>
+        <w:rPr>
+          <w:rFonts w:ascii="Consolas" w:hAnsi="Consolas" w:cs="Consolas"/>
+          <w:bCs/>
+          <w:sz w:val="20"/>
+          <w:szCs w:val="20"/>
+        </w:rPr>
+      </w:pPr>
+      <w:r>
+        <w:rPr>
+          <w:rFonts w:ascii="Consolas" w:hAnsi="Consolas" w:cs="Consolas"/>
+          <w:bCs/>
+          <w:sz w:val="20"/>
+          <w:szCs w:val="20"/>
+        </w:rPr>
+        <w:t>if (a&gt;=b)</w:t>
+      </w:r>
+    </w:p>
+    <w:p>
+      <w:pPr>
+        <w:pStyle w:val="NormalWeb"/>
+        <w:pBdr>
+          <w:top w:val="single" w:sz="4" w:space="1" w:color="auto"/>
+          <w:left w:val="single" w:sz="4" w:space="0" w:color="auto"/>
+          <w:bottom w:val="single" w:sz="4" w:space="1" w:color="auto"/>
+          <w:right w:val="single" w:sz="4" w:space="4" w:color="auto"/>
+        </w:pBdr>
+        <w:spacing w:before="40" w:beforeAutospacing="0" w:after="40" w:afterAutospacing="0"/>
+        <w:ind w:left="720" w:hanging="720"/>
+        <w:rPr>
+          <w:rFonts w:ascii="Consolas" w:hAnsi="Consolas" w:cs="Consolas"/>
+          <w:bCs/>
+          <w:sz w:val="20"/>
+          <w:szCs w:val="20"/>
+        </w:rPr>
+      </w:pPr>
+      <w:r>
+        <w:rPr>
+          <w:rFonts w:ascii="Consolas" w:hAnsi="Consolas" w:cs="Consolas"/>
+          <w:bCs/>
+          <w:sz w:val="20"/>
+          <w:szCs w:val="20"/>
+        </w:rPr>
+        <w:t xml:space="preserve">  </w:t>
+      </w:r>
+      <w:r>
+        <w:rPr>
+          <w:rFonts w:ascii="Consolas" w:hAnsi="Consolas" w:cs="Consolas"/>
+          <w:bCs/>
+          <w:sz w:val="20"/>
+          <w:szCs w:val="20"/>
+        </w:rPr>
+        <w:t>a = a/2;</w:t>
+      </w:r>
+    </w:p>
+    <w:p>
+      <w:pPr>
+        <w:pStyle w:val="NormalWeb"/>
+        <w:pBdr>
+          <w:top w:val="single" w:sz="4" w:space="1" w:color="auto"/>
+          <w:left w:val="single" w:sz="4" w:space="0" w:color="auto"/>
+          <w:bottom w:val="single" w:sz="4" w:space="1" w:color="auto"/>
+          <w:right w:val="single" w:sz="4" w:space="4" w:color="auto"/>
+        </w:pBdr>
+        <w:spacing w:before="40" w:beforeAutospacing="0" w:after="40" w:afterAutospacing="0"/>
+        <w:ind w:left="720" w:hanging="720"/>
+        <w:rPr>
+          <w:rFonts w:ascii="Consolas" w:hAnsi="Consolas" w:cs="Consolas"/>
+          <w:bCs/>
+          <w:sz w:val="20"/>
+          <w:szCs w:val="20"/>
+        </w:rPr>
+      </w:pPr>
+      <w:r>
+        <w:rPr>
+          <w:rFonts w:ascii="Consolas" w:hAnsi="Consolas" w:cs="Consolas"/>
+          <w:bCs/>
+          <w:sz w:val="20"/>
+          <w:szCs w:val="20"/>
+        </w:rPr>
+        <w:t xml:space="preserve">else  </w:t>
+      </w:r>
+    </w:p>
+    <w:p>
+      <w:pPr>
+        <w:pStyle w:val="NormalWeb"/>
+        <w:pBdr>
+          <w:top w:val="single" w:sz="4" w:space="1" w:color="auto"/>
+          <w:left w:val="single" w:sz="4" w:space="0" w:color="auto"/>
+          <w:bottom w:val="single" w:sz="4" w:space="1" w:color="auto"/>
+          <w:right w:val="single" w:sz="4" w:space="4" w:color="auto"/>
+        </w:pBdr>
+        <w:spacing w:before="40" w:beforeAutospacing="0" w:after="40" w:afterAutospacing="0"/>
+        <w:ind w:left="720" w:hanging="720"/>
+        <w:rPr>
+          <w:rFonts w:ascii="Consolas" w:hAnsi="Consolas" w:cs="Consolas"/>
+          <w:bCs/>
+          <w:sz w:val="20"/>
+          <w:szCs w:val="20"/>
+        </w:rPr>
+      </w:pPr>
+      <w:r>
+        <w:rPr>
+          <w:rFonts w:ascii="Consolas" w:hAnsi="Consolas" w:cs="Consolas"/>
+          <w:bCs/>
+          <w:sz w:val="20"/>
+          <w:szCs w:val="20"/>
+        </w:rPr>
+        <w:t xml:space="preserve">  </w:t>
+      </w:r>
+      <w:r>
+        <w:rPr>
+          <w:rFonts w:ascii="Consolas" w:hAnsi="Consolas" w:cs="Consolas"/>
+          <w:bCs/>
+          <w:sz w:val="20"/>
+          <w:szCs w:val="20"/>
+        </w:rPr>
+        <w:t xml:space="preserve">b=a;  </w:t>
+      </w:r>
+    </w:p>
+    <w:p>
+      <w:pPr>
+        <w:spacing w:before="100" w:beforeAutospacing="1" w:after="100" w:afterAutospacing="1"/>
+        <w:rPr>
+          <w:rFonts w:ascii="Helvetica" w:hAnsi="Helvetica"/>
+        </w:rPr>
+      </w:pPr>
+      <w:r>
+        <w:rPr>
+          <w:rFonts w:ascii="Helvetica" w:hAnsi="Helvetica"/>
+          <w:bCs/>
+        </w:rPr>
+        <w:t>d)</w:t>
+      </w:r>
+      <w:r>
+        <w:rPr>
+          <w:rFonts w:ascii="Helvetica" w:hAnsi="Helvetica"/>
+        </w:rPr>
+        <w:t xml:space="preserve"> </w:t>
+      </w:r>
+    </w:p>
+    <w:p>
+      <w:pPr>
+        <w:pStyle w:val="NormalWeb"/>
+        <w:pBdr>
+          <w:top w:val="single" w:sz="4" w:space="1" w:color="auto"/>
+          <w:left w:val="single" w:sz="4" w:space="0" w:color="auto"/>
+          <w:bottom w:val="single" w:sz="4" w:space="1" w:color="auto"/>
+          <w:right w:val="single" w:sz="4" w:space="4" w:color="auto"/>
+        </w:pBdr>
+        <w:spacing w:before="40" w:beforeAutospacing="0" w:after="40" w:afterAutospacing="0"/>
+        <w:ind w:left="720" w:hanging="720"/>
+        <w:rPr>
+          <w:rFonts w:ascii="Consolas" w:hAnsi="Consolas" w:cs="Consolas"/>
+          <w:bCs/>
+          <w:sz w:val="20"/>
+          <w:szCs w:val="20"/>
+        </w:rPr>
+      </w:pPr>
+      <w:r>
+        <w:rPr>
+          <w:rFonts w:ascii="Consolas" w:hAnsi="Consolas" w:cs="Consolas"/>
+          <w:bCs/>
+          <w:sz w:val="20"/>
+          <w:szCs w:val="20"/>
+        </w:rPr>
+        <w:t>int a;</w:t>
+      </w:r>
+    </w:p>
+    <w:p>
+      <w:pPr>
+        <w:pStyle w:val="NormalWeb"/>
+        <w:pBdr>
+          <w:top w:val="single" w:sz="4" w:space="1" w:color="auto"/>
+          <w:left w:val="single" w:sz="4" w:space="0" w:color="auto"/>
+          <w:bottom w:val="single" w:sz="4" w:space="1" w:color="auto"/>
+          <w:right w:val="single" w:sz="4" w:space="4" w:color="auto"/>
+        </w:pBdr>
+        <w:spacing w:before="40" w:beforeAutospacing="0" w:after="40" w:afterAutospacing="0"/>
+        <w:ind w:left="720" w:hanging="720"/>
+        <w:rPr>
+          <w:rFonts w:ascii="Consolas" w:hAnsi="Consolas" w:cs="Consolas"/>
+          <w:bCs/>
+          <w:sz w:val="20"/>
+          <w:szCs w:val="20"/>
+        </w:rPr>
+      </w:pPr>
+      <w:r>
+        <w:rPr>
+          <w:rFonts w:ascii="Consolas" w:hAnsi="Consolas" w:cs="Consolas"/>
+          <w:bCs/>
+          <w:sz w:val="20"/>
+          <w:szCs w:val="20"/>
+        </w:rPr>
+        <w:t>a = 10;</w:t>
+      </w:r>
+    </w:p>
+    <w:p>
+      <w:pPr>
+        <w:pStyle w:val="NormalWeb"/>
+        <w:pBdr>
+          <w:top w:val="single" w:sz="4" w:space="1" w:color="auto"/>
+          <w:left w:val="single" w:sz="4" w:space="0" w:color="auto"/>
+          <w:bottom w:val="single" w:sz="4" w:space="1" w:color="auto"/>
+          <w:right w:val="single" w:sz="4" w:space="4" w:color="auto"/>
+        </w:pBdr>
+        <w:spacing w:before="40" w:beforeAutospacing="0" w:after="40" w:afterAutospacing="0"/>
+        <w:ind w:left="720" w:hanging="720"/>
+        <w:rPr>
+          <w:rFonts w:ascii="Consolas" w:hAnsi="Consolas" w:cs="Consolas"/>
+          <w:bCs/>
+          <w:sz w:val="20"/>
+          <w:szCs w:val="20"/>
+        </w:rPr>
+      </w:pPr>
+      <w:r>
+        <w:rPr>
+          <w:rFonts w:ascii="Consolas" w:hAnsi="Consolas" w:cs="Consolas"/>
+          <w:bCs/>
+          <w:sz w:val="20"/>
+          <w:szCs w:val="20"/>
+        </w:rPr>
+        <w:t>if ( a != 5 )</w:t>
+      </w:r>
+    </w:p>
+    <w:p>
+      <w:pPr>
+        <w:pStyle w:val="NormalWeb"/>
+        <w:pBdr>
+          <w:top w:val="single" w:sz="4" w:space="1" w:color="auto"/>
+          <w:left w:val="single" w:sz="4" w:space="0" w:color="auto"/>
+          <w:bottom w:val="single" w:sz="4" w:space="1" w:color="auto"/>
+          <w:right w:val="single" w:sz="4" w:space="4" w:color="auto"/>
+        </w:pBdr>
+        <w:spacing w:before="40" w:beforeAutospacing="0" w:after="40" w:afterAutospacing="0"/>
+        <w:ind w:left="720" w:hanging="720"/>
+        <w:rPr>
+          <w:rFonts w:ascii="Consolas" w:hAnsi="Consolas" w:cs="Consolas"/>
+          <w:bCs/>
+          <w:sz w:val="20"/>
+          <w:szCs w:val="20"/>
+          <w:lang w:val="es-ES"/>
+        </w:rPr>
+      </w:pPr>
+      <w:r>
+        <w:rPr>
+          <w:rFonts w:ascii="Consolas" w:hAnsi="Consolas" w:cs="Consolas"/>
+          <w:bCs/>
+          <w:sz w:val="20"/>
+          <w:szCs w:val="20"/>
+        </w:rPr>
+        <w:t xml:space="preserve">  </w:t>
+      </w:r>
+      <w:r>
+        <w:rPr>
+          <w:rFonts w:ascii="Consolas" w:hAnsi="Consolas" w:cs="Consolas"/>
+          <w:bCs/>
+          <w:sz w:val="20"/>
+          <w:szCs w:val="20"/>
+          <w:lang w:val="es-ES"/>
+        </w:rPr>
+        <w:t>a = a * -1;</w:t>
+      </w:r>
+    </w:p>
+    <w:p>
+      <w:pPr>
+        <w:spacing w:before="100" w:beforeAutospacing="1" w:after="100" w:afterAutospacing="1"/>
+        <w:rPr>
+          <w:rFonts w:ascii="Helvetica" w:hAnsi="Helvetica"/>
+          <w:bCs/>
+          <w:lang w:val="es-ES"/>
+        </w:rPr>
+      </w:pPr>
+      <w:r>
+        <w:rPr>
+          <w:rFonts w:ascii="Helvetica" w:hAnsi="Helvetica"/>
+          <w:bCs/>
+          <w:lang w:val="es-ES"/>
+        </w:rPr>
+        <w:t>e)</w:t>
+      </w:r>
+      <w:r>
+        <w:rPr>
+          <w:rFonts w:ascii="Helvetica" w:hAnsi="Helvetica"/>
+          <w:lang w:val="es-ES"/>
+        </w:rPr>
+        <w:t> </w:t>
+      </w:r>
+      <w:r>
+        <w:rPr>
+          <w:rFonts w:ascii="Helvetica" w:hAnsi="Helvetica"/>
+          <w:bCs/>
+          <w:lang w:val="es-ES"/>
+        </w:rPr>
+        <w:t> </w:t>
+      </w:r>
+    </w:p>
+    <w:p>
+      <w:pPr>
+        <w:pStyle w:val="NormalWeb"/>
+        <w:pBdr>
+          <w:top w:val="single" w:sz="4" w:space="1" w:color="auto"/>
+          <w:left w:val="single" w:sz="4" w:space="0" w:color="auto"/>
+          <w:bottom w:val="single" w:sz="4" w:space="1" w:color="auto"/>
+          <w:right w:val="single" w:sz="4" w:space="4" w:color="auto"/>
+        </w:pBdr>
+        <w:spacing w:before="40" w:beforeAutospacing="0" w:after="40" w:afterAutospacing="0"/>
+        <w:ind w:left="720" w:hanging="720"/>
+        <w:rPr>
+          <w:rFonts w:ascii="Consolas" w:hAnsi="Consolas" w:cs="Consolas"/>
+          <w:bCs/>
+          <w:sz w:val="20"/>
+          <w:szCs w:val="20"/>
+          <w:lang w:val="es-ES"/>
+        </w:rPr>
+      </w:pPr>
+      <w:r>
+        <w:rPr>
+          <w:rFonts w:ascii="Consolas" w:hAnsi="Consolas" w:cs="Consolas"/>
+          <w:bCs/>
+          <w:sz w:val="20"/>
+          <w:szCs w:val="20"/>
+          <w:lang w:val="es-ES"/>
+        </w:rPr>
+        <w:t>double x = 17.6;</w:t>
+      </w:r>
+    </w:p>
+    <w:p>
+      <w:pPr>
+        <w:pStyle w:val="NormalWeb"/>
+        <w:pBdr>
+          <w:top w:val="single" w:sz="4" w:space="1" w:color="auto"/>
+          <w:left w:val="single" w:sz="4" w:space="0" w:color="auto"/>
+          <w:bottom w:val="single" w:sz="4" w:space="1" w:color="auto"/>
+          <w:right w:val="single" w:sz="4" w:space="4" w:color="auto"/>
+        </w:pBdr>
+        <w:spacing w:before="40" w:beforeAutospacing="0" w:after="40" w:afterAutospacing="0"/>
+        <w:ind w:left="720" w:hanging="720"/>
+        <w:rPr>
+          <w:rFonts w:ascii="Consolas" w:hAnsi="Consolas" w:cs="Consolas"/>
+          <w:bCs/>
+          <w:sz w:val="20"/>
+          <w:szCs w:val="20"/>
+          <w:lang w:val="es-ES"/>
+        </w:rPr>
+      </w:pPr>
+      <w:r>
+        <w:rPr>
+          <w:rFonts w:ascii="Consolas" w:hAnsi="Consolas" w:cs="Consolas"/>
+          <w:bCs/>
+          <w:sz w:val="20"/>
+          <w:szCs w:val="20"/>
+          <w:lang w:val="es-ES"/>
+        </w:rPr>
+        <w:t>double y = 12.4;</w:t>
+      </w:r>
+    </w:p>
+    <w:p>
+      <w:pPr>
+        <w:pStyle w:val="NormalWeb"/>
+        <w:pBdr>
+          <w:top w:val="single" w:sz="4" w:space="1" w:color="auto"/>
+          <w:left w:val="single" w:sz="4" w:space="0" w:color="auto"/>
+          <w:bottom w:val="single" w:sz="4" w:space="1" w:color="auto"/>
+          <w:right w:val="single" w:sz="4" w:space="4" w:color="auto"/>
+        </w:pBdr>
+        <w:spacing w:before="40" w:beforeAutospacing="0" w:after="40" w:afterAutospacing="0"/>
+        <w:ind w:left="720" w:hanging="720"/>
+        <w:rPr>
+          <w:rFonts w:ascii="Consolas" w:hAnsi="Consolas" w:cs="Consolas"/>
+          <w:bCs/>
+          <w:sz w:val="20"/>
+          <w:szCs w:val="20"/>
+          <w:lang w:val="es-ES"/>
+        </w:rPr>
+      </w:pPr>
+      <w:r>
+        <w:rPr>
+          <w:rFonts w:ascii="Consolas" w:hAnsi="Consolas" w:cs="Consolas"/>
+          <w:bCs/>
+          <w:sz w:val="20"/>
+          <w:szCs w:val="20"/>
+          <w:lang w:val="es-ES"/>
+        </w:rPr>
+        <w:t>if ( x + y != 29.9 ){</w:t>
+      </w:r>
+    </w:p>
+    <w:p>
+      <w:pPr>
+        <w:pStyle w:val="NormalWeb"/>
+        <w:pBdr>
+          <w:top w:val="single" w:sz="4" w:space="1" w:color="auto"/>
+          <w:left w:val="single" w:sz="4" w:space="0" w:color="auto"/>
+          <w:bottom w:val="single" w:sz="4" w:space="1" w:color="auto"/>
+          <w:right w:val="single" w:sz="4" w:space="4" w:color="auto"/>
+        </w:pBdr>
+        <w:spacing w:before="40" w:beforeAutospacing="0" w:after="40" w:afterAutospacing="0"/>
+        <w:ind w:left="720" w:hanging="720"/>
+        <w:rPr>
+          <w:rFonts w:ascii="Consolas" w:hAnsi="Consolas" w:cs="Consolas"/>
+          <w:bCs/>
+          <w:sz w:val="20"/>
+          <w:szCs w:val="20"/>
+          <w:lang w:val="es-ES"/>
+        </w:rPr>
+      </w:pPr>
+      <w:r>
+        <w:rPr>
+          <w:rFonts w:ascii="Consolas" w:hAnsi="Consolas" w:cs="Consolas"/>
+          <w:bCs/>
+          <w:sz w:val="20"/>
+          <w:szCs w:val="20"/>
+          <w:lang w:val="es-ES"/>
+        </w:rPr>
+        <w:t xml:space="preserve">  y = x + y;</w:t>
+      </w:r>
+    </w:p>
+    <w:p>
+      <w:pPr>
+        <w:pStyle w:val="NormalWeb"/>
+        <w:pBdr>
+          <w:top w:val="single" w:sz="4" w:space="1" w:color="auto"/>
+          <w:left w:val="single" w:sz="4" w:space="0" w:color="auto"/>
+          <w:bottom w:val="single" w:sz="4" w:space="1" w:color="auto"/>
+          <w:right w:val="single" w:sz="4" w:space="4" w:color="auto"/>
+        </w:pBdr>
+        <w:spacing w:before="40" w:beforeAutospacing="0" w:after="40" w:afterAutospacing="0"/>
+        <w:ind w:left="720" w:hanging="720"/>
+        <w:rPr>
+          <w:rFonts w:ascii="Consolas" w:hAnsi="Consolas" w:cs="Consolas"/>
+          <w:bCs/>
+          <w:sz w:val="20"/>
+          <w:szCs w:val="20"/>
+        </w:rPr>
+      </w:pPr>
+      <w:r>
+        <w:rPr>
+          <w:rFonts w:ascii="Consolas" w:hAnsi="Consolas" w:cs="Consolas"/>
+          <w:bCs/>
+          <w:sz w:val="20"/>
+          <w:szCs w:val="20"/>
+        </w:rPr>
+        <w:t>}</w:t>
+      </w:r>
+    </w:p>
+    <w:p>
+      <w:pPr>
+        <w:pStyle w:val="NormalWeb"/>
+        <w:pBdr>
+          <w:top w:val="single" w:sz="4" w:space="1" w:color="auto"/>
+          <w:left w:val="single" w:sz="4" w:space="0" w:color="auto"/>
+          <w:bottom w:val="single" w:sz="4" w:space="1" w:color="auto"/>
+          <w:right w:val="single" w:sz="4" w:space="4" w:color="auto"/>
+        </w:pBdr>
+        <w:spacing w:before="40" w:beforeAutospacing="0" w:after="40" w:afterAutospacing="0"/>
+        <w:ind w:left="720" w:hanging="720"/>
+        <w:rPr>
+          <w:rFonts w:ascii="Consolas" w:hAnsi="Consolas" w:cs="Consolas"/>
+          <w:bCs/>
+          <w:sz w:val="20"/>
+          <w:szCs w:val="20"/>
+        </w:rPr>
+      </w:pPr>
+      <w:r>
+        <w:rPr>
+          <w:rFonts w:ascii="Consolas" w:hAnsi="Consolas" w:cs="Consolas"/>
+          <w:bCs/>
+          <w:sz w:val="20"/>
+          <w:szCs w:val="20"/>
+        </w:rPr>
+        <w:t>else {</w:t>
+      </w:r>
+    </w:p>
+    <w:p>
+      <w:pPr>
+        <w:pStyle w:val="NormalWeb"/>
+        <w:pBdr>
+          <w:top w:val="single" w:sz="4" w:space="1" w:color="auto"/>
+          <w:left w:val="single" w:sz="4" w:space="0" w:color="auto"/>
+          <w:bottom w:val="single" w:sz="4" w:space="1" w:color="auto"/>
+          <w:right w:val="single" w:sz="4" w:space="4" w:color="auto"/>
+        </w:pBdr>
+        <w:spacing w:before="40" w:beforeAutospacing="0" w:after="40" w:afterAutospacing="0"/>
+        <w:ind w:left="720" w:hanging="720"/>
+        <w:rPr>
+          <w:rFonts w:ascii="Consolas" w:hAnsi="Consolas" w:cs="Consolas"/>
+          <w:bCs/>
+          <w:sz w:val="20"/>
+          <w:szCs w:val="20"/>
+        </w:rPr>
+      </w:pPr>
+      <w:r>
+        <w:rPr>
+          <w:rFonts w:ascii="Consolas" w:hAnsi="Consolas" w:cs="Consolas"/>
+          <w:bCs/>
+          <w:sz w:val="20"/>
+          <w:szCs w:val="20"/>
+        </w:rPr>
+        <w:t xml:space="preserve">  </w:t>
+      </w:r>
+      <w:r>
+        <w:rPr>
+          <w:rFonts w:ascii="Consolas" w:hAnsi="Consolas" w:cs="Consolas"/>
+          <w:bCs/>
+          <w:sz w:val="20"/>
+          <w:szCs w:val="20"/>
+        </w:rPr>
+        <w:t>x = y + x;</w:t>
+      </w:r>
+    </w:p>
+    <w:p>
+      <w:pPr>
+        <w:pStyle w:val="NormalWeb"/>
+        <w:pBdr>
+          <w:top w:val="single" w:sz="4" w:space="1" w:color="auto"/>
+          <w:left w:val="single" w:sz="4" w:space="0" w:color="auto"/>
+          <w:bottom w:val="single" w:sz="4" w:space="1" w:color="auto"/>
+          <w:right w:val="single" w:sz="4" w:space="4" w:color="auto"/>
+        </w:pBdr>
+        <w:spacing w:before="40" w:beforeAutospacing="0" w:after="40" w:afterAutospacing="0"/>
+        <w:ind w:left="720" w:hanging="720"/>
+        <w:rPr>
+          <w:rFonts w:ascii="Consolas" w:hAnsi="Consolas" w:cs="Consolas"/>
+          <w:bCs/>
+          <w:sz w:val="20"/>
+          <w:szCs w:val="20"/>
+        </w:rPr>
+      </w:pPr>
+      <w:r>
+        <w:rPr>
+          <w:rFonts w:ascii="Consolas" w:hAnsi="Consolas" w:cs="Consolas"/>
+          <w:bCs/>
+          <w:sz w:val="20"/>
+          <w:szCs w:val="20"/>
+        </w:rPr>
+        <w:t>}</w:t>
+      </w:r>
+    </w:p>
+    <w:p>
+      <w:pPr>
+        <w:rPr>
+          <w:rFonts w:ascii="Helvetica" w:hAnsi="Helvetica"/>
+          <w:bCs/>
+        </w:rPr>
+      </w:pPr>
+      <w:r>
+        <w:rPr>
+          <w:rFonts w:ascii="Helvetica" w:hAnsi="Helvetica"/>
+          <w:bCs/>
+        </w:rPr>
+        <w:br w:type="page"/>
+      </w:r>
+    </w:p>
+    <w:p>
+      <w:pPr>
+        <w:spacing w:before="100" w:beforeAutospacing="1" w:after="100" w:afterAutospacing="1"/>
+        <w:rPr>
+          <w:rFonts w:ascii="Helvetica" w:hAnsi="Helvetica"/>
+        </w:rPr>
+      </w:pPr>
+      <w:r>
+        <w:rPr>
+          <w:rFonts w:ascii="Helvetica" w:hAnsi="Helvetica"/>
+          <w:bCs/>
+        </w:rPr>
+        <w:t>f)</w:t>
+      </w:r>
+      <w:r>
+        <w:rPr>
+          <w:rFonts w:ascii="Helvetica" w:hAnsi="Helvetica"/>
+        </w:rPr>
+        <w:t xml:space="preserve">  </w:t>
+      </w:r>
+    </w:p>
+    <w:p>
+      <w:pPr>
+        <w:pStyle w:val="NormalWeb"/>
+        <w:pBdr>
+          <w:top w:val="single" w:sz="4" w:space="1" w:color="auto"/>
+          <w:left w:val="single" w:sz="4" w:space="0" w:color="auto"/>
+          <w:bottom w:val="single" w:sz="4" w:space="1" w:color="auto"/>
+          <w:right w:val="single" w:sz="4" w:space="4" w:color="auto"/>
+        </w:pBdr>
+        <w:spacing w:before="40" w:beforeAutospacing="0" w:after="40" w:afterAutospacing="0"/>
+        <w:ind w:left="720" w:hanging="720"/>
+        <w:rPr>
+          <w:rFonts w:ascii="Consolas" w:hAnsi="Consolas" w:cs="Consolas"/>
+          <w:bCs/>
+          <w:sz w:val="20"/>
+          <w:szCs w:val="20"/>
+        </w:rPr>
+      </w:pPr>
+      <w:r>
+        <w:rPr>
+          <w:rFonts w:ascii="Consolas" w:hAnsi="Consolas" w:cs="Consolas"/>
+          <w:bCs/>
+          <w:sz w:val="20"/>
+          <w:szCs w:val="20"/>
+        </w:rPr>
+        <w:t>int  </w:t>
+      </w:r>
+      <w:proofErr w:type="spellStart"/>
+      <w:r>
+        <w:rPr>
+          <w:rFonts w:ascii="Consolas" w:hAnsi="Consolas" w:cs="Consolas"/>
+          <w:bCs/>
+          <w:sz w:val="20"/>
+          <w:szCs w:val="20"/>
+        </w:rPr>
+        <w:t>i</w:t>
+      </w:r>
+      <w:proofErr w:type="spellEnd"/>
+      <w:r>
+        <w:rPr>
+          <w:rFonts w:ascii="Consolas" w:hAnsi="Consolas" w:cs="Consolas"/>
+          <w:bCs/>
+          <w:sz w:val="20"/>
+          <w:szCs w:val="20"/>
+        </w:rPr>
+        <w:t xml:space="preserve"> = 11;</w:t>
+      </w:r>
+    </w:p>
+    <w:p>
+      <w:pPr>
+        <w:pStyle w:val="NormalWeb"/>
+        <w:pBdr>
+          <w:top w:val="single" w:sz="4" w:space="1" w:color="auto"/>
+          <w:left w:val="single" w:sz="4" w:space="0" w:color="auto"/>
+          <w:bottom w:val="single" w:sz="4" w:space="1" w:color="auto"/>
+          <w:right w:val="single" w:sz="4" w:space="4" w:color="auto"/>
+        </w:pBdr>
+        <w:spacing w:before="40" w:beforeAutospacing="0" w:after="40" w:afterAutospacing="0"/>
+        <w:ind w:left="720" w:hanging="720"/>
+        <w:rPr>
+          <w:rFonts w:ascii="Consolas" w:hAnsi="Consolas" w:cs="Consolas"/>
+          <w:bCs/>
+          <w:sz w:val="20"/>
+          <w:szCs w:val="20"/>
+        </w:rPr>
+      </w:pPr>
+      <w:r>
+        <w:rPr>
+          <w:rFonts w:ascii="Consolas" w:hAnsi="Consolas" w:cs="Consolas"/>
+          <w:bCs/>
+          <w:sz w:val="20"/>
+          <w:szCs w:val="20"/>
+        </w:rPr>
+        <w:t xml:space="preserve">int j = 4; </w:t>
+      </w:r>
+    </w:p>
+    <w:p>
+      <w:pPr>
+        <w:pStyle w:val="NormalWeb"/>
+        <w:pBdr>
+          <w:top w:val="single" w:sz="4" w:space="1" w:color="auto"/>
+          <w:left w:val="single" w:sz="4" w:space="0" w:color="auto"/>
+          <w:bottom w:val="single" w:sz="4" w:space="1" w:color="auto"/>
+          <w:right w:val="single" w:sz="4" w:space="4" w:color="auto"/>
+        </w:pBdr>
+        <w:spacing w:before="40" w:beforeAutospacing="0" w:after="40" w:afterAutospacing="0"/>
+        <w:ind w:left="720" w:hanging="720"/>
+        <w:rPr>
+          <w:rFonts w:ascii="Consolas" w:hAnsi="Consolas" w:cs="Consolas"/>
+          <w:bCs/>
+          <w:sz w:val="20"/>
+          <w:szCs w:val="20"/>
+        </w:rPr>
+      </w:pPr>
+      <w:r>
+        <w:rPr>
+          <w:rFonts w:ascii="Consolas" w:hAnsi="Consolas" w:cs="Consolas"/>
+          <w:bCs/>
+          <w:sz w:val="20"/>
+          <w:szCs w:val="20"/>
+        </w:rPr>
+        <w:t xml:space="preserve">if ( j != </w:t>
+      </w:r>
+      <w:proofErr w:type="spellStart"/>
+      <w:r>
+        <w:rPr>
+          <w:rFonts w:ascii="Consolas" w:hAnsi="Consolas" w:cs="Consolas"/>
+          <w:bCs/>
+          <w:sz w:val="20"/>
+          <w:szCs w:val="20"/>
+        </w:rPr>
+        <w:t>i</w:t>
+      </w:r>
+      <w:proofErr w:type="spellEnd"/>
+      <w:r>
+        <w:rPr>
+          <w:rFonts w:ascii="Consolas" w:hAnsi="Consolas" w:cs="Consolas"/>
+          <w:bCs/>
+          <w:sz w:val="20"/>
+          <w:szCs w:val="20"/>
+        </w:rPr>
+        <w:t xml:space="preserve"> ) {  </w:t>
+      </w:r>
+    </w:p>
+    <w:p>
+      <w:pPr>
+        <w:pStyle w:val="NormalWeb"/>
+        <w:pBdr>
+          <w:top w:val="single" w:sz="4" w:space="1" w:color="auto"/>
+          <w:left w:val="single" w:sz="4" w:space="0" w:color="auto"/>
+          <w:bottom w:val="single" w:sz="4" w:space="1" w:color="auto"/>
+          <w:right w:val="single" w:sz="4" w:space="4" w:color="auto"/>
+        </w:pBdr>
+        <w:spacing w:before="40" w:beforeAutospacing="0" w:after="40" w:afterAutospacing="0"/>
+        <w:ind w:left="720" w:hanging="720"/>
+        <w:rPr>
+          <w:rFonts w:ascii="Consolas" w:hAnsi="Consolas" w:cs="Consolas"/>
+          <w:bCs/>
+          <w:sz w:val="20"/>
+          <w:szCs w:val="20"/>
+        </w:rPr>
+      </w:pPr>
+      <w:r>
+        <w:rPr>
+          <w:rFonts w:ascii="Consolas" w:hAnsi="Consolas" w:cs="Consolas"/>
+          <w:bCs/>
+          <w:sz w:val="20"/>
+          <w:szCs w:val="20"/>
+        </w:rPr>
+        <w:t xml:space="preserve">  </w:t>
+      </w:r>
+      <w:r>
+        <w:rPr>
+          <w:rFonts w:ascii="Consolas" w:hAnsi="Consolas" w:cs="Consolas"/>
+          <w:bCs/>
+          <w:sz w:val="20"/>
+          <w:szCs w:val="20"/>
+        </w:rPr>
+        <w:t xml:space="preserve">if ( j + </w:t>
+      </w:r>
+      <w:proofErr w:type="spellStart"/>
+      <w:r>
+        <w:rPr>
+          <w:rFonts w:ascii="Consolas" w:hAnsi="Consolas" w:cs="Consolas"/>
+          <w:bCs/>
+          <w:sz w:val="20"/>
+          <w:szCs w:val="20"/>
+        </w:rPr>
+        <w:t>i</w:t>
+      </w:r>
+      <w:proofErr w:type="spellEnd"/>
+      <w:r>
+        <w:rPr>
+          <w:rFonts w:ascii="Consolas" w:hAnsi="Consolas" w:cs="Consolas"/>
+          <w:bCs/>
+          <w:sz w:val="20"/>
+          <w:szCs w:val="20"/>
+        </w:rPr>
+        <w:t xml:space="preserve"> &lt; 7) </w:t>
+      </w:r>
+    </w:p>
+    <w:p>
+      <w:pPr>
+        <w:pStyle w:val="NormalWeb"/>
+        <w:pBdr>
+          <w:top w:val="single" w:sz="4" w:space="1" w:color="auto"/>
+          <w:left w:val="single" w:sz="4" w:space="0" w:color="auto"/>
+          <w:bottom w:val="single" w:sz="4" w:space="1" w:color="auto"/>
+          <w:right w:val="single" w:sz="4" w:space="4" w:color="auto"/>
+        </w:pBdr>
+        <w:spacing w:before="40" w:beforeAutospacing="0" w:after="40" w:afterAutospacing="0"/>
+        <w:ind w:left="720" w:hanging="720"/>
+        <w:rPr>
+          <w:rFonts w:ascii="Consolas" w:hAnsi="Consolas" w:cs="Consolas"/>
+          <w:bCs/>
+          <w:sz w:val="20"/>
+          <w:szCs w:val="20"/>
+        </w:rPr>
+      </w:pPr>
+      <w:r>
+        <w:rPr>
+          <w:rFonts w:ascii="Consolas" w:hAnsi="Consolas" w:cs="Consolas"/>
+          <w:bCs/>
+          <w:sz w:val="20"/>
+          <w:szCs w:val="20"/>
+        </w:rPr>
+        <w:t xml:space="preserve">    </w:t>
+      </w:r>
+      <w:r>
+        <w:rPr>
+          <w:rFonts w:ascii="Consolas" w:hAnsi="Consolas" w:cs="Consolas"/>
+          <w:bCs/>
+          <w:sz w:val="20"/>
+          <w:szCs w:val="20"/>
+        </w:rPr>
+        <w:t xml:space="preserve">j = i * j; </w:t>
+      </w:r>
+    </w:p>
+    <w:p>
+      <w:pPr>
+        <w:pStyle w:val="NormalWeb"/>
+        <w:pBdr>
+          <w:top w:val="single" w:sz="4" w:space="1" w:color="auto"/>
+          <w:left w:val="single" w:sz="4" w:space="0" w:color="auto"/>
+          <w:bottom w:val="single" w:sz="4" w:space="1" w:color="auto"/>
+          <w:right w:val="single" w:sz="4" w:space="4" w:color="auto"/>
+        </w:pBdr>
+        <w:spacing w:before="40" w:beforeAutospacing="0" w:after="40" w:afterAutospacing="0"/>
+        <w:ind w:left="720" w:hanging="720"/>
+        <w:rPr>
+          <w:rFonts w:ascii="Consolas" w:hAnsi="Consolas" w:cs="Consolas"/>
+          <w:bCs/>
+          <w:sz w:val="20"/>
+          <w:szCs w:val="20"/>
+        </w:rPr>
+      </w:pPr>
+      <w:r>
+        <w:rPr>
+          <w:rFonts w:ascii="Consolas" w:hAnsi="Consolas" w:cs="Consolas"/>
+          <w:bCs/>
+          <w:sz w:val="20"/>
+          <w:szCs w:val="20"/>
+        </w:rPr>
+        <w:t xml:space="preserve">  </w:t>
+      </w:r>
+      <w:r>
+        <w:rPr>
+          <w:rFonts w:ascii="Consolas" w:hAnsi="Consolas" w:cs="Consolas"/>
+          <w:bCs/>
+          <w:sz w:val="20"/>
+          <w:szCs w:val="20"/>
+        </w:rPr>
+        <w:t xml:space="preserve">else </w:t>
+      </w:r>
+    </w:p>
+    <w:p>
+      <w:pPr>
+        <w:pStyle w:val="NormalWeb"/>
+        <w:pBdr>
+          <w:top w:val="single" w:sz="4" w:space="1" w:color="auto"/>
+          <w:left w:val="single" w:sz="4" w:space="0" w:color="auto"/>
+          <w:bottom w:val="single" w:sz="4" w:space="1" w:color="auto"/>
+          <w:right w:val="single" w:sz="4" w:space="4" w:color="auto"/>
+        </w:pBdr>
+        <w:spacing w:before="40" w:beforeAutospacing="0" w:after="40" w:afterAutospacing="0"/>
+        <w:ind w:left="720" w:hanging="720"/>
+        <w:rPr>
+          <w:rFonts w:ascii="Consolas" w:hAnsi="Consolas" w:cs="Consolas"/>
+          <w:bCs/>
+          <w:sz w:val="20"/>
+          <w:szCs w:val="20"/>
+        </w:rPr>
+      </w:pPr>
+      <w:r>
+        <w:rPr>
+          <w:rFonts w:ascii="Consolas" w:hAnsi="Consolas" w:cs="Consolas"/>
+          <w:bCs/>
+          <w:sz w:val="20"/>
+          <w:szCs w:val="20"/>
+        </w:rPr>
+        <w:t xml:space="preserve">    </w:t>
+      </w:r>
+      <w:r>
+        <w:rPr>
+          <w:rFonts w:ascii="Consolas" w:hAnsi="Consolas" w:cs="Consolas"/>
+          <w:bCs/>
+          <w:sz w:val="20"/>
+          <w:szCs w:val="20"/>
+        </w:rPr>
+        <w:t xml:space="preserve">j = </w:t>
+      </w:r>
+      <w:proofErr w:type="spellStart"/>
+      <w:r>
+        <w:rPr>
+          <w:rFonts w:ascii="Consolas" w:hAnsi="Consolas" w:cs="Consolas"/>
+          <w:bCs/>
+          <w:sz w:val="20"/>
+          <w:szCs w:val="20"/>
+        </w:rPr>
+        <w:t>i</w:t>
+      </w:r>
+      <w:proofErr w:type="spellEnd"/>
+      <w:r>
+        <w:rPr>
+          <w:rFonts w:ascii="Consolas" w:hAnsi="Consolas" w:cs="Consolas"/>
+          <w:bCs/>
+          <w:sz w:val="20"/>
+          <w:szCs w:val="20"/>
+        </w:rPr>
+        <w:t xml:space="preserve"> / j;</w:t>
+      </w:r>
+    </w:p>
+    <w:p>
+      <w:pPr>
+        <w:pStyle w:val="NormalWeb"/>
+        <w:pBdr>
+          <w:top w:val="single" w:sz="4" w:space="1" w:color="auto"/>
+          <w:left w:val="single" w:sz="4" w:space="0" w:color="auto"/>
+          <w:bottom w:val="single" w:sz="4" w:space="1" w:color="auto"/>
+          <w:right w:val="single" w:sz="4" w:space="4" w:color="auto"/>
+        </w:pBdr>
+        <w:spacing w:before="40" w:beforeAutospacing="0" w:after="40" w:afterAutospacing="0"/>
+        <w:ind w:left="720" w:hanging="720"/>
+        <w:rPr>
+          <w:rFonts w:ascii="Consolas" w:hAnsi="Consolas" w:cs="Consolas"/>
+          <w:bCs/>
+          <w:sz w:val="20"/>
+          <w:szCs w:val="20"/>
+        </w:rPr>
+      </w:pPr>
+      <w:r>
+        <w:rPr>
+          <w:rFonts w:ascii="Consolas" w:hAnsi="Consolas" w:cs="Consolas"/>
+          <w:bCs/>
+          <w:sz w:val="20"/>
+          <w:szCs w:val="20"/>
+        </w:rPr>
+        <w:t>}</w:t>
+      </w:r>
+    </w:p>
+    <w:p>
+      <w:pPr>
+        <w:pStyle w:val="NormalWeb"/>
+        <w:pBdr>
+          <w:top w:val="single" w:sz="4" w:space="1" w:color="auto"/>
+          <w:left w:val="single" w:sz="4" w:space="0" w:color="auto"/>
+          <w:bottom w:val="single" w:sz="4" w:space="1" w:color="auto"/>
+          <w:right w:val="single" w:sz="4" w:space="4" w:color="auto"/>
+        </w:pBdr>
+        <w:spacing w:before="40" w:beforeAutospacing="0" w:after="40" w:afterAutospacing="0"/>
+        <w:ind w:left="720" w:hanging="720"/>
+        <w:rPr>
+          <w:rFonts w:ascii="Consolas" w:hAnsi="Consolas" w:cs="Consolas"/>
+          <w:bCs/>
+          <w:sz w:val="20"/>
+          <w:szCs w:val="20"/>
+        </w:rPr>
+      </w:pPr>
+      <w:r>
+        <w:rPr>
+          <w:rFonts w:ascii="Consolas" w:hAnsi="Consolas" w:cs="Consolas"/>
+          <w:bCs/>
+          <w:sz w:val="20"/>
+          <w:szCs w:val="20"/>
+        </w:rPr>
+        <w:t xml:space="preserve">  </w:t>
+      </w:r>
+      <w:r>
+        <w:rPr>
+          <w:rFonts w:ascii="Consolas" w:hAnsi="Consolas" w:cs="Consolas"/>
+          <w:bCs/>
+          <w:sz w:val="20"/>
+          <w:szCs w:val="20"/>
+        </w:rPr>
+        <w:t>else</w:t>
+      </w:r>
+    </w:p>
+    <w:p>
+      <w:pPr>
+        <w:pStyle w:val="NormalWeb"/>
+        <w:pBdr>
+          <w:top w:val="single" w:sz="4" w:space="1" w:color="auto"/>
+          <w:left w:val="single" w:sz="4" w:space="0" w:color="auto"/>
+          <w:bottom w:val="single" w:sz="4" w:space="1" w:color="auto"/>
+          <w:right w:val="single" w:sz="4" w:space="4" w:color="auto"/>
+        </w:pBdr>
+        <w:spacing w:before="40" w:beforeAutospacing="0" w:after="40" w:afterAutospacing="0"/>
+        <w:ind w:left="720" w:hanging="720"/>
+        <w:rPr>
+          <w:rFonts w:ascii="Consolas" w:hAnsi="Consolas" w:cs="Consolas"/>
+          <w:bCs/>
+          <w:sz w:val="20"/>
+          <w:szCs w:val="20"/>
+        </w:rPr>
+      </w:pPr>
+      <w:r>
+        <w:rPr>
+          <w:rFonts w:ascii="Consolas" w:hAnsi="Consolas" w:cs="Consolas"/>
+          <w:bCs/>
+          <w:sz w:val="20"/>
+          <w:szCs w:val="20"/>
+        </w:rPr>
+        <w:t xml:space="preserve"> </w:t>
+      </w:r>
+      <w:r>
+        <w:rPr>
+          <w:rFonts w:ascii="Consolas" w:hAnsi="Consolas" w:cs="Consolas"/>
+          <w:bCs/>
+          <w:sz w:val="20"/>
+          <w:szCs w:val="20"/>
+        </w:rPr>
+        <w:t xml:space="preserve">  </w:t>
+      </w:r>
+      <w:proofErr w:type="spellStart"/>
+      <w:r>
+        <w:rPr>
+          <w:rFonts w:ascii="Consolas" w:hAnsi="Consolas" w:cs="Consolas"/>
+          <w:bCs/>
+          <w:sz w:val="20"/>
+          <w:szCs w:val="20"/>
+        </w:rPr>
+        <w:t>i</w:t>
+      </w:r>
+      <w:proofErr w:type="spellEnd"/>
+      <w:r>
+        <w:rPr>
+          <w:rFonts w:ascii="Consolas" w:hAnsi="Consolas" w:cs="Consolas"/>
+          <w:bCs/>
+          <w:sz w:val="20"/>
+          <w:szCs w:val="20"/>
+        </w:rPr>
+        <w:t xml:space="preserve"> = </w:t>
+      </w:r>
+      <w:proofErr w:type="spellStart"/>
+      <w:r>
+        <w:rPr>
+          <w:rFonts w:ascii="Consolas" w:hAnsi="Consolas" w:cs="Consolas"/>
+          <w:bCs/>
+          <w:sz w:val="20"/>
+          <w:szCs w:val="20"/>
+        </w:rPr>
+        <w:t>i</w:t>
+      </w:r>
+      <w:proofErr w:type="spellEnd"/>
+      <w:r>
+        <w:rPr>
+          <w:rFonts w:ascii="Consolas" w:hAnsi="Consolas" w:cs="Consolas"/>
+          <w:bCs/>
+          <w:sz w:val="20"/>
+          <w:szCs w:val="20"/>
+        </w:rPr>
+        <w:t xml:space="preserve"> * j; </w:t>
+      </w:r>
+    </w:p>
+    <w:p>
+      <w:pPr>
+        <w:spacing w:before="100" w:beforeAutospacing="1" w:after="100" w:afterAutospacing="1"/>
+        <w:rPr>
+          <w:rFonts w:ascii="Helvetica" w:hAnsi="Helvetica"/>
+          <w:bCs/>
+          <w:sz w:val="20"/>
+          <w:szCs w:val="20"/>
+        </w:rPr>
+      </w:pPr>
+      <w:r>
+        <w:rPr>
+          <w:rFonts w:ascii="Helvetica" w:hAnsi="Helvetica"/>
+          <w:bCs/>
+          <w:sz w:val="20"/>
+          <w:szCs w:val="20"/>
+        </w:rPr>
+        <w:t>g)</w:t>
+      </w:r>
+      <w:r>
+        <w:rPr>
+          <w:rFonts w:ascii="Helvetica" w:hAnsi="Helvetica"/>
+          <w:sz w:val="20"/>
+          <w:szCs w:val="20"/>
+        </w:rPr>
+        <w:t xml:space="preserve">   </w:t>
+      </w:r>
+      <w:r>
+        <w:rPr>
+          <w:rFonts w:ascii="Helvetica" w:hAnsi="Helvetica"/>
+          <w:bCs/>
+          <w:sz w:val="20"/>
+          <w:szCs w:val="20"/>
+        </w:rPr>
+        <w:t> </w:t>
+      </w:r>
+    </w:p>
+    <w:p>
+      <w:pPr>
+        <w:pStyle w:val="NormalWeb"/>
+        <w:pBdr>
+          <w:top w:val="single" w:sz="4" w:space="1" w:color="auto"/>
+          <w:left w:val="single" w:sz="4" w:space="0" w:color="auto"/>
+          <w:bottom w:val="single" w:sz="4" w:space="1" w:color="auto"/>
+          <w:right w:val="single" w:sz="4" w:space="4" w:color="auto"/>
+        </w:pBdr>
+        <w:spacing w:before="40" w:beforeAutospacing="0" w:after="40" w:afterAutospacing="0"/>
+        <w:ind w:left="720" w:hanging="720"/>
+        <w:rPr>
+          <w:rFonts w:ascii="Consolas" w:hAnsi="Consolas" w:cs="Consolas"/>
+          <w:bCs/>
+          <w:sz w:val="20"/>
+          <w:szCs w:val="20"/>
+        </w:rPr>
+      </w:pPr>
+      <w:r>
+        <w:rPr>
+          <w:rFonts w:ascii="Consolas" w:hAnsi="Consolas" w:cs="Consolas"/>
+          <w:bCs/>
+          <w:sz w:val="20"/>
+          <w:szCs w:val="20"/>
+        </w:rPr>
+        <w:t>int a = 23;</w:t>
+      </w:r>
+    </w:p>
+    <w:p>
+      <w:pPr>
+        <w:pStyle w:val="NormalWeb"/>
+        <w:pBdr>
+          <w:top w:val="single" w:sz="4" w:space="1" w:color="auto"/>
+          <w:left w:val="single" w:sz="4" w:space="0" w:color="auto"/>
+          <w:bottom w:val="single" w:sz="4" w:space="1" w:color="auto"/>
+          <w:right w:val="single" w:sz="4" w:space="4" w:color="auto"/>
+        </w:pBdr>
+        <w:spacing w:before="40" w:beforeAutospacing="0" w:after="40" w:afterAutospacing="0"/>
+        <w:ind w:left="720" w:hanging="720"/>
+        <w:rPr>
+          <w:rFonts w:ascii="Consolas" w:hAnsi="Consolas" w:cs="Consolas"/>
+          <w:bCs/>
+          <w:sz w:val="20"/>
+          <w:szCs w:val="20"/>
+        </w:rPr>
+      </w:pPr>
+      <w:r>
+        <w:rPr>
+          <w:rFonts w:ascii="Consolas" w:hAnsi="Consolas" w:cs="Consolas"/>
+          <w:bCs/>
+          <w:sz w:val="20"/>
+          <w:szCs w:val="20"/>
+        </w:rPr>
+        <w:t>if ( a &gt;= 0 )</w:t>
+      </w:r>
+    </w:p>
+    <w:p>
+      <w:pPr>
+        <w:pStyle w:val="NormalWeb"/>
+        <w:pBdr>
+          <w:top w:val="single" w:sz="4" w:space="1" w:color="auto"/>
+          <w:left w:val="single" w:sz="4" w:space="0" w:color="auto"/>
+          <w:bottom w:val="single" w:sz="4" w:space="1" w:color="auto"/>
+          <w:right w:val="single" w:sz="4" w:space="4" w:color="auto"/>
+        </w:pBdr>
+        <w:spacing w:before="40" w:beforeAutospacing="0" w:after="40" w:afterAutospacing="0"/>
+        <w:ind w:left="720" w:hanging="720"/>
+        <w:rPr>
+          <w:rFonts w:ascii="Consolas" w:hAnsi="Consolas" w:cs="Consolas"/>
+          <w:bCs/>
+          <w:sz w:val="20"/>
+          <w:szCs w:val="20"/>
+        </w:rPr>
+      </w:pPr>
+      <w:r>
+        <w:rPr>
+          <w:rFonts w:ascii="Consolas" w:hAnsi="Consolas" w:cs="Consolas"/>
+          <w:bCs/>
+          <w:sz w:val="20"/>
+          <w:szCs w:val="20"/>
+        </w:rPr>
+        <w:t xml:space="preserve">  </w:t>
+      </w:r>
+      <w:r>
+        <w:rPr>
+          <w:rFonts w:ascii="Consolas" w:hAnsi="Consolas" w:cs="Consolas"/>
+          <w:bCs/>
+          <w:sz w:val="20"/>
+          <w:szCs w:val="20"/>
+        </w:rPr>
+        <w:t>a %= 10;</w:t>
+      </w:r>
+    </w:p>
+    <w:p>
+      <w:pPr>
+        <w:spacing w:before="100" w:beforeAutospacing="1" w:after="100" w:afterAutospacing="1"/>
+        <w:rPr>
+          <w:rFonts w:ascii="Helvetica" w:hAnsi="Helvetica"/>
+          <w:sz w:val="20"/>
+          <w:szCs w:val="20"/>
+        </w:rPr>
+      </w:pPr>
+      <w:r>
+        <w:rPr>
+          <w:rFonts w:ascii="Helvetica" w:hAnsi="Helvetica"/>
+          <w:bCs/>
+          <w:sz w:val="20"/>
+          <w:szCs w:val="20"/>
+        </w:rPr>
+        <w:t>h</w:t>
+      </w:r>
+      <w:r>
+        <w:rPr>
+          <w:rFonts w:ascii="Helvetica" w:hAnsi="Helvetica"/>
+          <w:bCs/>
+          <w:sz w:val="20"/>
+          <w:szCs w:val="20"/>
+        </w:rPr>
+        <w:t xml:space="preserve">) </w:t>
+      </w:r>
+      <w:r>
+        <w:rPr>
+          <w:rFonts w:ascii="Helvetica" w:hAnsi="Helvetica"/>
+          <w:sz w:val="20"/>
+          <w:szCs w:val="20"/>
+        </w:rPr>
+        <w:t xml:space="preserve"> </w:t>
+      </w:r>
+    </w:p>
+    <w:p>
+      <w:pPr>
+        <w:pStyle w:val="NormalWeb"/>
+        <w:pBdr>
+          <w:top w:val="single" w:sz="4" w:space="1" w:color="auto"/>
+          <w:left w:val="single" w:sz="4" w:space="0" w:color="auto"/>
+          <w:bottom w:val="single" w:sz="4" w:space="1" w:color="auto"/>
+          <w:right w:val="single" w:sz="4" w:space="4" w:color="auto"/>
+        </w:pBdr>
+        <w:spacing w:before="40" w:beforeAutospacing="0" w:after="40" w:afterAutospacing="0"/>
+        <w:ind w:left="720" w:hanging="720"/>
+        <w:rPr>
+          <w:rFonts w:ascii="Consolas" w:hAnsi="Consolas" w:cs="Consolas"/>
+          <w:bCs/>
+          <w:sz w:val="20"/>
+          <w:szCs w:val="20"/>
+        </w:rPr>
+      </w:pPr>
+      <w:r>
+        <w:rPr>
+          <w:rFonts w:ascii="Consolas" w:hAnsi="Consolas" w:cs="Consolas"/>
+          <w:bCs/>
+          <w:sz w:val="20"/>
+          <w:szCs w:val="20"/>
+        </w:rPr>
+        <w:t>int  </w:t>
+      </w:r>
+      <w:proofErr w:type="spellStart"/>
+      <w:r>
+        <w:rPr>
+          <w:rFonts w:ascii="Consolas" w:hAnsi="Consolas" w:cs="Consolas"/>
+          <w:bCs/>
+          <w:sz w:val="20"/>
+          <w:szCs w:val="20"/>
+        </w:rPr>
+        <w:t>i</w:t>
+      </w:r>
+      <w:proofErr w:type="spellEnd"/>
+      <w:r>
+        <w:rPr>
+          <w:rFonts w:ascii="Consolas" w:hAnsi="Consolas" w:cs="Consolas"/>
+          <w:bCs/>
+          <w:sz w:val="20"/>
+          <w:szCs w:val="20"/>
+        </w:rPr>
+        <w:t xml:space="preserve"> = 11;</w:t>
+      </w:r>
+    </w:p>
+    <w:p>
+      <w:pPr>
+        <w:pStyle w:val="NormalWeb"/>
+        <w:pBdr>
+          <w:top w:val="single" w:sz="4" w:space="1" w:color="auto"/>
+          <w:left w:val="single" w:sz="4" w:space="0" w:color="auto"/>
+          <w:bottom w:val="single" w:sz="4" w:space="1" w:color="auto"/>
+          <w:right w:val="single" w:sz="4" w:space="4" w:color="auto"/>
+        </w:pBdr>
+        <w:spacing w:before="40" w:beforeAutospacing="0" w:after="40" w:afterAutospacing="0"/>
+        <w:ind w:left="720" w:hanging="720"/>
+        <w:rPr>
+          <w:rFonts w:ascii="Consolas" w:hAnsi="Consolas" w:cs="Consolas"/>
+          <w:bCs/>
+          <w:sz w:val="20"/>
+          <w:szCs w:val="20"/>
+        </w:rPr>
+      </w:pPr>
+      <w:r>
+        <w:rPr>
+          <w:rFonts w:ascii="Consolas" w:hAnsi="Consolas" w:cs="Consolas"/>
+          <w:bCs/>
+          <w:sz w:val="20"/>
+          <w:szCs w:val="20"/>
+        </w:rPr>
+        <w:t>int j = 4;</w:t>
+      </w:r>
+    </w:p>
+    <w:p>
+      <w:pPr>
+        <w:pStyle w:val="NormalWeb"/>
+        <w:pBdr>
+          <w:top w:val="single" w:sz="4" w:space="1" w:color="auto"/>
+          <w:left w:val="single" w:sz="4" w:space="0" w:color="auto"/>
+          <w:bottom w:val="single" w:sz="4" w:space="1" w:color="auto"/>
+          <w:right w:val="single" w:sz="4" w:space="4" w:color="auto"/>
+        </w:pBdr>
+        <w:spacing w:before="40" w:beforeAutospacing="0" w:after="40" w:afterAutospacing="0"/>
+        <w:ind w:left="720" w:hanging="720"/>
+        <w:rPr>
+          <w:rFonts w:ascii="Consolas" w:hAnsi="Consolas" w:cs="Consolas"/>
+          <w:bCs/>
+          <w:sz w:val="20"/>
+          <w:szCs w:val="20"/>
+        </w:rPr>
+      </w:pPr>
+      <w:r>
+        <w:rPr>
+          <w:rFonts w:ascii="Consolas" w:hAnsi="Consolas" w:cs="Consolas"/>
+          <w:bCs/>
+          <w:sz w:val="20"/>
+          <w:szCs w:val="20"/>
+        </w:rPr>
+        <w:t xml:space="preserve">if ( j != </w:t>
+      </w:r>
+      <w:proofErr w:type="spellStart"/>
+      <w:r>
+        <w:rPr>
+          <w:rFonts w:ascii="Consolas" w:hAnsi="Consolas" w:cs="Consolas"/>
+          <w:bCs/>
+          <w:sz w:val="20"/>
+          <w:szCs w:val="20"/>
+        </w:rPr>
+        <w:t>i</w:t>
+      </w:r>
+      <w:proofErr w:type="spellEnd"/>
+      <w:r>
+        <w:rPr>
+          <w:rFonts w:ascii="Consolas" w:hAnsi="Consolas" w:cs="Consolas"/>
+          <w:bCs/>
+          <w:sz w:val="20"/>
+          <w:szCs w:val="20"/>
+        </w:rPr>
+        <w:t xml:space="preserve"> )</w:t>
+      </w:r>
+    </w:p>
+    <w:p>
+      <w:pPr>
+        <w:pStyle w:val="NormalWeb"/>
+        <w:pBdr>
+          <w:top w:val="single" w:sz="4" w:space="1" w:color="auto"/>
+          <w:left w:val="single" w:sz="4" w:space="0" w:color="auto"/>
+          <w:bottom w:val="single" w:sz="4" w:space="1" w:color="auto"/>
+          <w:right w:val="single" w:sz="4" w:space="4" w:color="auto"/>
+        </w:pBdr>
+        <w:spacing w:before="40" w:beforeAutospacing="0" w:after="40" w:afterAutospacing="0"/>
+        <w:ind w:left="720" w:hanging="720"/>
+        <w:rPr>
+          <w:rFonts w:ascii="Consolas" w:hAnsi="Consolas" w:cs="Consolas"/>
+          <w:bCs/>
+          <w:sz w:val="20"/>
+          <w:szCs w:val="20"/>
+        </w:rPr>
+      </w:pPr>
+      <w:r>
+        <w:rPr>
+          <w:rFonts w:ascii="Consolas" w:hAnsi="Consolas" w:cs="Consolas"/>
+          <w:bCs/>
+          <w:sz w:val="20"/>
+          <w:szCs w:val="20"/>
+        </w:rPr>
+        <w:t xml:space="preserve">  </w:t>
+      </w:r>
+      <w:proofErr w:type="spellStart"/>
+      <w:r>
+        <w:rPr>
+          <w:rFonts w:ascii="Consolas" w:hAnsi="Consolas" w:cs="Consolas"/>
+          <w:bCs/>
+          <w:sz w:val="20"/>
+          <w:szCs w:val="20"/>
+        </w:rPr>
+        <w:t>i</w:t>
+      </w:r>
+      <w:proofErr w:type="spellEnd"/>
+      <w:r>
+        <w:rPr>
+          <w:rFonts w:ascii="Consolas" w:hAnsi="Consolas" w:cs="Consolas"/>
+          <w:bCs/>
+          <w:sz w:val="20"/>
+          <w:szCs w:val="20"/>
+        </w:rPr>
+        <w:t xml:space="preserve"> = </w:t>
+      </w:r>
+      <w:proofErr w:type="spellStart"/>
+      <w:r>
+        <w:rPr>
+          <w:rFonts w:ascii="Consolas" w:hAnsi="Consolas" w:cs="Consolas"/>
+          <w:bCs/>
+          <w:sz w:val="20"/>
+          <w:szCs w:val="20"/>
+        </w:rPr>
+        <w:t>i</w:t>
+      </w:r>
+      <w:proofErr w:type="spellEnd"/>
+      <w:r>
+        <w:rPr>
+          <w:rFonts w:ascii="Consolas" w:hAnsi="Consolas" w:cs="Consolas"/>
+          <w:bCs/>
+          <w:sz w:val="20"/>
+          <w:szCs w:val="20"/>
+        </w:rPr>
+        <w:t xml:space="preserve"> * j;</w:t>
+      </w:r>
+    </w:p>
+    <w:p>
+      <w:pPr>
+        <w:pStyle w:val="NormalWeb"/>
+        <w:pBdr>
+          <w:top w:val="single" w:sz="4" w:space="1" w:color="auto"/>
+          <w:left w:val="single" w:sz="4" w:space="0" w:color="auto"/>
+          <w:bottom w:val="single" w:sz="4" w:space="1" w:color="auto"/>
+          <w:right w:val="single" w:sz="4" w:space="4" w:color="auto"/>
+        </w:pBdr>
+        <w:spacing w:before="40" w:beforeAutospacing="0" w:after="40" w:afterAutospacing="0"/>
+        <w:ind w:left="720" w:hanging="720"/>
+        <w:rPr>
+          <w:rFonts w:ascii="Consolas" w:hAnsi="Consolas" w:cs="Consolas"/>
+          <w:bCs/>
+          <w:sz w:val="20"/>
+          <w:szCs w:val="20"/>
+        </w:rPr>
+      </w:pPr>
+      <w:r>
+        <w:rPr>
+          <w:rFonts w:ascii="Consolas" w:hAnsi="Consolas" w:cs="Consolas"/>
+          <w:bCs/>
+          <w:sz w:val="20"/>
+          <w:szCs w:val="20"/>
+        </w:rPr>
+        <w:t>else</w:t>
+      </w:r>
+      <w:r>
+        <w:rPr>
+          <w:rFonts w:ascii="Consolas" w:hAnsi="Consolas" w:cs="Consolas"/>
+          <w:bCs/>
+          <w:sz w:val="20"/>
+          <w:szCs w:val="20"/>
+        </w:rPr>
+        <w:t xml:space="preserve"> </w:t>
+      </w:r>
+      <w:r>
+        <w:rPr>
+          <w:rFonts w:ascii="Consolas" w:hAnsi="Consolas" w:cs="Consolas"/>
+          <w:bCs/>
+          <w:sz w:val="20"/>
+          <w:szCs w:val="20"/>
+        </w:rPr>
+        <w:t>{</w:t>
+      </w:r>
+    </w:p>
+    <w:p>
+      <w:pPr>
+        <w:pStyle w:val="NormalWeb"/>
+        <w:pBdr>
+          <w:top w:val="single" w:sz="4" w:space="1" w:color="auto"/>
+          <w:left w:val="single" w:sz="4" w:space="0" w:color="auto"/>
+          <w:bottom w:val="single" w:sz="4" w:space="1" w:color="auto"/>
+          <w:right w:val="single" w:sz="4" w:space="4" w:color="auto"/>
+        </w:pBdr>
+        <w:spacing w:before="40" w:beforeAutospacing="0" w:after="40" w:afterAutospacing="0"/>
+        <w:ind w:left="720" w:hanging="720"/>
+        <w:rPr>
+          <w:rFonts w:ascii="Consolas" w:hAnsi="Consolas" w:cs="Consolas"/>
+          <w:bCs/>
+          <w:sz w:val="20"/>
+          <w:szCs w:val="20"/>
+        </w:rPr>
+      </w:pPr>
+      <w:r>
+        <w:rPr>
+          <w:rFonts w:ascii="Consolas" w:hAnsi="Consolas" w:cs="Consolas"/>
+          <w:bCs/>
+          <w:sz w:val="20"/>
+          <w:szCs w:val="20"/>
+        </w:rPr>
+        <w:t xml:space="preserve">  </w:t>
+      </w:r>
+      <w:r>
+        <w:rPr>
+          <w:rFonts w:ascii="Consolas" w:hAnsi="Consolas" w:cs="Consolas"/>
+          <w:bCs/>
+          <w:sz w:val="20"/>
+          <w:szCs w:val="20"/>
+        </w:rPr>
+        <w:t xml:space="preserve">if ( j + </w:t>
+      </w:r>
+      <w:proofErr w:type="spellStart"/>
+      <w:r>
+        <w:rPr>
+          <w:rFonts w:ascii="Consolas" w:hAnsi="Consolas" w:cs="Consolas"/>
+          <w:bCs/>
+          <w:sz w:val="20"/>
+          <w:szCs w:val="20"/>
+        </w:rPr>
+        <w:t>i</w:t>
+      </w:r>
+      <w:proofErr w:type="spellEnd"/>
+      <w:r>
+        <w:rPr>
+          <w:rFonts w:ascii="Consolas" w:hAnsi="Consolas" w:cs="Consolas"/>
+          <w:bCs/>
+          <w:sz w:val="20"/>
+          <w:szCs w:val="20"/>
+        </w:rPr>
+        <w:t xml:space="preserve"> &lt; 7)</w:t>
+      </w:r>
+    </w:p>
+    <w:p>
+      <w:pPr>
+        <w:pStyle w:val="NormalWeb"/>
+        <w:pBdr>
+          <w:top w:val="single" w:sz="4" w:space="1" w:color="auto"/>
+          <w:left w:val="single" w:sz="4" w:space="0" w:color="auto"/>
+          <w:bottom w:val="single" w:sz="4" w:space="1" w:color="auto"/>
+          <w:right w:val="single" w:sz="4" w:space="4" w:color="auto"/>
+        </w:pBdr>
+        <w:spacing w:before="40" w:beforeAutospacing="0" w:after="40" w:afterAutospacing="0"/>
+        <w:ind w:left="720" w:hanging="720"/>
+        <w:rPr>
+          <w:rFonts w:ascii="Consolas" w:hAnsi="Consolas" w:cs="Consolas"/>
+          <w:bCs/>
+          <w:sz w:val="20"/>
+          <w:szCs w:val="20"/>
+        </w:rPr>
+      </w:pPr>
+      <w:r>
+        <w:rPr>
+          <w:rFonts w:ascii="Consolas" w:hAnsi="Consolas" w:cs="Consolas"/>
+          <w:bCs/>
+          <w:sz w:val="20"/>
+          <w:szCs w:val="20"/>
+        </w:rPr>
+        <w:t xml:space="preserve">    </w:t>
+      </w:r>
+      <w:r>
+        <w:rPr>
+          <w:rFonts w:ascii="Consolas" w:hAnsi="Consolas" w:cs="Consolas"/>
+          <w:bCs/>
+          <w:sz w:val="20"/>
+          <w:szCs w:val="20"/>
+        </w:rPr>
+        <w:t xml:space="preserve">j = </w:t>
+      </w:r>
+      <w:proofErr w:type="spellStart"/>
+      <w:r>
+        <w:rPr>
+          <w:rFonts w:ascii="Consolas" w:hAnsi="Consolas" w:cs="Consolas"/>
+          <w:bCs/>
+          <w:sz w:val="20"/>
+          <w:szCs w:val="20"/>
+        </w:rPr>
+        <w:t>i</w:t>
+      </w:r>
+      <w:proofErr w:type="spellEnd"/>
+      <w:r>
+        <w:rPr>
+          <w:rFonts w:ascii="Consolas" w:hAnsi="Consolas" w:cs="Consolas"/>
+          <w:bCs/>
+          <w:sz w:val="20"/>
+          <w:szCs w:val="20"/>
+        </w:rPr>
+        <w:t xml:space="preserve"> * j;</w:t>
+      </w:r>
+    </w:p>
+    <w:p>
+      <w:pPr>
+        <w:pStyle w:val="NormalWeb"/>
+        <w:pBdr>
+          <w:top w:val="single" w:sz="4" w:space="1" w:color="auto"/>
+          <w:left w:val="single" w:sz="4" w:space="0" w:color="auto"/>
+          <w:bottom w:val="single" w:sz="4" w:space="1" w:color="auto"/>
+          <w:right w:val="single" w:sz="4" w:space="4" w:color="auto"/>
+        </w:pBdr>
+        <w:spacing w:before="40" w:beforeAutospacing="0" w:after="40" w:afterAutospacing="0"/>
+        <w:ind w:left="720" w:hanging="720"/>
+        <w:rPr>
+          <w:rFonts w:ascii="Consolas" w:hAnsi="Consolas" w:cs="Consolas"/>
+          <w:bCs/>
+          <w:sz w:val="20"/>
+          <w:szCs w:val="20"/>
+        </w:rPr>
+      </w:pPr>
+      <w:r>
+        <w:rPr>
+          <w:rFonts w:ascii="Consolas" w:hAnsi="Consolas" w:cs="Consolas"/>
+          <w:bCs/>
+          <w:sz w:val="20"/>
+          <w:szCs w:val="20"/>
+        </w:rPr>
+        <w:t xml:space="preserve">  </w:t>
+      </w:r>
+      <w:r>
+        <w:rPr>
+          <w:rFonts w:ascii="Consolas" w:hAnsi="Consolas" w:cs="Consolas"/>
+          <w:bCs/>
+          <w:sz w:val="20"/>
+          <w:szCs w:val="20"/>
+        </w:rPr>
+        <w:t>else</w:t>
+      </w:r>
+    </w:p>
+    <w:p>
+      <w:pPr>
+        <w:pStyle w:val="NormalWeb"/>
+        <w:pBdr>
+          <w:top w:val="single" w:sz="4" w:space="1" w:color="auto"/>
+          <w:left w:val="single" w:sz="4" w:space="0" w:color="auto"/>
+          <w:bottom w:val="single" w:sz="4" w:space="1" w:color="auto"/>
+          <w:right w:val="single" w:sz="4" w:space="4" w:color="auto"/>
+        </w:pBdr>
+        <w:spacing w:before="40" w:beforeAutospacing="0" w:after="40" w:afterAutospacing="0"/>
+        <w:ind w:left="720" w:hanging="720"/>
+        <w:rPr>
+          <w:rFonts w:ascii="Consolas" w:hAnsi="Consolas" w:cs="Consolas"/>
+          <w:bCs/>
+          <w:sz w:val="20"/>
+          <w:szCs w:val="20"/>
+        </w:rPr>
+      </w:pPr>
+      <w:r>
+        <w:rPr>
+          <w:rFonts w:ascii="Consolas" w:hAnsi="Consolas" w:cs="Consolas"/>
+          <w:bCs/>
+          <w:sz w:val="20"/>
+          <w:szCs w:val="20"/>
+        </w:rPr>
+        <w:t xml:space="preserve">    </w:t>
+      </w:r>
+      <w:r>
+        <w:rPr>
+          <w:rFonts w:ascii="Consolas" w:hAnsi="Consolas" w:cs="Consolas"/>
+          <w:bCs/>
+          <w:sz w:val="20"/>
+          <w:szCs w:val="20"/>
+        </w:rPr>
+        <w:t xml:space="preserve">j = </w:t>
+      </w:r>
+      <w:proofErr w:type="spellStart"/>
+      <w:r>
+        <w:rPr>
+          <w:rFonts w:ascii="Consolas" w:hAnsi="Consolas" w:cs="Consolas"/>
+          <w:bCs/>
+          <w:sz w:val="20"/>
+          <w:szCs w:val="20"/>
+        </w:rPr>
+        <w:t>i</w:t>
+      </w:r>
+      <w:proofErr w:type="spellEnd"/>
+      <w:r>
+        <w:rPr>
+          <w:rFonts w:ascii="Consolas" w:hAnsi="Consolas" w:cs="Consolas"/>
+          <w:bCs/>
+          <w:sz w:val="20"/>
+          <w:szCs w:val="20"/>
+        </w:rPr>
+        <w:t xml:space="preserve"> / j;</w:t>
+      </w:r>
+    </w:p>
+    <w:p>
+      <w:pPr>
+        <w:pStyle w:val="NormalWeb"/>
+        <w:pBdr>
+          <w:top w:val="single" w:sz="4" w:space="1" w:color="auto"/>
+          <w:left w:val="single" w:sz="4" w:space="0" w:color="auto"/>
+          <w:bottom w:val="single" w:sz="4" w:space="1" w:color="auto"/>
+          <w:right w:val="single" w:sz="4" w:space="4" w:color="auto"/>
+        </w:pBdr>
+        <w:spacing w:before="40" w:beforeAutospacing="0" w:after="40" w:afterAutospacing="0"/>
+        <w:ind w:left="720" w:hanging="720"/>
+        <w:rPr>
+          <w:rFonts w:ascii="Consolas" w:hAnsi="Consolas" w:cs="Consolas"/>
+          <w:bCs/>
+          <w:sz w:val="20"/>
+          <w:szCs w:val="20"/>
+        </w:rPr>
+      </w:pPr>
+      <w:r>
+        <w:rPr>
+          <w:rFonts w:ascii="Consolas" w:hAnsi="Consolas" w:cs="Consolas"/>
+          <w:bCs/>
+          <w:sz w:val="20"/>
+          <w:szCs w:val="20"/>
+        </w:rPr>
+        <w:t>}</w:t>
+      </w:r>
+    </w:p>
+    <w:p>
+      <w:pPr>
+        <w:spacing w:before="100" w:beforeAutospacing="1" w:after="100" w:afterAutospacing="1"/>
+        <w:rPr>
+          <w:rFonts w:ascii="Helvetica" w:hAnsi="Helvetica"/>
+          <w:sz w:val="20"/>
+          <w:szCs w:val="20"/>
+        </w:rPr>
+      </w:pPr>
+      <w:proofErr w:type="spellStart"/>
+      <w:r>
+        <w:rPr>
+          <w:rFonts w:ascii="Helvetica" w:hAnsi="Helvetica"/>
+          <w:bCs/>
+          <w:sz w:val="20"/>
+          <w:szCs w:val="20"/>
+        </w:rPr>
+        <w:t>i</w:t>
+      </w:r>
+      <w:proofErr w:type="spellEnd"/>
+      <w:r>
+        <w:rPr>
+          <w:rFonts w:ascii="Helvetica" w:hAnsi="Helvetica"/>
+          <w:bCs/>
+          <w:sz w:val="20"/>
+          <w:szCs w:val="20"/>
+        </w:rPr>
+        <w:t>)</w:t>
+      </w:r>
+    </w:p>
+    <w:p>
+      <w:pPr>
+        <w:pStyle w:val="NormalWeb"/>
+        <w:pBdr>
+          <w:top w:val="single" w:sz="4" w:space="1" w:color="auto"/>
+          <w:left w:val="single" w:sz="4" w:space="0" w:color="auto"/>
+          <w:bottom w:val="single" w:sz="4" w:space="1" w:color="auto"/>
+          <w:right w:val="single" w:sz="4" w:space="4" w:color="auto"/>
+        </w:pBdr>
+        <w:spacing w:before="40" w:beforeAutospacing="0" w:after="40" w:afterAutospacing="0"/>
+        <w:ind w:left="720" w:hanging="720"/>
+        <w:rPr>
+          <w:rFonts w:ascii="Consolas" w:hAnsi="Consolas" w:cs="Consolas"/>
+          <w:bCs/>
+          <w:sz w:val="20"/>
+          <w:szCs w:val="20"/>
+        </w:rPr>
+      </w:pPr>
+      <w:r>
+        <w:rPr>
+          <w:rFonts w:ascii="Consolas" w:hAnsi="Consolas" w:cs="Consolas"/>
+          <w:bCs/>
+          <w:sz w:val="20"/>
+          <w:szCs w:val="20"/>
+        </w:rPr>
+        <w:t xml:space="preserve">String </w:t>
+      </w:r>
+      <w:proofErr w:type="spellStart"/>
+      <w:r>
+        <w:rPr>
+          <w:rFonts w:ascii="Consolas" w:hAnsi="Consolas" w:cs="Consolas"/>
+          <w:bCs/>
+          <w:sz w:val="20"/>
+          <w:szCs w:val="20"/>
+        </w:rPr>
+        <w:t>letrero</w:t>
+      </w:r>
+      <w:proofErr w:type="spellEnd"/>
+      <w:r>
+        <w:rPr>
+          <w:rFonts w:ascii="Consolas" w:hAnsi="Consolas" w:cs="Consolas"/>
+          <w:bCs/>
+          <w:sz w:val="20"/>
+          <w:szCs w:val="20"/>
+        </w:rPr>
+        <w:t xml:space="preserve"> = "</w:t>
+      </w:r>
+      <w:proofErr w:type="spellStart"/>
+      <w:r>
+        <w:rPr>
+          <w:rFonts w:ascii="Consolas" w:hAnsi="Consolas" w:cs="Consolas"/>
+          <w:bCs/>
+          <w:sz w:val="20"/>
+          <w:szCs w:val="20"/>
+        </w:rPr>
+        <w:t>chale</w:t>
+      </w:r>
+      <w:proofErr w:type="spellEnd"/>
+      <w:r>
+        <w:rPr>
+          <w:rFonts w:ascii="Consolas" w:hAnsi="Consolas" w:cs="Consolas"/>
+          <w:bCs/>
+          <w:sz w:val="20"/>
+          <w:szCs w:val="20"/>
+        </w:rPr>
+        <w:t>";</w:t>
+      </w:r>
+    </w:p>
+    <w:p>
+      <w:pPr>
+        <w:pStyle w:val="NormalWeb"/>
+        <w:pBdr>
+          <w:top w:val="single" w:sz="4" w:space="1" w:color="auto"/>
+          <w:left w:val="single" w:sz="4" w:space="0" w:color="auto"/>
+          <w:bottom w:val="single" w:sz="4" w:space="1" w:color="auto"/>
+          <w:right w:val="single" w:sz="4" w:space="4" w:color="auto"/>
+        </w:pBdr>
+        <w:spacing w:before="40" w:beforeAutospacing="0" w:after="40" w:afterAutospacing="0"/>
+        <w:ind w:left="720" w:hanging="720"/>
+        <w:rPr>
+          <w:rFonts w:ascii="Consolas" w:hAnsi="Consolas" w:cs="Consolas"/>
+          <w:bCs/>
           <w:sz w:val="20"/>
           <w:szCs w:val="20"/>
         </w:rPr>
@@ -2204,40 +4325,41 @@
         </w:rPr>
         <w:t>if (</w:t>
       </w:r>
-      <w:proofErr w:type="gramStart"/>
-      <w:r>
-        <w:rPr>
-          <w:rFonts w:ascii="Consolas" w:hAnsi="Consolas" w:cs="Consolas"/>
-          <w:bCs/>
-          <w:sz w:val="20"/>
-          <w:szCs w:val="20"/>
-        </w:rPr>
-        <w:t>a !</w:t>
-      </w:r>
-      <w:proofErr w:type="gramEnd"/>
-      <w:r>
-        <w:rPr>
-          <w:rFonts w:ascii="Consolas" w:hAnsi="Consolas" w:cs="Consolas"/>
-          <w:bCs/>
-          <w:sz w:val="20"/>
-          <w:szCs w:val="20"/>
-        </w:rPr>
-        <w:t>= b)</w:t>
-      </w:r>
-    </w:p>
-    <w:p>
-      <w:pPr>
-        <w:pStyle w:val="NormalWeb"/>
-        <w:pBdr>
-          <w:top w:val="single" w:sz="4" w:space="1" w:color="auto"/>
-          <w:left w:val="single" w:sz="4" w:space="0" w:color="auto"/>
-          <w:bottom w:val="single" w:sz="4" w:space="1" w:color="auto"/>
-          <w:right w:val="single" w:sz="4" w:space="4" w:color="auto"/>
-        </w:pBdr>
-        <w:spacing w:before="40" w:beforeAutospacing="0" w:after="40" w:afterAutospacing="0"/>
-        <w:ind w:left="720" w:hanging="720"/>
-        <w:rPr>
-          <w:rFonts w:ascii="Consolas" w:hAnsi="Consolas" w:cs="Consolas"/>
+      <w:proofErr w:type="spellStart"/>
+      <w:r>
+        <w:rPr>
+          <w:rFonts w:ascii="Consolas" w:hAnsi="Consolas" w:cs="Consolas"/>
+          <w:bCs/>
+          <w:sz w:val="20"/>
+          <w:szCs w:val="20"/>
+        </w:rPr>
+        <w:t>letrero.equals</w:t>
+      </w:r>
+      <w:proofErr w:type="spellEnd"/>
+      <w:r>
+        <w:rPr>
+          <w:rFonts w:ascii="Consolas" w:hAnsi="Consolas" w:cs="Consolas"/>
+          <w:bCs/>
+          <w:sz w:val="20"/>
+          <w:szCs w:val="20"/>
+        </w:rPr>
+        <w:t>("chole")) {</w:t>
+      </w:r>
+    </w:p>
+    <w:p>
+      <w:pPr>
+        <w:pStyle w:val="NormalWeb"/>
+        <w:pBdr>
+          <w:top w:val="single" w:sz="4" w:space="1" w:color="auto"/>
+          <w:left w:val="single" w:sz="4" w:space="0" w:color="auto"/>
+          <w:bottom w:val="single" w:sz="4" w:space="1" w:color="auto"/>
+          <w:right w:val="single" w:sz="4" w:space="4" w:color="auto"/>
+        </w:pBdr>
+        <w:spacing w:before="40" w:beforeAutospacing="0" w:after="40" w:afterAutospacing="0"/>
+        <w:ind w:left="720" w:hanging="720"/>
+        <w:rPr>
+          <w:rFonts w:ascii="Consolas" w:hAnsi="Consolas" w:cs="Consolas"/>
+          <w:bCs/>
           <w:sz w:val="20"/>
           <w:szCs w:val="20"/>
         </w:rPr>
@@ -2258,14 +4380,442 @@
           <w:sz w:val="20"/>
           <w:szCs w:val="20"/>
         </w:rPr>
-        <w:t>a=a*2</w:t>
-      </w:r>
-    </w:p>
-    <w:p>
-      <w:pPr>
-        <w:pStyle w:val="NormalWeb"/>
-        <w:spacing w:before="0" w:beforeAutospacing="0" w:after="0" w:afterAutospacing="0"/>
-        <w:ind w:left="720" w:hanging="720"/>
+        <w:t>if (</w:t>
+      </w:r>
+      <w:proofErr w:type="spellStart"/>
+      <w:r>
+        <w:rPr>
+          <w:rFonts w:ascii="Consolas" w:hAnsi="Consolas" w:cs="Consolas"/>
+          <w:bCs/>
+          <w:sz w:val="20"/>
+          <w:szCs w:val="20"/>
+        </w:rPr>
+        <w:t>letrero.equals</w:t>
+      </w:r>
+      <w:proofErr w:type="spellEnd"/>
+      <w:r>
+        <w:rPr>
+          <w:rFonts w:ascii="Consolas" w:hAnsi="Consolas" w:cs="Consolas"/>
+          <w:bCs/>
+          <w:sz w:val="20"/>
+          <w:szCs w:val="20"/>
+        </w:rPr>
+        <w:t>("</w:t>
+      </w:r>
+      <w:proofErr w:type="spellStart"/>
+      <w:r>
+        <w:rPr>
+          <w:rFonts w:ascii="Consolas" w:hAnsi="Consolas" w:cs="Consolas"/>
+          <w:bCs/>
+          <w:sz w:val="20"/>
+          <w:szCs w:val="20"/>
+        </w:rPr>
+        <w:t>chava</w:t>
+      </w:r>
+      <w:proofErr w:type="spellEnd"/>
+      <w:r>
+        <w:rPr>
+          <w:rFonts w:ascii="Consolas" w:hAnsi="Consolas" w:cs="Consolas"/>
+          <w:bCs/>
+          <w:sz w:val="20"/>
+          <w:szCs w:val="20"/>
+        </w:rPr>
+        <w:t>"))</w:t>
+      </w:r>
+    </w:p>
+    <w:p>
+      <w:pPr>
+        <w:pStyle w:val="NormalWeb"/>
+        <w:pBdr>
+          <w:top w:val="single" w:sz="4" w:space="1" w:color="auto"/>
+          <w:left w:val="single" w:sz="4" w:space="0" w:color="auto"/>
+          <w:bottom w:val="single" w:sz="4" w:space="1" w:color="auto"/>
+          <w:right w:val="single" w:sz="4" w:space="4" w:color="auto"/>
+        </w:pBdr>
+        <w:spacing w:before="40" w:beforeAutospacing="0" w:after="40" w:afterAutospacing="0"/>
+        <w:ind w:left="720" w:hanging="720"/>
+        <w:rPr>
+          <w:rFonts w:ascii="Consolas" w:hAnsi="Consolas" w:cs="Consolas"/>
+          <w:bCs/>
+          <w:sz w:val="20"/>
+          <w:szCs w:val="20"/>
+          <w:lang w:val="es-ES"/>
+        </w:rPr>
+      </w:pPr>
+      <w:r>
+        <w:rPr>
+          <w:rFonts w:ascii="Consolas" w:hAnsi="Consolas" w:cs="Consolas"/>
+          <w:bCs/>
+          <w:sz w:val="20"/>
+          <w:szCs w:val="20"/>
+        </w:rPr>
+        <w:t xml:space="preserve">  </w:t>
+      </w:r>
+      <w:r>
+        <w:rPr>
+          <w:rFonts w:ascii="Consolas" w:hAnsi="Consolas" w:cs="Consolas"/>
+          <w:bCs/>
+          <w:sz w:val="20"/>
+          <w:szCs w:val="20"/>
+        </w:rPr>
+        <w:t xml:space="preserve">  </w:t>
+      </w:r>
+      <w:r>
+        <w:rPr>
+          <w:rFonts w:ascii="Consolas" w:hAnsi="Consolas" w:cs="Consolas"/>
+          <w:bCs/>
+          <w:sz w:val="20"/>
+          <w:szCs w:val="20"/>
+          <w:lang w:val="es-ES"/>
+        </w:rPr>
+        <w:t>letrero = "chusma";</w:t>
+      </w:r>
+    </w:p>
+    <w:p>
+      <w:pPr>
+        <w:pStyle w:val="NormalWeb"/>
+        <w:pBdr>
+          <w:top w:val="single" w:sz="4" w:space="1" w:color="auto"/>
+          <w:left w:val="single" w:sz="4" w:space="0" w:color="auto"/>
+          <w:bottom w:val="single" w:sz="4" w:space="1" w:color="auto"/>
+          <w:right w:val="single" w:sz="4" w:space="4" w:color="auto"/>
+        </w:pBdr>
+        <w:spacing w:before="40" w:beforeAutospacing="0" w:after="40" w:afterAutospacing="0"/>
+        <w:ind w:left="720" w:hanging="720"/>
+        <w:rPr>
+          <w:rFonts w:ascii="Consolas" w:hAnsi="Consolas" w:cs="Consolas"/>
+          <w:bCs/>
+          <w:sz w:val="20"/>
+          <w:szCs w:val="20"/>
+          <w:lang w:val="es-ES"/>
+        </w:rPr>
+      </w:pPr>
+      <w:r>
+        <w:rPr>
+          <w:rFonts w:ascii="Consolas" w:hAnsi="Consolas" w:cs="Consolas"/>
+          <w:bCs/>
+          <w:sz w:val="20"/>
+          <w:szCs w:val="20"/>
+          <w:lang w:val="es-ES"/>
+        </w:rPr>
+        <w:t xml:space="preserve">  </w:t>
+      </w:r>
+      <w:proofErr w:type="spellStart"/>
+      <w:r>
+        <w:rPr>
+          <w:rFonts w:ascii="Consolas" w:hAnsi="Consolas" w:cs="Consolas"/>
+          <w:bCs/>
+          <w:sz w:val="20"/>
+          <w:szCs w:val="20"/>
+          <w:lang w:val="es-ES"/>
+        </w:rPr>
+        <w:t>else</w:t>
+      </w:r>
+      <w:proofErr w:type="spellEnd"/>
+    </w:p>
+    <w:p>
+      <w:pPr>
+        <w:pStyle w:val="NormalWeb"/>
+        <w:pBdr>
+          <w:top w:val="single" w:sz="4" w:space="1" w:color="auto"/>
+          <w:left w:val="single" w:sz="4" w:space="0" w:color="auto"/>
+          <w:bottom w:val="single" w:sz="4" w:space="1" w:color="auto"/>
+          <w:right w:val="single" w:sz="4" w:space="4" w:color="auto"/>
+        </w:pBdr>
+        <w:spacing w:before="40" w:beforeAutospacing="0" w:after="40" w:afterAutospacing="0"/>
+        <w:ind w:left="720" w:hanging="720"/>
+        <w:rPr>
+          <w:rFonts w:ascii="Consolas" w:hAnsi="Consolas" w:cs="Consolas"/>
+          <w:bCs/>
+          <w:sz w:val="20"/>
+          <w:szCs w:val="20"/>
+          <w:lang w:val="es-ES"/>
+        </w:rPr>
+      </w:pPr>
+      <w:r>
+        <w:rPr>
+          <w:rFonts w:ascii="Consolas" w:hAnsi="Consolas" w:cs="Consolas"/>
+          <w:bCs/>
+          <w:sz w:val="20"/>
+          <w:szCs w:val="20"/>
+          <w:lang w:val="es-ES"/>
+        </w:rPr>
+        <w:t xml:space="preserve">    letrero = "chivo";</w:t>
+      </w:r>
+    </w:p>
+    <w:p>
+      <w:pPr>
+        <w:pStyle w:val="NormalWeb"/>
+        <w:pBdr>
+          <w:top w:val="single" w:sz="4" w:space="1" w:color="auto"/>
+          <w:left w:val="single" w:sz="4" w:space="0" w:color="auto"/>
+          <w:bottom w:val="single" w:sz="4" w:space="1" w:color="auto"/>
+          <w:right w:val="single" w:sz="4" w:space="4" w:color="auto"/>
+        </w:pBdr>
+        <w:spacing w:before="40" w:beforeAutospacing="0" w:after="40" w:afterAutospacing="0"/>
+        <w:ind w:left="720" w:hanging="720"/>
+        <w:rPr>
+          <w:rFonts w:ascii="Consolas" w:hAnsi="Consolas" w:cs="Consolas"/>
+          <w:bCs/>
+          <w:sz w:val="20"/>
+          <w:szCs w:val="20"/>
+        </w:rPr>
+      </w:pPr>
+      <w:r>
+        <w:rPr>
+          <w:rFonts w:ascii="Consolas" w:hAnsi="Consolas" w:cs="Consolas"/>
+          <w:bCs/>
+          <w:sz w:val="20"/>
+          <w:szCs w:val="20"/>
+        </w:rPr>
+        <w:t xml:space="preserve">} </w:t>
+      </w:r>
+    </w:p>
+    <w:p>
+      <w:pPr>
+        <w:pStyle w:val="NormalWeb"/>
+        <w:pBdr>
+          <w:top w:val="single" w:sz="4" w:space="1" w:color="auto"/>
+          <w:left w:val="single" w:sz="4" w:space="0" w:color="auto"/>
+          <w:bottom w:val="single" w:sz="4" w:space="1" w:color="auto"/>
+          <w:right w:val="single" w:sz="4" w:space="4" w:color="auto"/>
+        </w:pBdr>
+        <w:spacing w:before="40" w:beforeAutospacing="0" w:after="40" w:afterAutospacing="0"/>
+        <w:ind w:left="720" w:hanging="720"/>
+        <w:rPr>
+          <w:rFonts w:ascii="Consolas" w:hAnsi="Consolas" w:cs="Consolas"/>
+          <w:bCs/>
+          <w:sz w:val="20"/>
+          <w:szCs w:val="20"/>
+        </w:rPr>
+      </w:pPr>
+      <w:r>
+        <w:rPr>
+          <w:rFonts w:ascii="Consolas" w:hAnsi="Consolas" w:cs="Consolas"/>
+          <w:bCs/>
+          <w:sz w:val="20"/>
+          <w:szCs w:val="20"/>
+        </w:rPr>
+        <w:t>else {</w:t>
+      </w:r>
+    </w:p>
+    <w:p>
+      <w:pPr>
+        <w:pStyle w:val="NormalWeb"/>
+        <w:pBdr>
+          <w:top w:val="single" w:sz="4" w:space="1" w:color="auto"/>
+          <w:left w:val="single" w:sz="4" w:space="0" w:color="auto"/>
+          <w:bottom w:val="single" w:sz="4" w:space="1" w:color="auto"/>
+          <w:right w:val="single" w:sz="4" w:space="4" w:color="auto"/>
+        </w:pBdr>
+        <w:spacing w:before="40" w:beforeAutospacing="0" w:after="40" w:afterAutospacing="0"/>
+        <w:ind w:left="720" w:hanging="720"/>
+        <w:rPr>
+          <w:rFonts w:ascii="Consolas" w:hAnsi="Consolas" w:cs="Consolas"/>
+          <w:bCs/>
+          <w:sz w:val="20"/>
+          <w:szCs w:val="20"/>
+        </w:rPr>
+      </w:pPr>
+      <w:r>
+        <w:rPr>
+          <w:rFonts w:ascii="Consolas" w:hAnsi="Consolas" w:cs="Consolas"/>
+          <w:bCs/>
+          <w:sz w:val="20"/>
+          <w:szCs w:val="20"/>
+        </w:rPr>
+        <w:t xml:space="preserve">  </w:t>
+      </w:r>
+      <w:r>
+        <w:rPr>
+          <w:rFonts w:ascii="Consolas" w:hAnsi="Consolas" w:cs="Consolas"/>
+          <w:bCs/>
+          <w:sz w:val="20"/>
+          <w:szCs w:val="20"/>
+        </w:rPr>
+        <w:t>if (</w:t>
+      </w:r>
+      <w:proofErr w:type="spellStart"/>
+      <w:r>
+        <w:rPr>
+          <w:rFonts w:ascii="Consolas" w:hAnsi="Consolas" w:cs="Consolas"/>
+          <w:bCs/>
+          <w:sz w:val="20"/>
+          <w:szCs w:val="20"/>
+        </w:rPr>
+        <w:t>letrero.equals</w:t>
+      </w:r>
+      <w:proofErr w:type="spellEnd"/>
+      <w:r>
+        <w:rPr>
+          <w:rFonts w:ascii="Consolas" w:hAnsi="Consolas" w:cs="Consolas"/>
+          <w:bCs/>
+          <w:sz w:val="20"/>
+          <w:szCs w:val="20"/>
+        </w:rPr>
+        <w:t>("chulo"))</w:t>
+      </w:r>
+    </w:p>
+    <w:p>
+      <w:pPr>
+        <w:pStyle w:val="NormalWeb"/>
+        <w:pBdr>
+          <w:top w:val="single" w:sz="4" w:space="1" w:color="auto"/>
+          <w:left w:val="single" w:sz="4" w:space="0" w:color="auto"/>
+          <w:bottom w:val="single" w:sz="4" w:space="1" w:color="auto"/>
+          <w:right w:val="single" w:sz="4" w:space="4" w:color="auto"/>
+        </w:pBdr>
+        <w:spacing w:before="40" w:beforeAutospacing="0" w:after="40" w:afterAutospacing="0"/>
+        <w:ind w:left="720" w:hanging="720"/>
+        <w:rPr>
+          <w:rFonts w:ascii="Consolas" w:hAnsi="Consolas" w:cs="Consolas"/>
+          <w:bCs/>
+          <w:sz w:val="20"/>
+          <w:szCs w:val="20"/>
+          <w:lang w:val="es-ES"/>
+        </w:rPr>
+      </w:pPr>
+      <w:r>
+        <w:rPr>
+          <w:rFonts w:ascii="Consolas" w:hAnsi="Consolas" w:cs="Consolas"/>
+          <w:bCs/>
+          <w:sz w:val="20"/>
+          <w:szCs w:val="20"/>
+        </w:rPr>
+        <w:t xml:space="preserve">  </w:t>
+      </w:r>
+      <w:r>
+        <w:rPr>
+          <w:rFonts w:ascii="Consolas" w:hAnsi="Consolas" w:cs="Consolas"/>
+          <w:bCs/>
+          <w:sz w:val="20"/>
+          <w:szCs w:val="20"/>
+        </w:rPr>
+        <w:t xml:space="preserve">  </w:t>
+      </w:r>
+      <w:r>
+        <w:rPr>
+          <w:rFonts w:ascii="Consolas" w:hAnsi="Consolas" w:cs="Consolas"/>
+          <w:bCs/>
+          <w:sz w:val="20"/>
+          <w:szCs w:val="20"/>
+          <w:lang w:val="es-ES"/>
+        </w:rPr>
+        <w:t>letrero = "cholo";</w:t>
+      </w:r>
+    </w:p>
+    <w:p>
+      <w:pPr>
+        <w:pStyle w:val="NormalWeb"/>
+        <w:pBdr>
+          <w:top w:val="single" w:sz="4" w:space="1" w:color="auto"/>
+          <w:left w:val="single" w:sz="4" w:space="0" w:color="auto"/>
+          <w:bottom w:val="single" w:sz="4" w:space="1" w:color="auto"/>
+          <w:right w:val="single" w:sz="4" w:space="4" w:color="auto"/>
+        </w:pBdr>
+        <w:spacing w:before="40" w:beforeAutospacing="0" w:after="40" w:afterAutospacing="0"/>
+        <w:ind w:left="720" w:hanging="720"/>
+        <w:rPr>
+          <w:rFonts w:ascii="Consolas" w:hAnsi="Consolas" w:cs="Consolas"/>
+          <w:bCs/>
+          <w:sz w:val="20"/>
+          <w:szCs w:val="20"/>
+          <w:lang w:val="es-ES"/>
+        </w:rPr>
+      </w:pPr>
+      <w:r>
+        <w:rPr>
+          <w:rFonts w:ascii="Consolas" w:hAnsi="Consolas" w:cs="Consolas"/>
+          <w:bCs/>
+          <w:sz w:val="20"/>
+          <w:szCs w:val="20"/>
+          <w:lang w:val="es-ES"/>
+        </w:rPr>
+        <w:t xml:space="preserve">  </w:t>
+      </w:r>
+      <w:proofErr w:type="spellStart"/>
+      <w:r>
+        <w:rPr>
+          <w:rFonts w:ascii="Consolas" w:hAnsi="Consolas" w:cs="Consolas"/>
+          <w:bCs/>
+          <w:sz w:val="20"/>
+          <w:szCs w:val="20"/>
+          <w:lang w:val="es-ES"/>
+        </w:rPr>
+        <w:t>else</w:t>
+      </w:r>
+      <w:proofErr w:type="spellEnd"/>
+    </w:p>
+    <w:p>
+      <w:pPr>
+        <w:pStyle w:val="NormalWeb"/>
+        <w:pBdr>
+          <w:top w:val="single" w:sz="4" w:space="1" w:color="auto"/>
+          <w:left w:val="single" w:sz="4" w:space="0" w:color="auto"/>
+          <w:bottom w:val="single" w:sz="4" w:space="1" w:color="auto"/>
+          <w:right w:val="single" w:sz="4" w:space="4" w:color="auto"/>
+        </w:pBdr>
+        <w:spacing w:before="40" w:beforeAutospacing="0" w:after="40" w:afterAutospacing="0"/>
+        <w:ind w:left="720" w:hanging="720"/>
+        <w:rPr>
+          <w:rFonts w:ascii="Consolas" w:hAnsi="Consolas" w:cs="Consolas"/>
+          <w:bCs/>
+          <w:sz w:val="20"/>
+          <w:szCs w:val="20"/>
+          <w:lang w:val="es-ES"/>
+        </w:rPr>
+      </w:pPr>
+      <w:r>
+        <w:rPr>
+          <w:rFonts w:ascii="Consolas" w:hAnsi="Consolas" w:cs="Consolas"/>
+          <w:bCs/>
+          <w:sz w:val="20"/>
+          <w:szCs w:val="20"/>
+          <w:lang w:val="es-ES"/>
+        </w:rPr>
+        <w:t xml:space="preserve">    </w:t>
+      </w:r>
+      <w:r>
+        <w:rPr>
+          <w:rFonts w:ascii="Consolas" w:hAnsi="Consolas" w:cs="Consolas"/>
+          <w:bCs/>
+          <w:sz w:val="20"/>
+          <w:szCs w:val="20"/>
+          <w:lang w:val="es-ES"/>
+        </w:rPr>
+        <w:t>letrero = "chica";</w:t>
+      </w:r>
+    </w:p>
+    <w:p>
+      <w:pPr>
+        <w:pStyle w:val="NormalWeb"/>
+        <w:pBdr>
+          <w:top w:val="single" w:sz="4" w:space="1" w:color="auto"/>
+          <w:left w:val="single" w:sz="4" w:space="0" w:color="auto"/>
+          <w:bottom w:val="single" w:sz="4" w:space="1" w:color="auto"/>
+          <w:right w:val="single" w:sz="4" w:space="4" w:color="auto"/>
+        </w:pBdr>
+        <w:spacing w:before="40" w:beforeAutospacing="0" w:after="40" w:afterAutospacing="0"/>
+        <w:ind w:left="720" w:hanging="720"/>
+        <w:rPr>
+          <w:rFonts w:ascii="Consolas" w:hAnsi="Consolas" w:cs="Consolas"/>
+          <w:bCs/>
+          <w:sz w:val="20"/>
+          <w:szCs w:val="20"/>
+        </w:rPr>
+      </w:pPr>
+      <w:r>
+        <w:rPr>
+          <w:rFonts w:ascii="Consolas" w:hAnsi="Consolas" w:cs="Consolas"/>
+          <w:bCs/>
+          <w:sz w:val="20"/>
+          <w:szCs w:val="20"/>
+        </w:rPr>
+        <w:t>}</w:t>
+      </w:r>
+    </w:p>
+    <w:p>
+      <w:pPr>
         <w:rPr>
           <w:rFonts w:ascii="Helvetica" w:hAnsi="Helvetica"/>
           <w:bCs/>
@@ -2273,206 +4823,271 @@
           <w:szCs w:val="20"/>
         </w:rPr>
       </w:pPr>
-    </w:p>
-    <w:p>
-      <w:pPr>
-        <w:pStyle w:val="NormalWeb"/>
-        <w:ind w:left="720" w:hanging="720"/>
+      <w:r>
         <w:rPr>
           <w:rFonts w:ascii="Helvetica" w:hAnsi="Helvetica"/>
           <w:bCs/>
           <w:sz w:val="20"/>
           <w:szCs w:val="20"/>
         </w:rPr>
-      </w:pPr>
-      <w:r>
+        <w:br w:type="page"/>
+      </w:r>
+    </w:p>
+    <w:p>
+      <w:pPr>
+        <w:spacing w:before="100" w:beforeAutospacing="1" w:after="100" w:afterAutospacing="1"/>
         <w:rPr>
           <w:rFonts w:ascii="Helvetica" w:hAnsi="Helvetica"/>
-          <w:bCs/>
-          <w:sz w:val="20"/>
-          <w:szCs w:val="20"/>
-        </w:rPr>
-        <w:t>b)</w:t>
-      </w:r>
-    </w:p>
-    <w:p>
-      <w:pPr>
-        <w:pStyle w:val="NormalWeb"/>
-        <w:pBdr>
-          <w:top w:val="single" w:sz="4" w:space="1" w:color="auto"/>
-          <w:left w:val="single" w:sz="4" w:space="0" w:color="auto"/>
-          <w:bottom w:val="single" w:sz="4" w:space="1" w:color="auto"/>
-          <w:right w:val="single" w:sz="4" w:space="4" w:color="auto"/>
-        </w:pBdr>
-        <w:spacing w:before="40" w:beforeAutospacing="0" w:after="40" w:afterAutospacing="0"/>
-        <w:ind w:left="720" w:hanging="720"/>
-        <w:rPr>
-          <w:rFonts w:ascii="Consolas" w:hAnsi="Consolas" w:cs="Consolas"/>
-          <w:bCs/>
-          <w:sz w:val="20"/>
-          <w:szCs w:val="20"/>
-        </w:rPr>
-      </w:pPr>
-      <w:r>
-        <w:rPr>
-          <w:rFonts w:ascii="Consolas" w:hAnsi="Consolas" w:cs="Consolas"/>
-          <w:bCs/>
-          <w:sz w:val="20"/>
-          <w:szCs w:val="20"/>
-        </w:rPr>
-        <w:t xml:space="preserve">int </w:t>
-      </w:r>
-      <w:proofErr w:type="gramStart"/>
-      <w:r>
-        <w:rPr>
-          <w:rFonts w:ascii="Consolas" w:hAnsi="Consolas" w:cs="Consolas"/>
-          <w:bCs/>
-          <w:sz w:val="20"/>
-          <w:szCs w:val="20"/>
-        </w:rPr>
-        <w:t>a;  int</w:t>
-      </w:r>
-      <w:proofErr w:type="gramEnd"/>
-      <w:r>
-        <w:rPr>
-          <w:rFonts w:ascii="Consolas" w:hAnsi="Consolas" w:cs="Consolas"/>
-          <w:bCs/>
-          <w:sz w:val="20"/>
-          <w:szCs w:val="20"/>
-        </w:rPr>
-        <w:t xml:space="preserve"> b;  </w:t>
-      </w:r>
-    </w:p>
-    <w:p>
-      <w:pPr>
-        <w:pStyle w:val="NormalWeb"/>
-        <w:pBdr>
-          <w:top w:val="single" w:sz="4" w:space="1" w:color="auto"/>
-          <w:left w:val="single" w:sz="4" w:space="0" w:color="auto"/>
-          <w:bottom w:val="single" w:sz="4" w:space="1" w:color="auto"/>
-          <w:right w:val="single" w:sz="4" w:space="4" w:color="auto"/>
-        </w:pBdr>
-        <w:spacing w:before="40" w:beforeAutospacing="0" w:after="40" w:afterAutospacing="0"/>
-        <w:ind w:left="720" w:hanging="720"/>
-        <w:rPr>
-          <w:rFonts w:ascii="Consolas" w:hAnsi="Consolas" w:cs="Consolas"/>
-          <w:bCs/>
-          <w:sz w:val="20"/>
-          <w:szCs w:val="20"/>
-        </w:rPr>
-      </w:pPr>
-      <w:r>
-        <w:rPr>
-          <w:rFonts w:ascii="Consolas" w:hAnsi="Consolas" w:cs="Consolas"/>
-          <w:bCs/>
-          <w:sz w:val="20"/>
-          <w:szCs w:val="20"/>
-        </w:rPr>
-        <w:t xml:space="preserve">a = 5;  </w:t>
-      </w:r>
-    </w:p>
-    <w:p>
-      <w:pPr>
-        <w:pStyle w:val="NormalWeb"/>
-        <w:pBdr>
-          <w:top w:val="single" w:sz="4" w:space="1" w:color="auto"/>
-          <w:left w:val="single" w:sz="4" w:space="0" w:color="auto"/>
-          <w:bottom w:val="single" w:sz="4" w:space="1" w:color="auto"/>
-          <w:right w:val="single" w:sz="4" w:space="4" w:color="auto"/>
-        </w:pBdr>
-        <w:spacing w:before="40" w:beforeAutospacing="0" w:after="40" w:afterAutospacing="0"/>
-        <w:ind w:left="720" w:hanging="720"/>
-        <w:rPr>
-          <w:rFonts w:ascii="Consolas" w:hAnsi="Consolas" w:cs="Consolas"/>
-          <w:bCs/>
-          <w:sz w:val="20"/>
-          <w:szCs w:val="20"/>
-        </w:rPr>
-      </w:pPr>
-      <w:r>
-        <w:rPr>
-          <w:rFonts w:ascii="Consolas" w:hAnsi="Consolas" w:cs="Consolas"/>
-          <w:bCs/>
-          <w:sz w:val="20"/>
-          <w:szCs w:val="20"/>
-        </w:rPr>
-        <w:t xml:space="preserve">b = 5;  </w:t>
-      </w:r>
-    </w:p>
-    <w:p>
-      <w:pPr>
-        <w:pStyle w:val="NormalWeb"/>
-        <w:pBdr>
-          <w:top w:val="single" w:sz="4" w:space="1" w:color="auto"/>
-          <w:left w:val="single" w:sz="4" w:space="0" w:color="auto"/>
-          <w:bottom w:val="single" w:sz="4" w:space="1" w:color="auto"/>
-          <w:right w:val="single" w:sz="4" w:space="4" w:color="auto"/>
-        </w:pBdr>
-        <w:spacing w:before="40" w:beforeAutospacing="0" w:after="40" w:afterAutospacing="0"/>
-        <w:ind w:left="720" w:hanging="720"/>
-        <w:rPr>
-          <w:rFonts w:ascii="Consolas" w:hAnsi="Consolas" w:cs="Consolas"/>
-          <w:bCs/>
-          <w:sz w:val="20"/>
-          <w:szCs w:val="20"/>
-        </w:rPr>
-      </w:pPr>
-      <w:r>
-        <w:rPr>
-          <w:rFonts w:ascii="Consolas" w:hAnsi="Consolas" w:cs="Consolas"/>
-          <w:bCs/>
-          <w:sz w:val="20"/>
-          <w:szCs w:val="20"/>
-        </w:rPr>
-        <w:t xml:space="preserve">if (a&lt;b)  </w:t>
-      </w:r>
-    </w:p>
-    <w:p>
-      <w:pPr>
-        <w:pStyle w:val="NormalWeb"/>
-        <w:pBdr>
-          <w:top w:val="single" w:sz="4" w:space="1" w:color="auto"/>
-          <w:left w:val="single" w:sz="4" w:space="0" w:color="auto"/>
-          <w:bottom w:val="single" w:sz="4" w:space="1" w:color="auto"/>
-          <w:right w:val="single" w:sz="4" w:space="4" w:color="auto"/>
-        </w:pBdr>
-        <w:spacing w:before="40" w:beforeAutospacing="0" w:after="40" w:afterAutospacing="0"/>
-        <w:ind w:left="720" w:hanging="720"/>
-        <w:rPr>
-          <w:rFonts w:ascii="Consolas" w:hAnsi="Consolas" w:cs="Consolas"/>
-          <w:bCs/>
-          <w:sz w:val="20"/>
-          <w:szCs w:val="20"/>
-        </w:rPr>
-      </w:pPr>
-      <w:r>
-        <w:rPr>
-          <w:rFonts w:ascii="Consolas" w:hAnsi="Consolas" w:cs="Consolas"/>
-          <w:bCs/>
-          <w:sz w:val="20"/>
-          <w:szCs w:val="20"/>
-        </w:rPr>
-        <w:t xml:space="preserve">   a++;  </w:t>
-      </w:r>
-    </w:p>
-    <w:p>
-      <w:pPr>
-        <w:pStyle w:val="NormalWeb"/>
-        <w:pBdr>
-          <w:top w:val="single" w:sz="4" w:space="1" w:color="auto"/>
-          <w:left w:val="single" w:sz="4" w:space="0" w:color="auto"/>
-          <w:bottom w:val="single" w:sz="4" w:space="1" w:color="auto"/>
-          <w:right w:val="single" w:sz="4" w:space="4" w:color="auto"/>
-        </w:pBdr>
-        <w:spacing w:before="40" w:beforeAutospacing="0" w:after="40" w:afterAutospacing="0"/>
-        <w:ind w:left="720" w:hanging="720"/>
-        <w:rPr>
-          <w:rFonts w:ascii="Consolas" w:hAnsi="Consolas" w:cs="Consolas"/>
-          <w:bCs/>
-          <w:sz w:val="20"/>
-          <w:szCs w:val="20"/>
-        </w:rPr>
-      </w:pPr>
+          <w:sz w:val="20"/>
+          <w:szCs w:val="20"/>
+        </w:rPr>
+      </w:pPr>
+      <w:r>
+        <w:rPr>
+          <w:rFonts w:ascii="Helvetica" w:hAnsi="Helvetica"/>
+          <w:bCs/>
+          <w:sz w:val="20"/>
+          <w:szCs w:val="20"/>
+        </w:rPr>
+        <w:t xml:space="preserve">j) </w:t>
+      </w:r>
+      <w:r>
+        <w:rPr>
+          <w:rFonts w:ascii="Helvetica" w:hAnsi="Helvetica"/>
+          <w:sz w:val="20"/>
+          <w:szCs w:val="20"/>
+        </w:rPr>
+        <w:t xml:space="preserve">  </w:t>
+      </w:r>
+    </w:p>
+    <w:p>
+      <w:pPr>
+        <w:pStyle w:val="NormalWeb"/>
+        <w:pBdr>
+          <w:top w:val="single" w:sz="4" w:space="1" w:color="auto"/>
+          <w:left w:val="single" w:sz="4" w:space="0" w:color="auto"/>
+          <w:bottom w:val="single" w:sz="4" w:space="1" w:color="auto"/>
+          <w:right w:val="single" w:sz="4" w:space="4" w:color="auto"/>
+        </w:pBdr>
+        <w:spacing w:before="40" w:beforeAutospacing="0" w:after="40" w:afterAutospacing="0"/>
+        <w:ind w:left="720" w:hanging="720"/>
+        <w:rPr>
+          <w:rFonts w:ascii="Consolas" w:hAnsi="Consolas" w:cs="Consolas"/>
+          <w:bCs/>
+          <w:sz w:val="20"/>
+          <w:szCs w:val="20"/>
+        </w:rPr>
+      </w:pPr>
+      <w:r>
+        <w:rPr>
+          <w:rFonts w:ascii="Consolas" w:hAnsi="Consolas" w:cs="Consolas"/>
+          <w:bCs/>
+          <w:sz w:val="20"/>
+          <w:szCs w:val="20"/>
+        </w:rPr>
+        <w:t>int </w:t>
+      </w:r>
+      <w:proofErr w:type="spellStart"/>
+      <w:r>
+        <w:rPr>
+          <w:rFonts w:ascii="Consolas" w:hAnsi="Consolas" w:cs="Consolas"/>
+          <w:bCs/>
+          <w:sz w:val="20"/>
+          <w:szCs w:val="20"/>
+        </w:rPr>
+        <w:t>i</w:t>
+      </w:r>
+      <w:proofErr w:type="spellEnd"/>
+      <w:r>
+        <w:rPr>
+          <w:rFonts w:ascii="Consolas" w:hAnsi="Consolas" w:cs="Consolas"/>
+          <w:bCs/>
+          <w:sz w:val="20"/>
+          <w:szCs w:val="20"/>
+        </w:rPr>
+        <w:t xml:space="preserve"> = 54;  int j = 4;</w:t>
+      </w:r>
+    </w:p>
+    <w:p>
+      <w:pPr>
+        <w:pStyle w:val="NormalWeb"/>
+        <w:pBdr>
+          <w:top w:val="single" w:sz="4" w:space="1" w:color="auto"/>
+          <w:left w:val="single" w:sz="4" w:space="0" w:color="auto"/>
+          <w:bottom w:val="single" w:sz="4" w:space="1" w:color="auto"/>
+          <w:right w:val="single" w:sz="4" w:space="4" w:color="auto"/>
+        </w:pBdr>
+        <w:spacing w:before="40" w:beforeAutospacing="0" w:after="40" w:afterAutospacing="0"/>
+        <w:ind w:left="720" w:hanging="720"/>
+        <w:rPr>
+          <w:rFonts w:ascii="Consolas" w:hAnsi="Consolas" w:cs="Consolas"/>
+          <w:bCs/>
+          <w:sz w:val="20"/>
+          <w:szCs w:val="20"/>
+        </w:rPr>
+      </w:pPr>
+      <w:r>
+        <w:rPr>
+          <w:rFonts w:ascii="Consolas" w:hAnsi="Consolas" w:cs="Consolas"/>
+          <w:bCs/>
+          <w:sz w:val="20"/>
+          <w:szCs w:val="20"/>
+        </w:rPr>
+        <w:t xml:space="preserve">if ( j &gt;= </w:t>
+      </w:r>
+      <w:proofErr w:type="spellStart"/>
+      <w:r>
+        <w:rPr>
+          <w:rFonts w:ascii="Consolas" w:hAnsi="Consolas" w:cs="Consolas"/>
+          <w:bCs/>
+          <w:sz w:val="20"/>
+          <w:szCs w:val="20"/>
+        </w:rPr>
+        <w:t>i</w:t>
+      </w:r>
+      <w:proofErr w:type="spellEnd"/>
+      <w:r>
+        <w:rPr>
+          <w:rFonts w:ascii="Consolas" w:hAnsi="Consolas" w:cs="Consolas"/>
+          <w:bCs/>
+          <w:sz w:val="20"/>
+          <w:szCs w:val="20"/>
+        </w:rPr>
+        <w:t xml:space="preserve"> )</w:t>
+      </w:r>
+    </w:p>
+    <w:p>
+      <w:pPr>
+        <w:pStyle w:val="NormalWeb"/>
+        <w:pBdr>
+          <w:top w:val="single" w:sz="4" w:space="1" w:color="auto"/>
+          <w:left w:val="single" w:sz="4" w:space="0" w:color="auto"/>
+          <w:bottom w:val="single" w:sz="4" w:space="1" w:color="auto"/>
+          <w:right w:val="single" w:sz="4" w:space="4" w:color="auto"/>
+        </w:pBdr>
+        <w:spacing w:before="40" w:beforeAutospacing="0" w:after="40" w:afterAutospacing="0"/>
+        <w:ind w:left="720" w:hanging="720"/>
+        <w:rPr>
+          <w:rFonts w:ascii="Consolas" w:hAnsi="Consolas" w:cs="Consolas"/>
+          <w:bCs/>
+          <w:sz w:val="20"/>
+          <w:szCs w:val="20"/>
+        </w:rPr>
+      </w:pPr>
+      <w:r>
+        <w:rPr>
+          <w:rFonts w:ascii="Consolas" w:hAnsi="Consolas" w:cs="Consolas"/>
+          <w:bCs/>
+          <w:sz w:val="20"/>
+          <w:szCs w:val="20"/>
+        </w:rPr>
+        <w:t xml:space="preserve">  </w:t>
+      </w:r>
+      <w:r>
+        <w:rPr>
+          <w:rFonts w:ascii="Consolas" w:hAnsi="Consolas" w:cs="Consolas"/>
+          <w:bCs/>
+          <w:sz w:val="20"/>
+          <w:szCs w:val="20"/>
+        </w:rPr>
+        <w:t xml:space="preserve">if ( j + </w:t>
+      </w:r>
+      <w:proofErr w:type="spellStart"/>
+      <w:r>
+        <w:rPr>
+          <w:rFonts w:ascii="Consolas" w:hAnsi="Consolas" w:cs="Consolas"/>
+          <w:bCs/>
+          <w:sz w:val="20"/>
+          <w:szCs w:val="20"/>
+        </w:rPr>
+        <w:t>i</w:t>
+      </w:r>
+      <w:proofErr w:type="spellEnd"/>
+      <w:r>
+        <w:rPr>
+          <w:rFonts w:ascii="Consolas" w:hAnsi="Consolas" w:cs="Consolas"/>
+          <w:bCs/>
+          <w:sz w:val="20"/>
+          <w:szCs w:val="20"/>
+        </w:rPr>
+        <w:t xml:space="preserve"> &gt; 57)</w:t>
+      </w:r>
+    </w:p>
+    <w:p>
+      <w:pPr>
+        <w:pStyle w:val="NormalWeb"/>
+        <w:pBdr>
+          <w:top w:val="single" w:sz="4" w:space="1" w:color="auto"/>
+          <w:left w:val="single" w:sz="4" w:space="0" w:color="auto"/>
+          <w:bottom w:val="single" w:sz="4" w:space="1" w:color="auto"/>
+          <w:right w:val="single" w:sz="4" w:space="4" w:color="auto"/>
+        </w:pBdr>
+        <w:spacing w:before="40" w:beforeAutospacing="0" w:after="40" w:afterAutospacing="0"/>
+        <w:ind w:left="720" w:hanging="720"/>
+        <w:rPr>
+          <w:rFonts w:ascii="Consolas" w:hAnsi="Consolas" w:cs="Consolas"/>
+          <w:bCs/>
+          <w:sz w:val="20"/>
+          <w:szCs w:val="20"/>
+        </w:rPr>
+      </w:pPr>
+      <w:r>
+        <w:rPr>
+          <w:rFonts w:ascii="Consolas" w:hAnsi="Consolas" w:cs="Consolas"/>
+          <w:bCs/>
+          <w:sz w:val="20"/>
+          <w:szCs w:val="20"/>
+        </w:rPr>
+        <w:t xml:space="preserve">    </w:t>
+      </w:r>
+      <w:proofErr w:type="spellStart"/>
+      <w:r>
+        <w:rPr>
+          <w:rFonts w:ascii="Consolas" w:hAnsi="Consolas" w:cs="Consolas"/>
+          <w:bCs/>
+          <w:sz w:val="20"/>
+          <w:szCs w:val="20"/>
+        </w:rPr>
+        <w:t>j++</w:t>
+      </w:r>
+      <w:proofErr w:type="spellEnd"/>
+      <w:r>
+        <w:rPr>
+          <w:rFonts w:ascii="Consolas" w:hAnsi="Consolas" w:cs="Consolas"/>
+          <w:bCs/>
+          <w:sz w:val="20"/>
+          <w:szCs w:val="20"/>
+        </w:rPr>
+        <w:t xml:space="preserve">; </w:t>
+      </w:r>
+    </w:p>
+    <w:p>
+      <w:pPr>
+        <w:pStyle w:val="NormalWeb"/>
+        <w:pBdr>
+          <w:top w:val="single" w:sz="4" w:space="1" w:color="auto"/>
+          <w:left w:val="single" w:sz="4" w:space="0" w:color="auto"/>
+          <w:bottom w:val="single" w:sz="4" w:space="1" w:color="auto"/>
+          <w:right w:val="single" w:sz="4" w:space="4" w:color="auto"/>
+        </w:pBdr>
+        <w:spacing w:before="40" w:beforeAutospacing="0" w:after="40" w:afterAutospacing="0"/>
+        <w:ind w:left="720" w:hanging="720"/>
+        <w:rPr>
+          <w:rFonts w:ascii="Consolas" w:hAnsi="Consolas" w:cs="Consolas"/>
+          <w:bCs/>
+          <w:sz w:val="20"/>
+          <w:szCs w:val="20"/>
+        </w:rPr>
+      </w:pPr>
+      <w:r>
+        <w:rPr>
+          <w:rFonts w:ascii="Consolas" w:hAnsi="Consolas" w:cs="Consolas"/>
+          <w:bCs/>
+          <w:sz w:val="20"/>
+          <w:szCs w:val="20"/>
+        </w:rPr>
+        <w:t xml:space="preserve">  </w:t>
+      </w:r>
       <w:r>
         <w:rPr>
           <w:rFonts w:ascii="Consolas" w:hAnsi="Consolas" w:cs="Consolas"/>
@@ -2508,75 +5123,281 @@
           <w:sz w:val="20"/>
           <w:szCs w:val="20"/>
         </w:rPr>
-        <w:t>   b++; </w:t>
-      </w:r>
-    </w:p>
-    <w:p>
-      <w:pPr>
-        <w:pStyle w:val="NormalWeb"/>
-        <w:ind w:left="284" w:hanging="284"/>
-        <w:rPr>
-          <w:rFonts w:ascii="Helvetica" w:hAnsi="Helvetica"/>
-          <w:sz w:val="20"/>
-          <w:szCs w:val="20"/>
-        </w:rPr>
-      </w:pPr>
-      <w:r>
-        <w:rPr>
-          <w:rFonts w:ascii="Helvetica" w:hAnsi="Helvetica"/>
-          <w:bCs/>
-          <w:sz w:val="20"/>
-          <w:szCs w:val="20"/>
-        </w:rPr>
-        <w:t>c)</w:t>
-      </w:r>
-      <w:r>
-        <w:rPr>
-          <w:rFonts w:ascii="Helvetica" w:hAnsi="Helvetica"/>
-          <w:sz w:val="20"/>
-          <w:szCs w:val="20"/>
-        </w:rPr>
-        <w:t xml:space="preserve">  </w:t>
-      </w:r>
-    </w:p>
-    <w:p>
-      <w:pPr>
-        <w:pStyle w:val="NormalWeb"/>
-        <w:pBdr>
-          <w:top w:val="single" w:sz="4" w:space="1" w:color="auto"/>
-          <w:left w:val="single" w:sz="4" w:space="0" w:color="auto"/>
-          <w:bottom w:val="single" w:sz="4" w:space="1" w:color="auto"/>
-          <w:right w:val="single" w:sz="4" w:space="4" w:color="auto"/>
-        </w:pBdr>
-        <w:spacing w:before="40" w:beforeAutospacing="0" w:after="40" w:afterAutospacing="0"/>
-        <w:ind w:left="720" w:hanging="720"/>
-        <w:rPr>
-          <w:rFonts w:ascii="Consolas" w:hAnsi="Consolas" w:cs="Consolas"/>
-          <w:bCs/>
-          <w:sz w:val="20"/>
-          <w:szCs w:val="20"/>
-        </w:rPr>
-      </w:pPr>
-      <w:r>
-        <w:rPr>
-          <w:rFonts w:ascii="Consolas" w:hAnsi="Consolas" w:cs="Consolas"/>
-          <w:bCs/>
-          <w:sz w:val="20"/>
-          <w:szCs w:val="20"/>
-        </w:rPr>
-        <w:t xml:space="preserve">int </w:t>
-      </w:r>
-      <w:proofErr w:type="gramStart"/>
-      <w:r>
-        <w:rPr>
-          <w:rFonts w:ascii="Consolas" w:hAnsi="Consolas" w:cs="Consolas"/>
-          <w:bCs/>
-          <w:sz w:val="20"/>
-          <w:szCs w:val="20"/>
-        </w:rPr>
-        <w:t xml:space="preserve">a;   </w:t>
-      </w:r>
-      <w:proofErr w:type="gramEnd"/>
+        <w:t xml:space="preserve">    </w:t>
+      </w:r>
+      <w:r>
+        <w:rPr>
+          <w:rFonts w:ascii="Consolas" w:hAnsi="Consolas" w:cs="Consolas"/>
+          <w:bCs/>
+          <w:sz w:val="20"/>
+          <w:szCs w:val="20"/>
+        </w:rPr>
+        <w:t>j--;    else</w:t>
+      </w:r>
+    </w:p>
+    <w:p>
+      <w:pPr>
+        <w:pStyle w:val="NormalWeb"/>
+        <w:pBdr>
+          <w:top w:val="single" w:sz="4" w:space="1" w:color="auto"/>
+          <w:left w:val="single" w:sz="4" w:space="0" w:color="auto"/>
+          <w:bottom w:val="single" w:sz="4" w:space="1" w:color="auto"/>
+          <w:right w:val="single" w:sz="4" w:space="4" w:color="auto"/>
+        </w:pBdr>
+        <w:spacing w:before="40" w:beforeAutospacing="0" w:after="40" w:afterAutospacing="0"/>
+        <w:ind w:left="720" w:hanging="720"/>
+        <w:rPr>
+          <w:rFonts w:ascii="Consolas" w:hAnsi="Consolas" w:cs="Consolas"/>
+          <w:bCs/>
+          <w:sz w:val="20"/>
+          <w:szCs w:val="20"/>
+        </w:rPr>
+      </w:pPr>
+      <w:r>
+        <w:rPr>
+          <w:rFonts w:ascii="Consolas" w:hAnsi="Consolas" w:cs="Consolas"/>
+          <w:bCs/>
+          <w:sz w:val="20"/>
+          <w:szCs w:val="20"/>
+        </w:rPr>
+        <w:t xml:space="preserve">  </w:t>
+      </w:r>
+      <w:r>
+        <w:rPr>
+          <w:rFonts w:ascii="Consolas" w:hAnsi="Consolas" w:cs="Consolas"/>
+          <w:bCs/>
+          <w:sz w:val="20"/>
+          <w:szCs w:val="20"/>
+        </w:rPr>
+        <w:t xml:space="preserve">if ( j + </w:t>
+      </w:r>
+      <w:proofErr w:type="spellStart"/>
+      <w:r>
+        <w:rPr>
+          <w:rFonts w:ascii="Consolas" w:hAnsi="Consolas" w:cs="Consolas"/>
+          <w:bCs/>
+          <w:sz w:val="20"/>
+          <w:szCs w:val="20"/>
+        </w:rPr>
+        <w:t>i</w:t>
+      </w:r>
+      <w:proofErr w:type="spellEnd"/>
+      <w:r>
+        <w:rPr>
+          <w:rFonts w:ascii="Consolas" w:hAnsi="Consolas" w:cs="Consolas"/>
+          <w:bCs/>
+          <w:sz w:val="20"/>
+          <w:szCs w:val="20"/>
+        </w:rPr>
+        <w:t xml:space="preserve"> &gt; 57)</w:t>
+      </w:r>
+    </w:p>
+    <w:p>
+      <w:pPr>
+        <w:pStyle w:val="NormalWeb"/>
+        <w:pBdr>
+          <w:top w:val="single" w:sz="4" w:space="1" w:color="auto"/>
+          <w:left w:val="single" w:sz="4" w:space="0" w:color="auto"/>
+          <w:bottom w:val="single" w:sz="4" w:space="1" w:color="auto"/>
+          <w:right w:val="single" w:sz="4" w:space="4" w:color="auto"/>
+        </w:pBdr>
+        <w:spacing w:before="40" w:beforeAutospacing="0" w:after="40" w:afterAutospacing="0"/>
+        <w:ind w:left="720" w:hanging="720"/>
+        <w:rPr>
+          <w:rFonts w:ascii="Consolas" w:hAnsi="Consolas" w:cs="Consolas"/>
+          <w:bCs/>
+          <w:sz w:val="20"/>
+          <w:szCs w:val="20"/>
+        </w:rPr>
+      </w:pPr>
+      <w:r>
+        <w:rPr>
+          <w:rFonts w:ascii="Consolas" w:hAnsi="Consolas" w:cs="Consolas"/>
+          <w:bCs/>
+          <w:sz w:val="20"/>
+          <w:szCs w:val="20"/>
+        </w:rPr>
+        <w:t xml:space="preserve">    </w:t>
+      </w:r>
+      <w:r>
+        <w:rPr>
+          <w:rFonts w:ascii="Consolas" w:hAnsi="Consolas" w:cs="Consolas"/>
+          <w:bCs/>
+          <w:sz w:val="20"/>
+          <w:szCs w:val="20"/>
+        </w:rPr>
+        <w:t>j*=</w:t>
+      </w:r>
+      <w:proofErr w:type="spellStart"/>
+      <w:r>
+        <w:rPr>
+          <w:rFonts w:ascii="Consolas" w:hAnsi="Consolas" w:cs="Consolas"/>
+          <w:bCs/>
+          <w:sz w:val="20"/>
+          <w:szCs w:val="20"/>
+        </w:rPr>
+        <w:t>i</w:t>
+      </w:r>
+      <w:proofErr w:type="spellEnd"/>
+      <w:r>
+        <w:rPr>
+          <w:rFonts w:ascii="Consolas" w:hAnsi="Consolas" w:cs="Consolas"/>
+          <w:bCs/>
+          <w:sz w:val="20"/>
+          <w:szCs w:val="20"/>
+        </w:rPr>
+        <w:t>;</w:t>
+      </w:r>
+    </w:p>
+    <w:p>
+      <w:pPr>
+        <w:pStyle w:val="NormalWeb"/>
+        <w:pBdr>
+          <w:top w:val="single" w:sz="4" w:space="1" w:color="auto"/>
+          <w:left w:val="single" w:sz="4" w:space="0" w:color="auto"/>
+          <w:bottom w:val="single" w:sz="4" w:space="1" w:color="auto"/>
+          <w:right w:val="single" w:sz="4" w:space="4" w:color="auto"/>
+        </w:pBdr>
+        <w:spacing w:before="40" w:beforeAutospacing="0" w:after="40" w:afterAutospacing="0"/>
+        <w:ind w:left="720" w:hanging="720"/>
+        <w:rPr>
+          <w:rFonts w:ascii="Consolas" w:hAnsi="Consolas" w:cs="Consolas"/>
+          <w:bCs/>
+          <w:sz w:val="20"/>
+          <w:szCs w:val="20"/>
+        </w:rPr>
+      </w:pPr>
+      <w:r>
+        <w:rPr>
+          <w:rFonts w:ascii="Consolas" w:hAnsi="Consolas" w:cs="Consolas"/>
+          <w:bCs/>
+          <w:sz w:val="20"/>
+          <w:szCs w:val="20"/>
+        </w:rPr>
+        <w:t xml:space="preserve">  </w:t>
+      </w:r>
+      <w:r>
+        <w:rPr>
+          <w:rFonts w:ascii="Consolas" w:hAnsi="Consolas" w:cs="Consolas"/>
+          <w:bCs/>
+          <w:sz w:val="20"/>
+          <w:szCs w:val="20"/>
+        </w:rPr>
+        <w:t>else</w:t>
+      </w:r>
+    </w:p>
+    <w:p>
+      <w:pPr>
+        <w:pStyle w:val="NormalWeb"/>
+        <w:pBdr>
+          <w:top w:val="single" w:sz="4" w:space="1" w:color="auto"/>
+          <w:left w:val="single" w:sz="4" w:space="0" w:color="auto"/>
+          <w:bottom w:val="single" w:sz="4" w:space="1" w:color="auto"/>
+          <w:right w:val="single" w:sz="4" w:space="4" w:color="auto"/>
+        </w:pBdr>
+        <w:spacing w:before="40" w:beforeAutospacing="0" w:after="40" w:afterAutospacing="0"/>
+        <w:ind w:left="720" w:hanging="720"/>
+        <w:rPr>
+          <w:rFonts w:ascii="Consolas" w:hAnsi="Consolas" w:cs="Consolas"/>
+          <w:bCs/>
+          <w:sz w:val="20"/>
+          <w:szCs w:val="20"/>
+        </w:rPr>
+      </w:pPr>
+      <w:r>
+        <w:rPr>
+          <w:rFonts w:ascii="Consolas" w:hAnsi="Consolas" w:cs="Consolas"/>
+          <w:bCs/>
+          <w:sz w:val="20"/>
+          <w:szCs w:val="20"/>
+        </w:rPr>
+        <w:t xml:space="preserve">    </w:t>
+      </w:r>
+      <w:proofErr w:type="spellStart"/>
+      <w:r>
+        <w:rPr>
+          <w:rFonts w:ascii="Consolas" w:hAnsi="Consolas" w:cs="Consolas"/>
+          <w:bCs/>
+          <w:sz w:val="20"/>
+          <w:szCs w:val="20"/>
+        </w:rPr>
+        <w:t>i</w:t>
+      </w:r>
+      <w:proofErr w:type="spellEnd"/>
+      <w:r>
+        <w:rPr>
+          <w:rFonts w:ascii="Consolas" w:hAnsi="Consolas" w:cs="Consolas"/>
+          <w:bCs/>
+          <w:sz w:val="20"/>
+          <w:szCs w:val="20"/>
+        </w:rPr>
+        <w:t>/=j;</w:t>
+      </w:r>
+    </w:p>
+    <w:p>
+      <w:pPr>
+        <w:ind w:left="360" w:hanging="360"/>
+        <w:rPr>
+          <w:rFonts w:ascii="Helvetica" w:hAnsi="Helvetica" w:cs="Times"/>
+          <w:sz w:val="20"/>
+          <w:szCs w:val="20"/>
+        </w:rPr>
+      </w:pPr>
+      <w:r>
+        <w:rPr>
+          <w:rFonts w:ascii="Helvetica" w:hAnsi="Helvetica" w:cs="Times"/>
+          <w:sz w:val="20"/>
+          <w:szCs w:val="20"/>
+        </w:rPr>
+        <w:t xml:space="preserve">k) </w:t>
+      </w:r>
+    </w:p>
+    <w:p>
+      <w:pPr>
+        <w:pStyle w:val="NormalWeb"/>
+        <w:pBdr>
+          <w:top w:val="single" w:sz="4" w:space="1" w:color="auto"/>
+          <w:left w:val="single" w:sz="4" w:space="0" w:color="auto"/>
+          <w:bottom w:val="single" w:sz="4" w:space="1" w:color="auto"/>
+          <w:right w:val="single" w:sz="4" w:space="4" w:color="auto"/>
+        </w:pBdr>
+        <w:spacing w:before="40" w:beforeAutospacing="0" w:after="40" w:afterAutospacing="0"/>
+        <w:ind w:left="720" w:hanging="720"/>
+        <w:rPr>
+          <w:rFonts w:ascii="Consolas" w:hAnsi="Consolas" w:cs="Consolas"/>
+          <w:bCs/>
+          <w:sz w:val="20"/>
+          <w:szCs w:val="20"/>
+        </w:rPr>
+      </w:pPr>
+      <w:r>
+        <w:rPr>
+          <w:rFonts w:ascii="Consolas" w:hAnsi="Consolas" w:cs="Consolas"/>
+          <w:bCs/>
+          <w:sz w:val="20"/>
+          <w:szCs w:val="20"/>
+        </w:rPr>
+        <w:t>int a;</w:t>
+      </w:r>
+    </w:p>
+    <w:p>
+      <w:pPr>
+        <w:pStyle w:val="NormalWeb"/>
+        <w:pBdr>
+          <w:top w:val="single" w:sz="4" w:space="1" w:color="auto"/>
+          <w:left w:val="single" w:sz="4" w:space="0" w:color="auto"/>
+          <w:bottom w:val="single" w:sz="4" w:space="1" w:color="auto"/>
+          <w:right w:val="single" w:sz="4" w:space="4" w:color="auto"/>
+        </w:pBdr>
+        <w:spacing w:before="40" w:beforeAutospacing="0" w:after="40" w:afterAutospacing="0"/>
+        <w:ind w:left="720" w:hanging="720"/>
+        <w:rPr>
+          <w:rFonts w:ascii="Consolas" w:hAnsi="Consolas" w:cs="Consolas"/>
+          <w:bCs/>
+          <w:sz w:val="20"/>
+          <w:szCs w:val="20"/>
+        </w:rPr>
+      </w:pPr>
       <w:r>
         <w:rPr>
           <w:rFonts w:ascii="Consolas" w:hAnsi="Consolas" w:cs="Consolas"/>
@@ -2612,3206 +5433,6 @@
           <w:sz w:val="20"/>
           <w:szCs w:val="20"/>
         </w:rPr>
-        <w:t>a = 1000;</w:t>
-      </w:r>
-    </w:p>
-    <w:p>
-      <w:pPr>
-        <w:pStyle w:val="NormalWeb"/>
-        <w:pBdr>
-          <w:top w:val="single" w:sz="4" w:space="1" w:color="auto"/>
-          <w:left w:val="single" w:sz="4" w:space="0" w:color="auto"/>
-          <w:bottom w:val="single" w:sz="4" w:space="1" w:color="auto"/>
-          <w:right w:val="single" w:sz="4" w:space="4" w:color="auto"/>
-        </w:pBdr>
-        <w:spacing w:before="40" w:beforeAutospacing="0" w:after="40" w:afterAutospacing="0"/>
-        <w:ind w:left="720" w:hanging="720"/>
-        <w:rPr>
-          <w:rFonts w:ascii="Consolas" w:hAnsi="Consolas" w:cs="Consolas"/>
-          <w:bCs/>
-          <w:sz w:val="20"/>
-          <w:szCs w:val="20"/>
-        </w:rPr>
-      </w:pPr>
-      <w:r>
-        <w:rPr>
-          <w:rFonts w:ascii="Consolas" w:hAnsi="Consolas" w:cs="Consolas"/>
-          <w:bCs/>
-          <w:sz w:val="20"/>
-          <w:szCs w:val="20"/>
-        </w:rPr>
-        <w:t>b = 500;</w:t>
-      </w:r>
-    </w:p>
-    <w:p>
-      <w:pPr>
-        <w:pStyle w:val="NormalWeb"/>
-        <w:pBdr>
-          <w:top w:val="single" w:sz="4" w:space="1" w:color="auto"/>
-          <w:left w:val="single" w:sz="4" w:space="0" w:color="auto"/>
-          <w:bottom w:val="single" w:sz="4" w:space="1" w:color="auto"/>
-          <w:right w:val="single" w:sz="4" w:space="4" w:color="auto"/>
-        </w:pBdr>
-        <w:spacing w:before="40" w:beforeAutospacing="0" w:after="40" w:afterAutospacing="0"/>
-        <w:ind w:left="720" w:hanging="720"/>
-        <w:rPr>
-          <w:rFonts w:ascii="Consolas" w:hAnsi="Consolas" w:cs="Consolas"/>
-          <w:bCs/>
-          <w:sz w:val="20"/>
-          <w:szCs w:val="20"/>
-        </w:rPr>
-      </w:pPr>
-      <w:r>
-        <w:rPr>
-          <w:rFonts w:ascii="Consolas" w:hAnsi="Consolas" w:cs="Consolas"/>
-          <w:bCs/>
-          <w:sz w:val="20"/>
-          <w:szCs w:val="20"/>
-        </w:rPr>
-        <w:t>if (a&gt;=b)</w:t>
-      </w:r>
-    </w:p>
-    <w:p>
-      <w:pPr>
-        <w:pStyle w:val="NormalWeb"/>
-        <w:pBdr>
-          <w:top w:val="single" w:sz="4" w:space="1" w:color="auto"/>
-          <w:left w:val="single" w:sz="4" w:space="0" w:color="auto"/>
-          <w:bottom w:val="single" w:sz="4" w:space="1" w:color="auto"/>
-          <w:right w:val="single" w:sz="4" w:space="4" w:color="auto"/>
-        </w:pBdr>
-        <w:spacing w:before="40" w:beforeAutospacing="0" w:after="40" w:afterAutospacing="0"/>
-        <w:ind w:left="720" w:hanging="720"/>
-        <w:rPr>
-          <w:rFonts w:ascii="Consolas" w:hAnsi="Consolas" w:cs="Consolas"/>
-          <w:bCs/>
-          <w:sz w:val="20"/>
-          <w:szCs w:val="20"/>
-        </w:rPr>
-      </w:pPr>
-      <w:r>
-        <w:rPr>
-          <w:rFonts w:ascii="Consolas" w:hAnsi="Consolas" w:cs="Consolas"/>
-          <w:bCs/>
-          <w:sz w:val="20"/>
-          <w:szCs w:val="20"/>
-        </w:rPr>
-        <w:t xml:space="preserve">  </w:t>
-      </w:r>
-      <w:r>
-        <w:rPr>
-          <w:rFonts w:ascii="Consolas" w:hAnsi="Consolas" w:cs="Consolas"/>
-          <w:bCs/>
-          <w:sz w:val="20"/>
-          <w:szCs w:val="20"/>
-        </w:rPr>
-        <w:t>a = a/2;</w:t>
-      </w:r>
-    </w:p>
-    <w:p>
-      <w:pPr>
-        <w:pStyle w:val="NormalWeb"/>
-        <w:pBdr>
-          <w:top w:val="single" w:sz="4" w:space="1" w:color="auto"/>
-          <w:left w:val="single" w:sz="4" w:space="0" w:color="auto"/>
-          <w:bottom w:val="single" w:sz="4" w:space="1" w:color="auto"/>
-          <w:right w:val="single" w:sz="4" w:space="4" w:color="auto"/>
-        </w:pBdr>
-        <w:spacing w:before="40" w:beforeAutospacing="0" w:after="40" w:afterAutospacing="0"/>
-        <w:ind w:left="720" w:hanging="720"/>
-        <w:rPr>
-          <w:rFonts w:ascii="Consolas" w:hAnsi="Consolas" w:cs="Consolas"/>
-          <w:bCs/>
-          <w:sz w:val="20"/>
-          <w:szCs w:val="20"/>
-        </w:rPr>
-      </w:pPr>
-      <w:r>
-        <w:rPr>
-          <w:rFonts w:ascii="Consolas" w:hAnsi="Consolas" w:cs="Consolas"/>
-          <w:bCs/>
-          <w:sz w:val="20"/>
-          <w:szCs w:val="20"/>
-        </w:rPr>
-        <w:t xml:space="preserve">else  </w:t>
-      </w:r>
-    </w:p>
-    <w:p>
-      <w:pPr>
-        <w:pStyle w:val="NormalWeb"/>
-        <w:pBdr>
-          <w:top w:val="single" w:sz="4" w:space="1" w:color="auto"/>
-          <w:left w:val="single" w:sz="4" w:space="0" w:color="auto"/>
-          <w:bottom w:val="single" w:sz="4" w:space="1" w:color="auto"/>
-          <w:right w:val="single" w:sz="4" w:space="4" w:color="auto"/>
-        </w:pBdr>
-        <w:spacing w:before="40" w:beforeAutospacing="0" w:after="40" w:afterAutospacing="0"/>
-        <w:ind w:left="720" w:hanging="720"/>
-        <w:rPr>
-          <w:rFonts w:ascii="Consolas" w:hAnsi="Consolas" w:cs="Consolas"/>
-          <w:bCs/>
-          <w:sz w:val="20"/>
-          <w:szCs w:val="20"/>
-        </w:rPr>
-      </w:pPr>
-      <w:r>
-        <w:rPr>
-          <w:rFonts w:ascii="Consolas" w:hAnsi="Consolas" w:cs="Consolas"/>
-          <w:bCs/>
-          <w:sz w:val="20"/>
-          <w:szCs w:val="20"/>
-        </w:rPr>
-        <w:t xml:space="preserve">  </w:t>
-      </w:r>
-      <w:r>
-        <w:rPr>
-          <w:rFonts w:ascii="Consolas" w:hAnsi="Consolas" w:cs="Consolas"/>
-          <w:bCs/>
-          <w:sz w:val="20"/>
-          <w:szCs w:val="20"/>
-        </w:rPr>
-        <w:t xml:space="preserve">b=a;  </w:t>
-      </w:r>
-    </w:p>
-    <w:p>
-      <w:pPr>
-        <w:spacing w:before="100" w:beforeAutospacing="1" w:after="100" w:afterAutospacing="1"/>
-        <w:rPr>
-          <w:rFonts w:ascii="Helvetica" w:hAnsi="Helvetica"/>
-        </w:rPr>
-      </w:pPr>
-      <w:r>
-        <w:rPr>
-          <w:rFonts w:ascii="Helvetica" w:hAnsi="Helvetica"/>
-          <w:bCs/>
-        </w:rPr>
-        <w:t>d)</w:t>
-      </w:r>
-      <w:r>
-        <w:rPr>
-          <w:rFonts w:ascii="Helvetica" w:hAnsi="Helvetica"/>
-        </w:rPr>
-        <w:t xml:space="preserve"> </w:t>
-      </w:r>
-    </w:p>
-    <w:p>
-      <w:pPr>
-        <w:pStyle w:val="NormalWeb"/>
-        <w:pBdr>
-          <w:top w:val="single" w:sz="4" w:space="1" w:color="auto"/>
-          <w:left w:val="single" w:sz="4" w:space="0" w:color="auto"/>
-          <w:bottom w:val="single" w:sz="4" w:space="1" w:color="auto"/>
-          <w:right w:val="single" w:sz="4" w:space="4" w:color="auto"/>
-        </w:pBdr>
-        <w:spacing w:before="40" w:beforeAutospacing="0" w:after="40" w:afterAutospacing="0"/>
-        <w:ind w:left="720" w:hanging="720"/>
-        <w:rPr>
-          <w:rFonts w:ascii="Consolas" w:hAnsi="Consolas" w:cs="Consolas"/>
-          <w:bCs/>
-          <w:sz w:val="20"/>
-          <w:szCs w:val="20"/>
-        </w:rPr>
-      </w:pPr>
-      <w:r>
-        <w:rPr>
-          <w:rFonts w:ascii="Consolas" w:hAnsi="Consolas" w:cs="Consolas"/>
-          <w:bCs/>
-          <w:sz w:val="20"/>
-          <w:szCs w:val="20"/>
-        </w:rPr>
-        <w:t>int a;</w:t>
-      </w:r>
-    </w:p>
-    <w:p>
-      <w:pPr>
-        <w:pStyle w:val="NormalWeb"/>
-        <w:pBdr>
-          <w:top w:val="single" w:sz="4" w:space="1" w:color="auto"/>
-          <w:left w:val="single" w:sz="4" w:space="0" w:color="auto"/>
-          <w:bottom w:val="single" w:sz="4" w:space="1" w:color="auto"/>
-          <w:right w:val="single" w:sz="4" w:space="4" w:color="auto"/>
-        </w:pBdr>
-        <w:spacing w:before="40" w:beforeAutospacing="0" w:after="40" w:afterAutospacing="0"/>
-        <w:ind w:left="720" w:hanging="720"/>
-        <w:rPr>
-          <w:rFonts w:ascii="Consolas" w:hAnsi="Consolas" w:cs="Consolas"/>
-          <w:bCs/>
-          <w:sz w:val="20"/>
-          <w:szCs w:val="20"/>
-        </w:rPr>
-      </w:pPr>
-      <w:r>
-        <w:rPr>
-          <w:rFonts w:ascii="Consolas" w:hAnsi="Consolas" w:cs="Consolas"/>
-          <w:bCs/>
-          <w:sz w:val="20"/>
-          <w:szCs w:val="20"/>
-        </w:rPr>
-        <w:t>a = 10;</w:t>
-      </w:r>
-    </w:p>
-    <w:p>
-      <w:pPr>
-        <w:pStyle w:val="NormalWeb"/>
-        <w:pBdr>
-          <w:top w:val="single" w:sz="4" w:space="1" w:color="auto"/>
-          <w:left w:val="single" w:sz="4" w:space="0" w:color="auto"/>
-          <w:bottom w:val="single" w:sz="4" w:space="1" w:color="auto"/>
-          <w:right w:val="single" w:sz="4" w:space="4" w:color="auto"/>
-        </w:pBdr>
-        <w:spacing w:before="40" w:beforeAutospacing="0" w:after="40" w:afterAutospacing="0"/>
-        <w:ind w:left="720" w:hanging="720"/>
-        <w:rPr>
-          <w:rFonts w:ascii="Consolas" w:hAnsi="Consolas" w:cs="Consolas"/>
-          <w:bCs/>
-          <w:sz w:val="20"/>
-          <w:szCs w:val="20"/>
-        </w:rPr>
-      </w:pPr>
-      <w:r>
-        <w:rPr>
-          <w:rFonts w:ascii="Consolas" w:hAnsi="Consolas" w:cs="Consolas"/>
-          <w:bCs/>
-          <w:sz w:val="20"/>
-          <w:szCs w:val="20"/>
-        </w:rPr>
-        <w:t xml:space="preserve">if </w:t>
-      </w:r>
-      <w:proofErr w:type="gramStart"/>
-      <w:r>
-        <w:rPr>
-          <w:rFonts w:ascii="Consolas" w:hAnsi="Consolas" w:cs="Consolas"/>
-          <w:bCs/>
-          <w:sz w:val="20"/>
-          <w:szCs w:val="20"/>
-        </w:rPr>
-        <w:t>( a</w:t>
-      </w:r>
-      <w:proofErr w:type="gramEnd"/>
-      <w:r>
-        <w:rPr>
-          <w:rFonts w:ascii="Consolas" w:hAnsi="Consolas" w:cs="Consolas"/>
-          <w:bCs/>
-          <w:sz w:val="20"/>
-          <w:szCs w:val="20"/>
-        </w:rPr>
-        <w:t xml:space="preserve"> != 5 )</w:t>
-      </w:r>
-    </w:p>
-    <w:p>
-      <w:pPr>
-        <w:pStyle w:val="NormalWeb"/>
-        <w:pBdr>
-          <w:top w:val="single" w:sz="4" w:space="1" w:color="auto"/>
-          <w:left w:val="single" w:sz="4" w:space="0" w:color="auto"/>
-          <w:bottom w:val="single" w:sz="4" w:space="1" w:color="auto"/>
-          <w:right w:val="single" w:sz="4" w:space="4" w:color="auto"/>
-        </w:pBdr>
-        <w:spacing w:before="40" w:beforeAutospacing="0" w:after="40" w:afterAutospacing="0"/>
-        <w:ind w:left="720" w:hanging="720"/>
-        <w:rPr>
-          <w:rFonts w:ascii="Consolas" w:hAnsi="Consolas" w:cs="Consolas"/>
-          <w:bCs/>
-          <w:sz w:val="20"/>
-          <w:szCs w:val="20"/>
-        </w:rPr>
-      </w:pPr>
-      <w:r>
-        <w:rPr>
-          <w:rFonts w:ascii="Consolas" w:hAnsi="Consolas" w:cs="Consolas"/>
-          <w:bCs/>
-          <w:sz w:val="20"/>
-          <w:szCs w:val="20"/>
-        </w:rPr>
-        <w:t xml:space="preserve">  </w:t>
-      </w:r>
-      <w:r>
-        <w:rPr>
-          <w:rFonts w:ascii="Consolas" w:hAnsi="Consolas" w:cs="Consolas"/>
-          <w:bCs/>
-          <w:sz w:val="20"/>
-          <w:szCs w:val="20"/>
-        </w:rPr>
-        <w:t>a = a * -1;</w:t>
-      </w:r>
-    </w:p>
-    <w:p>
-      <w:pPr>
-        <w:spacing w:before="100" w:beforeAutospacing="1" w:after="100" w:afterAutospacing="1"/>
-        <w:rPr>
-          <w:rFonts w:ascii="Helvetica" w:hAnsi="Helvetica"/>
-          <w:bCs/>
-        </w:rPr>
-      </w:pPr>
-      <w:r>
-        <w:rPr>
-          <w:rFonts w:ascii="Helvetica" w:hAnsi="Helvetica"/>
-          <w:bCs/>
-        </w:rPr>
-        <w:t>e)</w:t>
-      </w:r>
-      <w:r>
-        <w:rPr>
-          <w:rFonts w:ascii="Helvetica" w:hAnsi="Helvetica"/>
-        </w:rPr>
-        <w:t> </w:t>
-      </w:r>
-      <w:r>
-        <w:rPr>
-          <w:rFonts w:ascii="Helvetica" w:hAnsi="Helvetica"/>
-          <w:bCs/>
-        </w:rPr>
-        <w:t> </w:t>
-      </w:r>
-    </w:p>
-    <w:p>
-      <w:pPr>
-        <w:pStyle w:val="NormalWeb"/>
-        <w:pBdr>
-          <w:top w:val="single" w:sz="4" w:space="1" w:color="auto"/>
-          <w:left w:val="single" w:sz="4" w:space="0" w:color="auto"/>
-          <w:bottom w:val="single" w:sz="4" w:space="1" w:color="auto"/>
-          <w:right w:val="single" w:sz="4" w:space="4" w:color="auto"/>
-        </w:pBdr>
-        <w:spacing w:before="40" w:beforeAutospacing="0" w:after="40" w:afterAutospacing="0"/>
-        <w:ind w:left="720" w:hanging="720"/>
-        <w:rPr>
-          <w:rFonts w:ascii="Consolas" w:hAnsi="Consolas" w:cs="Consolas"/>
-          <w:bCs/>
-          <w:sz w:val="20"/>
-          <w:szCs w:val="20"/>
-        </w:rPr>
-      </w:pPr>
-      <w:r>
-        <w:rPr>
-          <w:rFonts w:ascii="Consolas" w:hAnsi="Consolas" w:cs="Consolas"/>
-          <w:bCs/>
-          <w:sz w:val="20"/>
-          <w:szCs w:val="20"/>
-        </w:rPr>
-        <w:t>double x = 17.6;</w:t>
-      </w:r>
-    </w:p>
-    <w:p>
-      <w:pPr>
-        <w:pStyle w:val="NormalWeb"/>
-        <w:pBdr>
-          <w:top w:val="single" w:sz="4" w:space="1" w:color="auto"/>
-          <w:left w:val="single" w:sz="4" w:space="0" w:color="auto"/>
-          <w:bottom w:val="single" w:sz="4" w:space="1" w:color="auto"/>
-          <w:right w:val="single" w:sz="4" w:space="4" w:color="auto"/>
-        </w:pBdr>
-        <w:spacing w:before="40" w:beforeAutospacing="0" w:after="40" w:afterAutospacing="0"/>
-        <w:ind w:left="720" w:hanging="720"/>
-        <w:rPr>
-          <w:rFonts w:ascii="Consolas" w:hAnsi="Consolas" w:cs="Consolas"/>
-          <w:bCs/>
-          <w:sz w:val="20"/>
-          <w:szCs w:val="20"/>
-        </w:rPr>
-      </w:pPr>
-      <w:r>
-        <w:rPr>
-          <w:rFonts w:ascii="Consolas" w:hAnsi="Consolas" w:cs="Consolas"/>
-          <w:bCs/>
-          <w:sz w:val="20"/>
-          <w:szCs w:val="20"/>
-        </w:rPr>
-        <w:t>double y = 12.4;</w:t>
-      </w:r>
-    </w:p>
-    <w:p>
-      <w:pPr>
-        <w:pStyle w:val="NormalWeb"/>
-        <w:pBdr>
-          <w:top w:val="single" w:sz="4" w:space="1" w:color="auto"/>
-          <w:left w:val="single" w:sz="4" w:space="0" w:color="auto"/>
-          <w:bottom w:val="single" w:sz="4" w:space="1" w:color="auto"/>
-          <w:right w:val="single" w:sz="4" w:space="4" w:color="auto"/>
-        </w:pBdr>
-        <w:spacing w:before="40" w:beforeAutospacing="0" w:after="40" w:afterAutospacing="0"/>
-        <w:ind w:left="720" w:hanging="720"/>
-        <w:rPr>
-          <w:rFonts w:ascii="Consolas" w:hAnsi="Consolas" w:cs="Consolas"/>
-          <w:bCs/>
-          <w:sz w:val="20"/>
-          <w:szCs w:val="20"/>
-        </w:rPr>
-      </w:pPr>
-      <w:r>
-        <w:rPr>
-          <w:rFonts w:ascii="Consolas" w:hAnsi="Consolas" w:cs="Consolas"/>
-          <w:bCs/>
-          <w:sz w:val="20"/>
-          <w:szCs w:val="20"/>
-        </w:rPr>
-        <w:t xml:space="preserve">if </w:t>
-      </w:r>
-      <w:proofErr w:type="gramStart"/>
-      <w:r>
-        <w:rPr>
-          <w:rFonts w:ascii="Consolas" w:hAnsi="Consolas" w:cs="Consolas"/>
-          <w:bCs/>
-          <w:sz w:val="20"/>
-          <w:szCs w:val="20"/>
-        </w:rPr>
-        <w:t>( x</w:t>
-      </w:r>
-      <w:proofErr w:type="gramEnd"/>
-      <w:r>
-        <w:rPr>
-          <w:rFonts w:ascii="Consolas" w:hAnsi="Consolas" w:cs="Consolas"/>
-          <w:bCs/>
-          <w:sz w:val="20"/>
-          <w:szCs w:val="20"/>
-        </w:rPr>
-        <w:t xml:space="preserve"> + y != 29.9 ){</w:t>
-      </w:r>
-    </w:p>
-    <w:p>
-      <w:pPr>
-        <w:pStyle w:val="NormalWeb"/>
-        <w:pBdr>
-          <w:top w:val="single" w:sz="4" w:space="1" w:color="auto"/>
-          <w:left w:val="single" w:sz="4" w:space="0" w:color="auto"/>
-          <w:bottom w:val="single" w:sz="4" w:space="1" w:color="auto"/>
-          <w:right w:val="single" w:sz="4" w:space="4" w:color="auto"/>
-        </w:pBdr>
-        <w:spacing w:before="40" w:beforeAutospacing="0" w:after="40" w:afterAutospacing="0"/>
-        <w:ind w:left="720" w:hanging="720"/>
-        <w:rPr>
-          <w:rFonts w:ascii="Consolas" w:hAnsi="Consolas" w:cs="Consolas"/>
-          <w:bCs/>
-          <w:sz w:val="20"/>
-          <w:szCs w:val="20"/>
-          <w:lang w:val="es-ES"/>
-        </w:rPr>
-      </w:pPr>
-      <w:r>
-        <w:rPr>
-          <w:rFonts w:ascii="Consolas" w:hAnsi="Consolas" w:cs="Consolas"/>
-          <w:bCs/>
-          <w:sz w:val="20"/>
-          <w:szCs w:val="20"/>
-          <w:lang w:val="es-ES"/>
-        </w:rPr>
-        <w:t xml:space="preserve">  y = x + y;</w:t>
-      </w:r>
-    </w:p>
-    <w:p>
-      <w:pPr>
-        <w:pStyle w:val="NormalWeb"/>
-        <w:pBdr>
-          <w:top w:val="single" w:sz="4" w:space="1" w:color="auto"/>
-          <w:left w:val="single" w:sz="4" w:space="0" w:color="auto"/>
-          <w:bottom w:val="single" w:sz="4" w:space="1" w:color="auto"/>
-          <w:right w:val="single" w:sz="4" w:space="4" w:color="auto"/>
-        </w:pBdr>
-        <w:spacing w:before="40" w:beforeAutospacing="0" w:after="40" w:afterAutospacing="0"/>
-        <w:ind w:left="720" w:hanging="720"/>
-        <w:rPr>
-          <w:rFonts w:ascii="Consolas" w:hAnsi="Consolas" w:cs="Consolas"/>
-          <w:bCs/>
-          <w:sz w:val="20"/>
-          <w:szCs w:val="20"/>
-          <w:lang w:val="es-ES"/>
-        </w:rPr>
-      </w:pPr>
-      <w:r>
-        <w:rPr>
-          <w:rFonts w:ascii="Consolas" w:hAnsi="Consolas" w:cs="Consolas"/>
-          <w:bCs/>
-          <w:sz w:val="20"/>
-          <w:szCs w:val="20"/>
-          <w:lang w:val="es-ES"/>
-        </w:rPr>
-        <w:t>}</w:t>
-      </w:r>
-    </w:p>
-    <w:p>
-      <w:pPr>
-        <w:pStyle w:val="NormalWeb"/>
-        <w:pBdr>
-          <w:top w:val="single" w:sz="4" w:space="1" w:color="auto"/>
-          <w:left w:val="single" w:sz="4" w:space="0" w:color="auto"/>
-          <w:bottom w:val="single" w:sz="4" w:space="1" w:color="auto"/>
-          <w:right w:val="single" w:sz="4" w:space="4" w:color="auto"/>
-        </w:pBdr>
-        <w:spacing w:before="40" w:beforeAutospacing="0" w:after="40" w:afterAutospacing="0"/>
-        <w:ind w:left="720" w:hanging="720"/>
-        <w:rPr>
-          <w:rFonts w:ascii="Consolas" w:hAnsi="Consolas" w:cs="Consolas"/>
-          <w:bCs/>
-          <w:sz w:val="20"/>
-          <w:szCs w:val="20"/>
-          <w:lang w:val="es-ES"/>
-        </w:rPr>
-      </w:pPr>
-      <w:proofErr w:type="spellStart"/>
-      <w:r>
-        <w:rPr>
-          <w:rFonts w:ascii="Consolas" w:hAnsi="Consolas" w:cs="Consolas"/>
-          <w:bCs/>
-          <w:sz w:val="20"/>
-          <w:szCs w:val="20"/>
-          <w:lang w:val="es-ES"/>
-        </w:rPr>
-        <w:t>else</w:t>
-      </w:r>
-      <w:proofErr w:type="spellEnd"/>
-      <w:r>
-        <w:rPr>
-          <w:rFonts w:ascii="Consolas" w:hAnsi="Consolas" w:cs="Consolas"/>
-          <w:bCs/>
-          <w:sz w:val="20"/>
-          <w:szCs w:val="20"/>
-          <w:lang w:val="es-ES"/>
-        </w:rPr>
-        <w:t xml:space="preserve"> {</w:t>
-      </w:r>
-    </w:p>
-    <w:p>
-      <w:pPr>
-        <w:pStyle w:val="NormalWeb"/>
-        <w:pBdr>
-          <w:top w:val="single" w:sz="4" w:space="1" w:color="auto"/>
-          <w:left w:val="single" w:sz="4" w:space="0" w:color="auto"/>
-          <w:bottom w:val="single" w:sz="4" w:space="1" w:color="auto"/>
-          <w:right w:val="single" w:sz="4" w:space="4" w:color="auto"/>
-        </w:pBdr>
-        <w:spacing w:before="40" w:beforeAutospacing="0" w:after="40" w:afterAutospacing="0"/>
-        <w:ind w:left="720" w:hanging="720"/>
-        <w:rPr>
-          <w:rFonts w:ascii="Consolas" w:hAnsi="Consolas" w:cs="Consolas"/>
-          <w:bCs/>
-          <w:sz w:val="20"/>
-          <w:szCs w:val="20"/>
-          <w:lang w:val="es-ES"/>
-        </w:rPr>
-      </w:pPr>
-      <w:r>
-        <w:rPr>
-          <w:rFonts w:ascii="Consolas" w:hAnsi="Consolas" w:cs="Consolas"/>
-          <w:bCs/>
-          <w:sz w:val="20"/>
-          <w:szCs w:val="20"/>
-          <w:lang w:val="es-ES"/>
-        </w:rPr>
-        <w:t xml:space="preserve"> </w:t>
-      </w:r>
-      <w:r>
-        <w:rPr>
-          <w:rFonts w:ascii="Consolas" w:hAnsi="Consolas" w:cs="Consolas"/>
-          <w:bCs/>
-          <w:sz w:val="20"/>
-          <w:szCs w:val="20"/>
-          <w:lang w:val="es-ES"/>
-        </w:rPr>
-        <w:t xml:space="preserve"> </w:t>
-      </w:r>
-      <w:r>
-        <w:rPr>
-          <w:rFonts w:ascii="Consolas" w:hAnsi="Consolas" w:cs="Consolas"/>
-          <w:bCs/>
-          <w:sz w:val="20"/>
-          <w:szCs w:val="20"/>
-          <w:lang w:val="es-ES"/>
-        </w:rPr>
-        <w:t>x = y + x;</w:t>
-      </w:r>
-    </w:p>
-    <w:p>
-      <w:pPr>
-        <w:pStyle w:val="NormalWeb"/>
-        <w:pBdr>
-          <w:top w:val="single" w:sz="4" w:space="1" w:color="auto"/>
-          <w:left w:val="single" w:sz="4" w:space="0" w:color="auto"/>
-          <w:bottom w:val="single" w:sz="4" w:space="1" w:color="auto"/>
-          <w:right w:val="single" w:sz="4" w:space="4" w:color="auto"/>
-        </w:pBdr>
-        <w:spacing w:before="40" w:beforeAutospacing="0" w:after="40" w:afterAutospacing="0"/>
-        <w:ind w:left="720" w:hanging="720"/>
-        <w:rPr>
-          <w:rFonts w:ascii="Consolas" w:hAnsi="Consolas" w:cs="Consolas"/>
-          <w:bCs/>
-          <w:sz w:val="20"/>
-          <w:szCs w:val="20"/>
-        </w:rPr>
-      </w:pPr>
-      <w:r>
-        <w:rPr>
-          <w:rFonts w:ascii="Consolas" w:hAnsi="Consolas" w:cs="Consolas"/>
-          <w:bCs/>
-          <w:sz w:val="20"/>
-          <w:szCs w:val="20"/>
-        </w:rPr>
-        <w:t>}</w:t>
-      </w:r>
-    </w:p>
-    <w:p>
-      <w:pPr>
-        <w:rPr>
-          <w:rFonts w:ascii="Helvetica" w:hAnsi="Helvetica"/>
-          <w:bCs/>
-          <w:lang w:val="es-MX"/>
-        </w:rPr>
-      </w:pPr>
-      <w:r>
-        <w:rPr>
-          <w:rFonts w:ascii="Helvetica" w:hAnsi="Helvetica"/>
-          <w:bCs/>
-          <w:lang w:val="es-MX"/>
-        </w:rPr>
-        <w:br w:type="page"/>
-      </w:r>
-    </w:p>
-    <w:p>
-      <w:pPr>
-        <w:spacing w:before="100" w:beforeAutospacing="1" w:after="100" w:afterAutospacing="1"/>
-        <w:rPr>
-          <w:rFonts w:ascii="Helvetica" w:hAnsi="Helvetica"/>
-          <w:lang w:val="es-MX"/>
-        </w:rPr>
-      </w:pPr>
-      <w:r>
-        <w:rPr>
-          <w:rFonts w:ascii="Helvetica" w:hAnsi="Helvetica"/>
-          <w:bCs/>
-          <w:lang w:val="es-MX"/>
-        </w:rPr>
-        <w:t>f)</w:t>
-      </w:r>
-      <w:r>
-        <w:rPr>
-          <w:rFonts w:ascii="Helvetica" w:hAnsi="Helvetica"/>
-          <w:lang w:val="es-MX"/>
-        </w:rPr>
-        <w:t xml:space="preserve">  </w:t>
-      </w:r>
-    </w:p>
-    <w:p>
-      <w:pPr>
-        <w:pStyle w:val="NormalWeb"/>
-        <w:pBdr>
-          <w:top w:val="single" w:sz="4" w:space="1" w:color="auto"/>
-          <w:left w:val="single" w:sz="4" w:space="0" w:color="auto"/>
-          <w:bottom w:val="single" w:sz="4" w:space="1" w:color="auto"/>
-          <w:right w:val="single" w:sz="4" w:space="4" w:color="auto"/>
-        </w:pBdr>
-        <w:spacing w:before="40" w:beforeAutospacing="0" w:after="40" w:afterAutospacing="0"/>
-        <w:ind w:left="720" w:hanging="720"/>
-        <w:rPr>
-          <w:rFonts w:ascii="Consolas" w:hAnsi="Consolas" w:cs="Consolas"/>
-          <w:bCs/>
-          <w:sz w:val="20"/>
-          <w:szCs w:val="20"/>
-        </w:rPr>
-      </w:pPr>
-      <w:proofErr w:type="gramStart"/>
-      <w:r>
-        <w:rPr>
-          <w:rFonts w:ascii="Consolas" w:hAnsi="Consolas" w:cs="Consolas"/>
-          <w:bCs/>
-          <w:sz w:val="20"/>
-          <w:szCs w:val="20"/>
-        </w:rPr>
-        <w:t>int  </w:t>
-      </w:r>
-      <w:proofErr w:type="spellStart"/>
-      <w:r>
-        <w:rPr>
-          <w:rFonts w:ascii="Consolas" w:hAnsi="Consolas" w:cs="Consolas"/>
-          <w:bCs/>
-          <w:sz w:val="20"/>
-          <w:szCs w:val="20"/>
-        </w:rPr>
-        <w:t>i</w:t>
-      </w:r>
-      <w:proofErr w:type="spellEnd"/>
-      <w:proofErr w:type="gramEnd"/>
-      <w:r>
-        <w:rPr>
-          <w:rFonts w:ascii="Consolas" w:hAnsi="Consolas" w:cs="Consolas"/>
-          <w:bCs/>
-          <w:sz w:val="20"/>
-          <w:szCs w:val="20"/>
-        </w:rPr>
-        <w:t xml:space="preserve"> = 11;</w:t>
-      </w:r>
-    </w:p>
-    <w:p>
-      <w:pPr>
-        <w:pStyle w:val="NormalWeb"/>
-        <w:pBdr>
-          <w:top w:val="single" w:sz="4" w:space="1" w:color="auto"/>
-          <w:left w:val="single" w:sz="4" w:space="0" w:color="auto"/>
-          <w:bottom w:val="single" w:sz="4" w:space="1" w:color="auto"/>
-          <w:right w:val="single" w:sz="4" w:space="4" w:color="auto"/>
-        </w:pBdr>
-        <w:spacing w:before="40" w:beforeAutospacing="0" w:after="40" w:afterAutospacing="0"/>
-        <w:ind w:left="720" w:hanging="720"/>
-        <w:rPr>
-          <w:rFonts w:ascii="Consolas" w:hAnsi="Consolas" w:cs="Consolas"/>
-          <w:bCs/>
-          <w:sz w:val="20"/>
-          <w:szCs w:val="20"/>
-        </w:rPr>
-      </w:pPr>
-      <w:r>
-        <w:rPr>
-          <w:rFonts w:ascii="Consolas" w:hAnsi="Consolas" w:cs="Consolas"/>
-          <w:bCs/>
-          <w:sz w:val="20"/>
-          <w:szCs w:val="20"/>
-        </w:rPr>
-        <w:t xml:space="preserve">int j = 4; </w:t>
-      </w:r>
-    </w:p>
-    <w:p>
-      <w:pPr>
-        <w:pStyle w:val="NormalWeb"/>
-        <w:pBdr>
-          <w:top w:val="single" w:sz="4" w:space="1" w:color="auto"/>
-          <w:left w:val="single" w:sz="4" w:space="0" w:color="auto"/>
-          <w:bottom w:val="single" w:sz="4" w:space="1" w:color="auto"/>
-          <w:right w:val="single" w:sz="4" w:space="4" w:color="auto"/>
-        </w:pBdr>
-        <w:spacing w:before="40" w:beforeAutospacing="0" w:after="40" w:afterAutospacing="0"/>
-        <w:ind w:left="720" w:hanging="720"/>
-        <w:rPr>
-          <w:rFonts w:ascii="Consolas" w:hAnsi="Consolas" w:cs="Consolas"/>
-          <w:bCs/>
-          <w:sz w:val="20"/>
-          <w:szCs w:val="20"/>
-        </w:rPr>
-      </w:pPr>
-      <w:r>
-        <w:rPr>
-          <w:rFonts w:ascii="Consolas" w:hAnsi="Consolas" w:cs="Consolas"/>
-          <w:bCs/>
-          <w:sz w:val="20"/>
-          <w:szCs w:val="20"/>
-        </w:rPr>
-        <w:t xml:space="preserve">if </w:t>
-      </w:r>
-      <w:proofErr w:type="gramStart"/>
-      <w:r>
-        <w:rPr>
-          <w:rFonts w:ascii="Consolas" w:hAnsi="Consolas" w:cs="Consolas"/>
-          <w:bCs/>
-          <w:sz w:val="20"/>
-          <w:szCs w:val="20"/>
-        </w:rPr>
-        <w:t>( j</w:t>
-      </w:r>
-      <w:proofErr w:type="gramEnd"/>
-      <w:r>
-        <w:rPr>
-          <w:rFonts w:ascii="Consolas" w:hAnsi="Consolas" w:cs="Consolas"/>
-          <w:bCs/>
-          <w:sz w:val="20"/>
-          <w:szCs w:val="20"/>
-        </w:rPr>
-        <w:t xml:space="preserve"> != </w:t>
-      </w:r>
-      <w:proofErr w:type="spellStart"/>
-      <w:r>
-        <w:rPr>
-          <w:rFonts w:ascii="Consolas" w:hAnsi="Consolas" w:cs="Consolas"/>
-          <w:bCs/>
-          <w:sz w:val="20"/>
-          <w:szCs w:val="20"/>
-        </w:rPr>
-        <w:t>i</w:t>
-      </w:r>
-      <w:proofErr w:type="spellEnd"/>
-      <w:r>
-        <w:rPr>
-          <w:rFonts w:ascii="Consolas" w:hAnsi="Consolas" w:cs="Consolas"/>
-          <w:bCs/>
-          <w:sz w:val="20"/>
-          <w:szCs w:val="20"/>
-        </w:rPr>
-        <w:t xml:space="preserve"> ) {  </w:t>
-      </w:r>
-    </w:p>
-    <w:p>
-      <w:pPr>
-        <w:pStyle w:val="NormalWeb"/>
-        <w:pBdr>
-          <w:top w:val="single" w:sz="4" w:space="1" w:color="auto"/>
-          <w:left w:val="single" w:sz="4" w:space="0" w:color="auto"/>
-          <w:bottom w:val="single" w:sz="4" w:space="1" w:color="auto"/>
-          <w:right w:val="single" w:sz="4" w:space="4" w:color="auto"/>
-        </w:pBdr>
-        <w:spacing w:before="40" w:beforeAutospacing="0" w:after="40" w:afterAutospacing="0"/>
-        <w:ind w:left="720" w:hanging="720"/>
-        <w:rPr>
-          <w:rFonts w:ascii="Consolas" w:hAnsi="Consolas" w:cs="Consolas"/>
-          <w:bCs/>
-          <w:sz w:val="20"/>
-          <w:szCs w:val="20"/>
-        </w:rPr>
-      </w:pPr>
-      <w:r>
-        <w:rPr>
-          <w:rFonts w:ascii="Consolas" w:hAnsi="Consolas" w:cs="Consolas"/>
-          <w:bCs/>
-          <w:sz w:val="20"/>
-          <w:szCs w:val="20"/>
-        </w:rPr>
-        <w:t xml:space="preserve">  </w:t>
-      </w:r>
-      <w:r>
-        <w:rPr>
-          <w:rFonts w:ascii="Consolas" w:hAnsi="Consolas" w:cs="Consolas"/>
-          <w:bCs/>
-          <w:sz w:val="20"/>
-          <w:szCs w:val="20"/>
-        </w:rPr>
-        <w:t xml:space="preserve">if </w:t>
-      </w:r>
-      <w:proofErr w:type="gramStart"/>
-      <w:r>
-        <w:rPr>
-          <w:rFonts w:ascii="Consolas" w:hAnsi="Consolas" w:cs="Consolas"/>
-          <w:bCs/>
-          <w:sz w:val="20"/>
-          <w:szCs w:val="20"/>
-        </w:rPr>
-        <w:t>( j</w:t>
-      </w:r>
-      <w:proofErr w:type="gramEnd"/>
-      <w:r>
-        <w:rPr>
-          <w:rFonts w:ascii="Consolas" w:hAnsi="Consolas" w:cs="Consolas"/>
-          <w:bCs/>
-          <w:sz w:val="20"/>
-          <w:szCs w:val="20"/>
-        </w:rPr>
-        <w:t xml:space="preserve"> + </w:t>
-      </w:r>
-      <w:proofErr w:type="spellStart"/>
-      <w:r>
-        <w:rPr>
-          <w:rFonts w:ascii="Consolas" w:hAnsi="Consolas" w:cs="Consolas"/>
-          <w:bCs/>
-          <w:sz w:val="20"/>
-          <w:szCs w:val="20"/>
-        </w:rPr>
-        <w:t>i</w:t>
-      </w:r>
-      <w:proofErr w:type="spellEnd"/>
-      <w:r>
-        <w:rPr>
-          <w:rFonts w:ascii="Consolas" w:hAnsi="Consolas" w:cs="Consolas"/>
-          <w:bCs/>
-          <w:sz w:val="20"/>
-          <w:szCs w:val="20"/>
-        </w:rPr>
-        <w:t xml:space="preserve"> &lt; 7) </w:t>
-      </w:r>
-    </w:p>
-    <w:p>
-      <w:pPr>
-        <w:pStyle w:val="NormalWeb"/>
-        <w:pBdr>
-          <w:top w:val="single" w:sz="4" w:space="1" w:color="auto"/>
-          <w:left w:val="single" w:sz="4" w:space="0" w:color="auto"/>
-          <w:bottom w:val="single" w:sz="4" w:space="1" w:color="auto"/>
-          <w:right w:val="single" w:sz="4" w:space="4" w:color="auto"/>
-        </w:pBdr>
-        <w:spacing w:before="40" w:beforeAutospacing="0" w:after="40" w:afterAutospacing="0"/>
-        <w:ind w:left="720" w:hanging="720"/>
-        <w:rPr>
-          <w:rFonts w:ascii="Consolas" w:hAnsi="Consolas" w:cs="Consolas"/>
-          <w:bCs/>
-          <w:sz w:val="20"/>
-          <w:szCs w:val="20"/>
-        </w:rPr>
-      </w:pPr>
-      <w:r>
-        <w:rPr>
-          <w:rFonts w:ascii="Consolas" w:hAnsi="Consolas" w:cs="Consolas"/>
-          <w:bCs/>
-          <w:sz w:val="20"/>
-          <w:szCs w:val="20"/>
-        </w:rPr>
-        <w:t xml:space="preserve">    </w:t>
-      </w:r>
-      <w:r>
-        <w:rPr>
-          <w:rFonts w:ascii="Consolas" w:hAnsi="Consolas" w:cs="Consolas"/>
-          <w:bCs/>
-          <w:sz w:val="20"/>
-          <w:szCs w:val="20"/>
-        </w:rPr>
-        <w:t xml:space="preserve">j = i * j; </w:t>
-      </w:r>
-    </w:p>
-    <w:p>
-      <w:pPr>
-        <w:pStyle w:val="NormalWeb"/>
-        <w:pBdr>
-          <w:top w:val="single" w:sz="4" w:space="1" w:color="auto"/>
-          <w:left w:val="single" w:sz="4" w:space="0" w:color="auto"/>
-          <w:bottom w:val="single" w:sz="4" w:space="1" w:color="auto"/>
-          <w:right w:val="single" w:sz="4" w:space="4" w:color="auto"/>
-        </w:pBdr>
-        <w:spacing w:before="40" w:beforeAutospacing="0" w:after="40" w:afterAutospacing="0"/>
-        <w:ind w:left="720" w:hanging="720"/>
-        <w:rPr>
-          <w:rFonts w:ascii="Consolas" w:hAnsi="Consolas" w:cs="Consolas"/>
-          <w:bCs/>
-          <w:sz w:val="20"/>
-          <w:szCs w:val="20"/>
-        </w:rPr>
-      </w:pPr>
-      <w:r>
-        <w:rPr>
-          <w:rFonts w:ascii="Consolas" w:hAnsi="Consolas" w:cs="Consolas"/>
-          <w:bCs/>
-          <w:sz w:val="20"/>
-          <w:szCs w:val="20"/>
-        </w:rPr>
-        <w:t xml:space="preserve">  </w:t>
-      </w:r>
-      <w:r>
-        <w:rPr>
-          <w:rFonts w:ascii="Consolas" w:hAnsi="Consolas" w:cs="Consolas"/>
-          <w:bCs/>
-          <w:sz w:val="20"/>
-          <w:szCs w:val="20"/>
-        </w:rPr>
-        <w:t xml:space="preserve">else </w:t>
-      </w:r>
-    </w:p>
-    <w:p>
-      <w:pPr>
-        <w:pStyle w:val="NormalWeb"/>
-        <w:pBdr>
-          <w:top w:val="single" w:sz="4" w:space="1" w:color="auto"/>
-          <w:left w:val="single" w:sz="4" w:space="0" w:color="auto"/>
-          <w:bottom w:val="single" w:sz="4" w:space="1" w:color="auto"/>
-          <w:right w:val="single" w:sz="4" w:space="4" w:color="auto"/>
-        </w:pBdr>
-        <w:spacing w:before="40" w:beforeAutospacing="0" w:after="40" w:afterAutospacing="0"/>
-        <w:ind w:left="720" w:hanging="720"/>
-        <w:rPr>
-          <w:rFonts w:ascii="Consolas" w:hAnsi="Consolas" w:cs="Consolas"/>
-          <w:bCs/>
-          <w:sz w:val="20"/>
-          <w:szCs w:val="20"/>
-        </w:rPr>
-      </w:pPr>
-      <w:r>
-        <w:rPr>
-          <w:rFonts w:ascii="Consolas" w:hAnsi="Consolas" w:cs="Consolas"/>
-          <w:bCs/>
-          <w:sz w:val="20"/>
-          <w:szCs w:val="20"/>
-        </w:rPr>
-        <w:t xml:space="preserve">    </w:t>
-      </w:r>
-      <w:r>
-        <w:rPr>
-          <w:rFonts w:ascii="Consolas" w:hAnsi="Consolas" w:cs="Consolas"/>
-          <w:bCs/>
-          <w:sz w:val="20"/>
-          <w:szCs w:val="20"/>
-        </w:rPr>
-        <w:t xml:space="preserve">j = </w:t>
-      </w:r>
-      <w:proofErr w:type="spellStart"/>
-      <w:r>
-        <w:rPr>
-          <w:rFonts w:ascii="Consolas" w:hAnsi="Consolas" w:cs="Consolas"/>
-          <w:bCs/>
-          <w:sz w:val="20"/>
-          <w:szCs w:val="20"/>
-        </w:rPr>
-        <w:t>i</w:t>
-      </w:r>
-      <w:proofErr w:type="spellEnd"/>
-      <w:r>
-        <w:rPr>
-          <w:rFonts w:ascii="Consolas" w:hAnsi="Consolas" w:cs="Consolas"/>
-          <w:bCs/>
-          <w:sz w:val="20"/>
-          <w:szCs w:val="20"/>
-        </w:rPr>
-        <w:t xml:space="preserve"> / j;</w:t>
-      </w:r>
-    </w:p>
-    <w:p>
-      <w:pPr>
-        <w:pStyle w:val="NormalWeb"/>
-        <w:pBdr>
-          <w:top w:val="single" w:sz="4" w:space="1" w:color="auto"/>
-          <w:left w:val="single" w:sz="4" w:space="0" w:color="auto"/>
-          <w:bottom w:val="single" w:sz="4" w:space="1" w:color="auto"/>
-          <w:right w:val="single" w:sz="4" w:space="4" w:color="auto"/>
-        </w:pBdr>
-        <w:spacing w:before="40" w:beforeAutospacing="0" w:after="40" w:afterAutospacing="0"/>
-        <w:ind w:left="720" w:hanging="720"/>
-        <w:rPr>
-          <w:rFonts w:ascii="Consolas" w:hAnsi="Consolas" w:cs="Consolas"/>
-          <w:bCs/>
-          <w:sz w:val="20"/>
-          <w:szCs w:val="20"/>
-        </w:rPr>
-      </w:pPr>
-      <w:r>
-        <w:rPr>
-          <w:rFonts w:ascii="Consolas" w:hAnsi="Consolas" w:cs="Consolas"/>
-          <w:bCs/>
-          <w:sz w:val="20"/>
-          <w:szCs w:val="20"/>
-        </w:rPr>
-        <w:t>}</w:t>
-      </w:r>
-    </w:p>
-    <w:p>
-      <w:pPr>
-        <w:pStyle w:val="NormalWeb"/>
-        <w:pBdr>
-          <w:top w:val="single" w:sz="4" w:space="1" w:color="auto"/>
-          <w:left w:val="single" w:sz="4" w:space="0" w:color="auto"/>
-          <w:bottom w:val="single" w:sz="4" w:space="1" w:color="auto"/>
-          <w:right w:val="single" w:sz="4" w:space="4" w:color="auto"/>
-        </w:pBdr>
-        <w:spacing w:before="40" w:beforeAutospacing="0" w:after="40" w:afterAutospacing="0"/>
-        <w:ind w:left="720" w:hanging="720"/>
-        <w:rPr>
-          <w:rFonts w:ascii="Consolas" w:hAnsi="Consolas" w:cs="Consolas"/>
-          <w:bCs/>
-          <w:sz w:val="20"/>
-          <w:szCs w:val="20"/>
-        </w:rPr>
-      </w:pPr>
-      <w:r>
-        <w:rPr>
-          <w:rFonts w:ascii="Consolas" w:hAnsi="Consolas" w:cs="Consolas"/>
-          <w:bCs/>
-          <w:sz w:val="20"/>
-          <w:szCs w:val="20"/>
-        </w:rPr>
-        <w:t xml:space="preserve">  </w:t>
-      </w:r>
-      <w:r>
-        <w:rPr>
-          <w:rFonts w:ascii="Consolas" w:hAnsi="Consolas" w:cs="Consolas"/>
-          <w:bCs/>
-          <w:sz w:val="20"/>
-          <w:szCs w:val="20"/>
-        </w:rPr>
-        <w:t>else</w:t>
-      </w:r>
-    </w:p>
-    <w:p>
-      <w:pPr>
-        <w:pStyle w:val="NormalWeb"/>
-        <w:pBdr>
-          <w:top w:val="single" w:sz="4" w:space="1" w:color="auto"/>
-          <w:left w:val="single" w:sz="4" w:space="0" w:color="auto"/>
-          <w:bottom w:val="single" w:sz="4" w:space="1" w:color="auto"/>
-          <w:right w:val="single" w:sz="4" w:space="4" w:color="auto"/>
-        </w:pBdr>
-        <w:spacing w:before="40" w:beforeAutospacing="0" w:after="40" w:afterAutospacing="0"/>
-        <w:ind w:left="720" w:hanging="720"/>
-        <w:rPr>
-          <w:rFonts w:ascii="Consolas" w:hAnsi="Consolas" w:cs="Consolas"/>
-          <w:bCs/>
-          <w:sz w:val="20"/>
-          <w:szCs w:val="20"/>
-        </w:rPr>
-      </w:pPr>
-      <w:r>
-        <w:rPr>
-          <w:rFonts w:ascii="Consolas" w:hAnsi="Consolas" w:cs="Consolas"/>
-          <w:bCs/>
-          <w:sz w:val="20"/>
-          <w:szCs w:val="20"/>
-        </w:rPr>
-        <w:t xml:space="preserve"> </w:t>
-      </w:r>
-      <w:r>
-        <w:rPr>
-          <w:rFonts w:ascii="Consolas" w:hAnsi="Consolas" w:cs="Consolas"/>
-          <w:bCs/>
-          <w:sz w:val="20"/>
-          <w:szCs w:val="20"/>
-        </w:rPr>
-        <w:t xml:space="preserve">  </w:t>
-      </w:r>
-      <w:proofErr w:type="spellStart"/>
-      <w:r>
-        <w:rPr>
-          <w:rFonts w:ascii="Consolas" w:hAnsi="Consolas" w:cs="Consolas"/>
-          <w:bCs/>
-          <w:sz w:val="20"/>
-          <w:szCs w:val="20"/>
-        </w:rPr>
-        <w:t>i</w:t>
-      </w:r>
-      <w:proofErr w:type="spellEnd"/>
-      <w:r>
-        <w:rPr>
-          <w:rFonts w:ascii="Consolas" w:hAnsi="Consolas" w:cs="Consolas"/>
-          <w:bCs/>
-          <w:sz w:val="20"/>
-          <w:szCs w:val="20"/>
-        </w:rPr>
-        <w:t xml:space="preserve"> = </w:t>
-      </w:r>
-      <w:proofErr w:type="spellStart"/>
-      <w:r>
-        <w:rPr>
-          <w:rFonts w:ascii="Consolas" w:hAnsi="Consolas" w:cs="Consolas"/>
-          <w:bCs/>
-          <w:sz w:val="20"/>
-          <w:szCs w:val="20"/>
-        </w:rPr>
-        <w:t>i</w:t>
-      </w:r>
-      <w:proofErr w:type="spellEnd"/>
-      <w:r>
-        <w:rPr>
-          <w:rFonts w:ascii="Consolas" w:hAnsi="Consolas" w:cs="Consolas"/>
-          <w:bCs/>
-          <w:sz w:val="20"/>
-          <w:szCs w:val="20"/>
-        </w:rPr>
-        <w:t xml:space="preserve"> * j; </w:t>
-      </w:r>
-    </w:p>
-    <w:p>
-      <w:pPr>
-        <w:spacing w:before="100" w:beforeAutospacing="1" w:after="100" w:afterAutospacing="1"/>
-        <w:rPr>
-          <w:rFonts w:ascii="Helvetica" w:hAnsi="Helvetica"/>
-          <w:bCs/>
-          <w:sz w:val="20"/>
-          <w:szCs w:val="20"/>
-        </w:rPr>
-      </w:pPr>
-      <w:r>
-        <w:rPr>
-          <w:rFonts w:ascii="Helvetica" w:hAnsi="Helvetica"/>
-          <w:bCs/>
-          <w:sz w:val="20"/>
-          <w:szCs w:val="20"/>
-        </w:rPr>
-        <w:t>g)</w:t>
-      </w:r>
-      <w:r>
-        <w:rPr>
-          <w:rFonts w:ascii="Helvetica" w:hAnsi="Helvetica"/>
-          <w:sz w:val="20"/>
-          <w:szCs w:val="20"/>
-        </w:rPr>
-        <w:t xml:space="preserve">   </w:t>
-      </w:r>
-      <w:r>
-        <w:rPr>
-          <w:rFonts w:ascii="Helvetica" w:hAnsi="Helvetica"/>
-          <w:bCs/>
-          <w:sz w:val="20"/>
-          <w:szCs w:val="20"/>
-        </w:rPr>
-        <w:t> </w:t>
-      </w:r>
-    </w:p>
-    <w:p>
-      <w:pPr>
-        <w:pStyle w:val="NormalWeb"/>
-        <w:pBdr>
-          <w:top w:val="single" w:sz="4" w:space="1" w:color="auto"/>
-          <w:left w:val="single" w:sz="4" w:space="0" w:color="auto"/>
-          <w:bottom w:val="single" w:sz="4" w:space="1" w:color="auto"/>
-          <w:right w:val="single" w:sz="4" w:space="4" w:color="auto"/>
-        </w:pBdr>
-        <w:spacing w:before="40" w:beforeAutospacing="0" w:after="40" w:afterAutospacing="0"/>
-        <w:ind w:left="720" w:hanging="720"/>
-        <w:rPr>
-          <w:rFonts w:ascii="Consolas" w:hAnsi="Consolas" w:cs="Consolas"/>
-          <w:bCs/>
-          <w:sz w:val="20"/>
-          <w:szCs w:val="20"/>
-        </w:rPr>
-      </w:pPr>
-      <w:r>
-        <w:rPr>
-          <w:rFonts w:ascii="Consolas" w:hAnsi="Consolas" w:cs="Consolas"/>
-          <w:bCs/>
-          <w:sz w:val="20"/>
-          <w:szCs w:val="20"/>
-        </w:rPr>
-        <w:t>int a = 23;</w:t>
-      </w:r>
-    </w:p>
-    <w:p>
-      <w:pPr>
-        <w:pStyle w:val="NormalWeb"/>
-        <w:pBdr>
-          <w:top w:val="single" w:sz="4" w:space="1" w:color="auto"/>
-          <w:left w:val="single" w:sz="4" w:space="0" w:color="auto"/>
-          <w:bottom w:val="single" w:sz="4" w:space="1" w:color="auto"/>
-          <w:right w:val="single" w:sz="4" w:space="4" w:color="auto"/>
-        </w:pBdr>
-        <w:spacing w:before="40" w:beforeAutospacing="0" w:after="40" w:afterAutospacing="0"/>
-        <w:ind w:left="720" w:hanging="720"/>
-        <w:rPr>
-          <w:rFonts w:ascii="Consolas" w:hAnsi="Consolas" w:cs="Consolas"/>
-          <w:bCs/>
-          <w:sz w:val="20"/>
-          <w:szCs w:val="20"/>
-        </w:rPr>
-      </w:pPr>
-      <w:r>
-        <w:rPr>
-          <w:rFonts w:ascii="Consolas" w:hAnsi="Consolas" w:cs="Consolas"/>
-          <w:bCs/>
-          <w:sz w:val="20"/>
-          <w:szCs w:val="20"/>
-        </w:rPr>
-        <w:t xml:space="preserve">if </w:t>
-      </w:r>
-      <w:proofErr w:type="gramStart"/>
-      <w:r>
-        <w:rPr>
-          <w:rFonts w:ascii="Consolas" w:hAnsi="Consolas" w:cs="Consolas"/>
-          <w:bCs/>
-          <w:sz w:val="20"/>
-          <w:szCs w:val="20"/>
-        </w:rPr>
-        <w:t>( a</w:t>
-      </w:r>
-      <w:proofErr w:type="gramEnd"/>
-      <w:r>
-        <w:rPr>
-          <w:rFonts w:ascii="Consolas" w:hAnsi="Consolas" w:cs="Consolas"/>
-          <w:bCs/>
-          <w:sz w:val="20"/>
-          <w:szCs w:val="20"/>
-        </w:rPr>
-        <w:t xml:space="preserve"> &gt;= 0 )</w:t>
-      </w:r>
-    </w:p>
-    <w:p>
-      <w:pPr>
-        <w:pStyle w:val="NormalWeb"/>
-        <w:pBdr>
-          <w:top w:val="single" w:sz="4" w:space="1" w:color="auto"/>
-          <w:left w:val="single" w:sz="4" w:space="0" w:color="auto"/>
-          <w:bottom w:val="single" w:sz="4" w:space="1" w:color="auto"/>
-          <w:right w:val="single" w:sz="4" w:space="4" w:color="auto"/>
-        </w:pBdr>
-        <w:spacing w:before="40" w:beforeAutospacing="0" w:after="40" w:afterAutospacing="0"/>
-        <w:ind w:left="720" w:hanging="720"/>
-        <w:rPr>
-          <w:rFonts w:ascii="Consolas" w:hAnsi="Consolas" w:cs="Consolas"/>
-          <w:bCs/>
-          <w:sz w:val="20"/>
-          <w:szCs w:val="20"/>
-        </w:rPr>
-      </w:pPr>
-      <w:r>
-        <w:rPr>
-          <w:rFonts w:ascii="Consolas" w:hAnsi="Consolas" w:cs="Consolas"/>
-          <w:bCs/>
-          <w:sz w:val="20"/>
-          <w:szCs w:val="20"/>
-        </w:rPr>
-        <w:t xml:space="preserve">  </w:t>
-      </w:r>
-      <w:r>
-        <w:rPr>
-          <w:rFonts w:ascii="Consolas" w:hAnsi="Consolas" w:cs="Consolas"/>
-          <w:bCs/>
-          <w:sz w:val="20"/>
-          <w:szCs w:val="20"/>
-        </w:rPr>
-        <w:t>a %= 10;</w:t>
-      </w:r>
-    </w:p>
-    <w:p>
-      <w:pPr>
-        <w:spacing w:before="100" w:beforeAutospacing="1" w:after="100" w:afterAutospacing="1"/>
-        <w:rPr>
-          <w:rFonts w:ascii="Helvetica" w:hAnsi="Helvetica"/>
-          <w:sz w:val="20"/>
-          <w:szCs w:val="20"/>
-        </w:rPr>
-      </w:pPr>
-      <w:r>
-        <w:rPr>
-          <w:rFonts w:ascii="Helvetica" w:hAnsi="Helvetica"/>
-          <w:bCs/>
-          <w:sz w:val="20"/>
-          <w:szCs w:val="20"/>
-        </w:rPr>
-        <w:t>h</w:t>
-      </w:r>
-      <w:r>
-        <w:rPr>
-          <w:rFonts w:ascii="Helvetica" w:hAnsi="Helvetica"/>
-          <w:bCs/>
-          <w:sz w:val="20"/>
-          <w:szCs w:val="20"/>
-        </w:rPr>
-        <w:t xml:space="preserve">) </w:t>
-      </w:r>
-      <w:r>
-        <w:rPr>
-          <w:rFonts w:ascii="Helvetica" w:hAnsi="Helvetica"/>
-          <w:sz w:val="20"/>
-          <w:szCs w:val="20"/>
-        </w:rPr>
-        <w:t xml:space="preserve"> </w:t>
-      </w:r>
-    </w:p>
-    <w:p>
-      <w:pPr>
-        <w:pStyle w:val="NormalWeb"/>
-        <w:pBdr>
-          <w:top w:val="single" w:sz="4" w:space="1" w:color="auto"/>
-          <w:left w:val="single" w:sz="4" w:space="0" w:color="auto"/>
-          <w:bottom w:val="single" w:sz="4" w:space="1" w:color="auto"/>
-          <w:right w:val="single" w:sz="4" w:space="4" w:color="auto"/>
-        </w:pBdr>
-        <w:spacing w:before="40" w:beforeAutospacing="0" w:after="40" w:afterAutospacing="0"/>
-        <w:ind w:left="720" w:hanging="720"/>
-        <w:rPr>
-          <w:rFonts w:ascii="Consolas" w:hAnsi="Consolas" w:cs="Consolas"/>
-          <w:bCs/>
-          <w:sz w:val="20"/>
-          <w:szCs w:val="20"/>
-        </w:rPr>
-      </w:pPr>
-      <w:proofErr w:type="gramStart"/>
-      <w:r>
-        <w:rPr>
-          <w:rFonts w:ascii="Consolas" w:hAnsi="Consolas" w:cs="Consolas"/>
-          <w:bCs/>
-          <w:sz w:val="20"/>
-          <w:szCs w:val="20"/>
-        </w:rPr>
-        <w:t>int  </w:t>
-      </w:r>
-      <w:proofErr w:type="spellStart"/>
-      <w:r>
-        <w:rPr>
-          <w:rFonts w:ascii="Consolas" w:hAnsi="Consolas" w:cs="Consolas"/>
-          <w:bCs/>
-          <w:sz w:val="20"/>
-          <w:szCs w:val="20"/>
-        </w:rPr>
-        <w:t>i</w:t>
-      </w:r>
-      <w:proofErr w:type="spellEnd"/>
-      <w:proofErr w:type="gramEnd"/>
-      <w:r>
-        <w:rPr>
-          <w:rFonts w:ascii="Consolas" w:hAnsi="Consolas" w:cs="Consolas"/>
-          <w:bCs/>
-          <w:sz w:val="20"/>
-          <w:szCs w:val="20"/>
-        </w:rPr>
-        <w:t xml:space="preserve"> = 11;</w:t>
-      </w:r>
-    </w:p>
-    <w:p>
-      <w:pPr>
-        <w:pStyle w:val="NormalWeb"/>
-        <w:pBdr>
-          <w:top w:val="single" w:sz="4" w:space="1" w:color="auto"/>
-          <w:left w:val="single" w:sz="4" w:space="0" w:color="auto"/>
-          <w:bottom w:val="single" w:sz="4" w:space="1" w:color="auto"/>
-          <w:right w:val="single" w:sz="4" w:space="4" w:color="auto"/>
-        </w:pBdr>
-        <w:spacing w:before="40" w:beforeAutospacing="0" w:after="40" w:afterAutospacing="0"/>
-        <w:ind w:left="720" w:hanging="720"/>
-        <w:rPr>
-          <w:rFonts w:ascii="Consolas" w:hAnsi="Consolas" w:cs="Consolas"/>
-          <w:bCs/>
-          <w:sz w:val="20"/>
-          <w:szCs w:val="20"/>
-        </w:rPr>
-      </w:pPr>
-      <w:r>
-        <w:rPr>
-          <w:rFonts w:ascii="Consolas" w:hAnsi="Consolas" w:cs="Consolas"/>
-          <w:bCs/>
-          <w:sz w:val="20"/>
-          <w:szCs w:val="20"/>
-        </w:rPr>
-        <w:t>int j = 4;</w:t>
-      </w:r>
-    </w:p>
-    <w:p>
-      <w:pPr>
-        <w:pStyle w:val="NormalWeb"/>
-        <w:pBdr>
-          <w:top w:val="single" w:sz="4" w:space="1" w:color="auto"/>
-          <w:left w:val="single" w:sz="4" w:space="0" w:color="auto"/>
-          <w:bottom w:val="single" w:sz="4" w:space="1" w:color="auto"/>
-          <w:right w:val="single" w:sz="4" w:space="4" w:color="auto"/>
-        </w:pBdr>
-        <w:spacing w:before="40" w:beforeAutospacing="0" w:after="40" w:afterAutospacing="0"/>
-        <w:ind w:left="720" w:hanging="720"/>
-        <w:rPr>
-          <w:rFonts w:ascii="Consolas" w:hAnsi="Consolas" w:cs="Consolas"/>
-          <w:bCs/>
-          <w:sz w:val="20"/>
-          <w:szCs w:val="20"/>
-        </w:rPr>
-      </w:pPr>
-      <w:r>
-        <w:rPr>
-          <w:rFonts w:ascii="Consolas" w:hAnsi="Consolas" w:cs="Consolas"/>
-          <w:bCs/>
-          <w:sz w:val="20"/>
-          <w:szCs w:val="20"/>
-        </w:rPr>
-        <w:t xml:space="preserve">if </w:t>
-      </w:r>
-      <w:proofErr w:type="gramStart"/>
-      <w:r>
-        <w:rPr>
-          <w:rFonts w:ascii="Consolas" w:hAnsi="Consolas" w:cs="Consolas"/>
-          <w:bCs/>
-          <w:sz w:val="20"/>
-          <w:szCs w:val="20"/>
-        </w:rPr>
-        <w:t>( j</w:t>
-      </w:r>
-      <w:proofErr w:type="gramEnd"/>
-      <w:r>
-        <w:rPr>
-          <w:rFonts w:ascii="Consolas" w:hAnsi="Consolas" w:cs="Consolas"/>
-          <w:bCs/>
-          <w:sz w:val="20"/>
-          <w:szCs w:val="20"/>
-        </w:rPr>
-        <w:t xml:space="preserve"> != </w:t>
-      </w:r>
-      <w:proofErr w:type="spellStart"/>
-      <w:r>
-        <w:rPr>
-          <w:rFonts w:ascii="Consolas" w:hAnsi="Consolas" w:cs="Consolas"/>
-          <w:bCs/>
-          <w:sz w:val="20"/>
-          <w:szCs w:val="20"/>
-        </w:rPr>
-        <w:t>i</w:t>
-      </w:r>
-      <w:proofErr w:type="spellEnd"/>
-      <w:r>
-        <w:rPr>
-          <w:rFonts w:ascii="Consolas" w:hAnsi="Consolas" w:cs="Consolas"/>
-          <w:bCs/>
-          <w:sz w:val="20"/>
-          <w:szCs w:val="20"/>
-        </w:rPr>
-        <w:t xml:space="preserve"> )</w:t>
-      </w:r>
-    </w:p>
-    <w:p>
-      <w:pPr>
-        <w:pStyle w:val="NormalWeb"/>
-        <w:pBdr>
-          <w:top w:val="single" w:sz="4" w:space="1" w:color="auto"/>
-          <w:left w:val="single" w:sz="4" w:space="0" w:color="auto"/>
-          <w:bottom w:val="single" w:sz="4" w:space="1" w:color="auto"/>
-          <w:right w:val="single" w:sz="4" w:space="4" w:color="auto"/>
-        </w:pBdr>
-        <w:spacing w:before="40" w:beforeAutospacing="0" w:after="40" w:afterAutospacing="0"/>
-        <w:ind w:left="720" w:hanging="720"/>
-        <w:rPr>
-          <w:rFonts w:ascii="Consolas" w:hAnsi="Consolas" w:cs="Consolas"/>
-          <w:bCs/>
-          <w:sz w:val="20"/>
-          <w:szCs w:val="20"/>
-        </w:rPr>
-      </w:pPr>
-      <w:r>
-        <w:rPr>
-          <w:rFonts w:ascii="Consolas" w:hAnsi="Consolas" w:cs="Consolas"/>
-          <w:bCs/>
-          <w:sz w:val="20"/>
-          <w:szCs w:val="20"/>
-        </w:rPr>
-        <w:t xml:space="preserve">  </w:t>
-      </w:r>
-      <w:proofErr w:type="spellStart"/>
-      <w:r>
-        <w:rPr>
-          <w:rFonts w:ascii="Consolas" w:hAnsi="Consolas" w:cs="Consolas"/>
-          <w:bCs/>
-          <w:sz w:val="20"/>
-          <w:szCs w:val="20"/>
-        </w:rPr>
-        <w:t>i</w:t>
-      </w:r>
-      <w:proofErr w:type="spellEnd"/>
-      <w:r>
-        <w:rPr>
-          <w:rFonts w:ascii="Consolas" w:hAnsi="Consolas" w:cs="Consolas"/>
-          <w:bCs/>
-          <w:sz w:val="20"/>
-          <w:szCs w:val="20"/>
-        </w:rPr>
-        <w:t xml:space="preserve"> = </w:t>
-      </w:r>
-      <w:proofErr w:type="spellStart"/>
-      <w:r>
-        <w:rPr>
-          <w:rFonts w:ascii="Consolas" w:hAnsi="Consolas" w:cs="Consolas"/>
-          <w:bCs/>
-          <w:sz w:val="20"/>
-          <w:szCs w:val="20"/>
-        </w:rPr>
-        <w:t>i</w:t>
-      </w:r>
-      <w:proofErr w:type="spellEnd"/>
-      <w:r>
-        <w:rPr>
-          <w:rFonts w:ascii="Consolas" w:hAnsi="Consolas" w:cs="Consolas"/>
-          <w:bCs/>
-          <w:sz w:val="20"/>
-          <w:szCs w:val="20"/>
-        </w:rPr>
-        <w:t xml:space="preserve"> * j;</w:t>
-      </w:r>
-    </w:p>
-    <w:p>
-      <w:pPr>
-        <w:pStyle w:val="NormalWeb"/>
-        <w:pBdr>
-          <w:top w:val="single" w:sz="4" w:space="1" w:color="auto"/>
-          <w:left w:val="single" w:sz="4" w:space="0" w:color="auto"/>
-          <w:bottom w:val="single" w:sz="4" w:space="1" w:color="auto"/>
-          <w:right w:val="single" w:sz="4" w:space="4" w:color="auto"/>
-        </w:pBdr>
-        <w:spacing w:before="40" w:beforeAutospacing="0" w:after="40" w:afterAutospacing="0"/>
-        <w:ind w:left="720" w:hanging="720"/>
-        <w:rPr>
-          <w:rFonts w:ascii="Consolas" w:hAnsi="Consolas" w:cs="Consolas"/>
-          <w:bCs/>
-          <w:sz w:val="20"/>
-          <w:szCs w:val="20"/>
-        </w:rPr>
-      </w:pPr>
-      <w:r>
-        <w:rPr>
-          <w:rFonts w:ascii="Consolas" w:hAnsi="Consolas" w:cs="Consolas"/>
-          <w:bCs/>
-          <w:sz w:val="20"/>
-          <w:szCs w:val="20"/>
-        </w:rPr>
-        <w:t>else</w:t>
-      </w:r>
-      <w:r>
-        <w:rPr>
-          <w:rFonts w:ascii="Consolas" w:hAnsi="Consolas" w:cs="Consolas"/>
-          <w:bCs/>
-          <w:sz w:val="20"/>
-          <w:szCs w:val="20"/>
-        </w:rPr>
-        <w:t xml:space="preserve"> </w:t>
-      </w:r>
-      <w:r>
-        <w:rPr>
-          <w:rFonts w:ascii="Consolas" w:hAnsi="Consolas" w:cs="Consolas"/>
-          <w:bCs/>
-          <w:sz w:val="20"/>
-          <w:szCs w:val="20"/>
-        </w:rPr>
-        <w:t>{</w:t>
-      </w:r>
-    </w:p>
-    <w:p>
-      <w:pPr>
-        <w:pStyle w:val="NormalWeb"/>
-        <w:pBdr>
-          <w:top w:val="single" w:sz="4" w:space="1" w:color="auto"/>
-          <w:left w:val="single" w:sz="4" w:space="0" w:color="auto"/>
-          <w:bottom w:val="single" w:sz="4" w:space="1" w:color="auto"/>
-          <w:right w:val="single" w:sz="4" w:space="4" w:color="auto"/>
-        </w:pBdr>
-        <w:spacing w:before="40" w:beforeAutospacing="0" w:after="40" w:afterAutospacing="0"/>
-        <w:ind w:left="720" w:hanging="720"/>
-        <w:rPr>
-          <w:rFonts w:ascii="Consolas" w:hAnsi="Consolas" w:cs="Consolas"/>
-          <w:bCs/>
-          <w:sz w:val="20"/>
-          <w:szCs w:val="20"/>
-        </w:rPr>
-      </w:pPr>
-      <w:r>
-        <w:rPr>
-          <w:rFonts w:ascii="Consolas" w:hAnsi="Consolas" w:cs="Consolas"/>
-          <w:bCs/>
-          <w:sz w:val="20"/>
-          <w:szCs w:val="20"/>
-        </w:rPr>
-        <w:t xml:space="preserve">  </w:t>
-      </w:r>
-      <w:r>
-        <w:rPr>
-          <w:rFonts w:ascii="Consolas" w:hAnsi="Consolas" w:cs="Consolas"/>
-          <w:bCs/>
-          <w:sz w:val="20"/>
-          <w:szCs w:val="20"/>
-        </w:rPr>
-        <w:t xml:space="preserve">if </w:t>
-      </w:r>
-      <w:proofErr w:type="gramStart"/>
-      <w:r>
-        <w:rPr>
-          <w:rFonts w:ascii="Consolas" w:hAnsi="Consolas" w:cs="Consolas"/>
-          <w:bCs/>
-          <w:sz w:val="20"/>
-          <w:szCs w:val="20"/>
-        </w:rPr>
-        <w:t>( j</w:t>
-      </w:r>
-      <w:proofErr w:type="gramEnd"/>
-      <w:r>
-        <w:rPr>
-          <w:rFonts w:ascii="Consolas" w:hAnsi="Consolas" w:cs="Consolas"/>
-          <w:bCs/>
-          <w:sz w:val="20"/>
-          <w:szCs w:val="20"/>
-        </w:rPr>
-        <w:t xml:space="preserve"> + </w:t>
-      </w:r>
-      <w:proofErr w:type="spellStart"/>
-      <w:r>
-        <w:rPr>
-          <w:rFonts w:ascii="Consolas" w:hAnsi="Consolas" w:cs="Consolas"/>
-          <w:bCs/>
-          <w:sz w:val="20"/>
-          <w:szCs w:val="20"/>
-        </w:rPr>
-        <w:t>i</w:t>
-      </w:r>
-      <w:proofErr w:type="spellEnd"/>
-      <w:r>
-        <w:rPr>
-          <w:rFonts w:ascii="Consolas" w:hAnsi="Consolas" w:cs="Consolas"/>
-          <w:bCs/>
-          <w:sz w:val="20"/>
-          <w:szCs w:val="20"/>
-        </w:rPr>
-        <w:t xml:space="preserve"> &lt; 7)</w:t>
-      </w:r>
-    </w:p>
-    <w:p>
-      <w:pPr>
-        <w:pStyle w:val="NormalWeb"/>
-        <w:pBdr>
-          <w:top w:val="single" w:sz="4" w:space="1" w:color="auto"/>
-          <w:left w:val="single" w:sz="4" w:space="0" w:color="auto"/>
-          <w:bottom w:val="single" w:sz="4" w:space="1" w:color="auto"/>
-          <w:right w:val="single" w:sz="4" w:space="4" w:color="auto"/>
-        </w:pBdr>
-        <w:spacing w:before="40" w:beforeAutospacing="0" w:after="40" w:afterAutospacing="0"/>
-        <w:ind w:left="720" w:hanging="720"/>
-        <w:rPr>
-          <w:rFonts w:ascii="Consolas" w:hAnsi="Consolas" w:cs="Consolas"/>
-          <w:bCs/>
-          <w:sz w:val="20"/>
-          <w:szCs w:val="20"/>
-        </w:rPr>
-      </w:pPr>
-      <w:r>
-        <w:rPr>
-          <w:rFonts w:ascii="Consolas" w:hAnsi="Consolas" w:cs="Consolas"/>
-          <w:bCs/>
-          <w:sz w:val="20"/>
-          <w:szCs w:val="20"/>
-        </w:rPr>
-        <w:t xml:space="preserve">    </w:t>
-      </w:r>
-      <w:r>
-        <w:rPr>
-          <w:rFonts w:ascii="Consolas" w:hAnsi="Consolas" w:cs="Consolas"/>
-          <w:bCs/>
-          <w:sz w:val="20"/>
-          <w:szCs w:val="20"/>
-        </w:rPr>
-        <w:t xml:space="preserve">j = </w:t>
-      </w:r>
-      <w:proofErr w:type="spellStart"/>
-      <w:r>
-        <w:rPr>
-          <w:rFonts w:ascii="Consolas" w:hAnsi="Consolas" w:cs="Consolas"/>
-          <w:bCs/>
-          <w:sz w:val="20"/>
-          <w:szCs w:val="20"/>
-        </w:rPr>
-        <w:t>i</w:t>
-      </w:r>
-      <w:proofErr w:type="spellEnd"/>
-      <w:r>
-        <w:rPr>
-          <w:rFonts w:ascii="Consolas" w:hAnsi="Consolas" w:cs="Consolas"/>
-          <w:bCs/>
-          <w:sz w:val="20"/>
-          <w:szCs w:val="20"/>
-        </w:rPr>
-        <w:t xml:space="preserve"> * j;</w:t>
-      </w:r>
-    </w:p>
-    <w:p>
-      <w:pPr>
-        <w:pStyle w:val="NormalWeb"/>
-        <w:pBdr>
-          <w:top w:val="single" w:sz="4" w:space="1" w:color="auto"/>
-          <w:left w:val="single" w:sz="4" w:space="0" w:color="auto"/>
-          <w:bottom w:val="single" w:sz="4" w:space="1" w:color="auto"/>
-          <w:right w:val="single" w:sz="4" w:space="4" w:color="auto"/>
-        </w:pBdr>
-        <w:spacing w:before="40" w:beforeAutospacing="0" w:after="40" w:afterAutospacing="0"/>
-        <w:ind w:left="720" w:hanging="720"/>
-        <w:rPr>
-          <w:rFonts w:ascii="Consolas" w:hAnsi="Consolas" w:cs="Consolas"/>
-          <w:bCs/>
-          <w:sz w:val="20"/>
-          <w:szCs w:val="20"/>
-        </w:rPr>
-      </w:pPr>
-      <w:r>
-        <w:rPr>
-          <w:rFonts w:ascii="Consolas" w:hAnsi="Consolas" w:cs="Consolas"/>
-          <w:bCs/>
-          <w:sz w:val="20"/>
-          <w:szCs w:val="20"/>
-        </w:rPr>
-        <w:t xml:space="preserve">  </w:t>
-      </w:r>
-      <w:r>
-        <w:rPr>
-          <w:rFonts w:ascii="Consolas" w:hAnsi="Consolas" w:cs="Consolas"/>
-          <w:bCs/>
-          <w:sz w:val="20"/>
-          <w:szCs w:val="20"/>
-        </w:rPr>
-        <w:t>else</w:t>
-      </w:r>
-    </w:p>
-    <w:p>
-      <w:pPr>
-        <w:pStyle w:val="NormalWeb"/>
-        <w:pBdr>
-          <w:top w:val="single" w:sz="4" w:space="1" w:color="auto"/>
-          <w:left w:val="single" w:sz="4" w:space="0" w:color="auto"/>
-          <w:bottom w:val="single" w:sz="4" w:space="1" w:color="auto"/>
-          <w:right w:val="single" w:sz="4" w:space="4" w:color="auto"/>
-        </w:pBdr>
-        <w:spacing w:before="40" w:beforeAutospacing="0" w:after="40" w:afterAutospacing="0"/>
-        <w:ind w:left="720" w:hanging="720"/>
-        <w:rPr>
-          <w:rFonts w:ascii="Consolas" w:hAnsi="Consolas" w:cs="Consolas"/>
-          <w:bCs/>
-          <w:sz w:val="20"/>
-          <w:szCs w:val="20"/>
-        </w:rPr>
-      </w:pPr>
-      <w:r>
-        <w:rPr>
-          <w:rFonts w:ascii="Consolas" w:hAnsi="Consolas" w:cs="Consolas"/>
-          <w:bCs/>
-          <w:sz w:val="20"/>
-          <w:szCs w:val="20"/>
-        </w:rPr>
-        <w:t xml:space="preserve">    </w:t>
-      </w:r>
-      <w:r>
-        <w:rPr>
-          <w:rFonts w:ascii="Consolas" w:hAnsi="Consolas" w:cs="Consolas"/>
-          <w:bCs/>
-          <w:sz w:val="20"/>
-          <w:szCs w:val="20"/>
-        </w:rPr>
-        <w:t xml:space="preserve">j = </w:t>
-      </w:r>
-      <w:proofErr w:type="spellStart"/>
-      <w:r>
-        <w:rPr>
-          <w:rFonts w:ascii="Consolas" w:hAnsi="Consolas" w:cs="Consolas"/>
-          <w:bCs/>
-          <w:sz w:val="20"/>
-          <w:szCs w:val="20"/>
-        </w:rPr>
-        <w:t>i</w:t>
-      </w:r>
-      <w:proofErr w:type="spellEnd"/>
-      <w:r>
-        <w:rPr>
-          <w:rFonts w:ascii="Consolas" w:hAnsi="Consolas" w:cs="Consolas"/>
-          <w:bCs/>
-          <w:sz w:val="20"/>
-          <w:szCs w:val="20"/>
-        </w:rPr>
-        <w:t xml:space="preserve"> / j;</w:t>
-      </w:r>
-    </w:p>
-    <w:p>
-      <w:pPr>
-        <w:pStyle w:val="NormalWeb"/>
-        <w:pBdr>
-          <w:top w:val="single" w:sz="4" w:space="1" w:color="auto"/>
-          <w:left w:val="single" w:sz="4" w:space="0" w:color="auto"/>
-          <w:bottom w:val="single" w:sz="4" w:space="1" w:color="auto"/>
-          <w:right w:val="single" w:sz="4" w:space="4" w:color="auto"/>
-        </w:pBdr>
-        <w:spacing w:before="40" w:beforeAutospacing="0" w:after="40" w:afterAutospacing="0"/>
-        <w:ind w:left="720" w:hanging="720"/>
-        <w:rPr>
-          <w:rFonts w:ascii="Consolas" w:hAnsi="Consolas" w:cs="Consolas"/>
-          <w:bCs/>
-          <w:sz w:val="20"/>
-          <w:szCs w:val="20"/>
-        </w:rPr>
-      </w:pPr>
-      <w:r>
-        <w:rPr>
-          <w:rFonts w:ascii="Consolas" w:hAnsi="Consolas" w:cs="Consolas"/>
-          <w:bCs/>
-          <w:sz w:val="20"/>
-          <w:szCs w:val="20"/>
-        </w:rPr>
-        <w:t>}</w:t>
-      </w:r>
-    </w:p>
-    <w:p>
-      <w:pPr>
-        <w:spacing w:before="100" w:beforeAutospacing="1" w:after="100" w:afterAutospacing="1"/>
-        <w:rPr>
-          <w:rFonts w:ascii="Helvetica" w:hAnsi="Helvetica"/>
-          <w:sz w:val="20"/>
-          <w:szCs w:val="20"/>
-        </w:rPr>
-      </w:pPr>
-      <w:proofErr w:type="spellStart"/>
-      <w:r>
-        <w:rPr>
-          <w:rFonts w:ascii="Helvetica" w:hAnsi="Helvetica"/>
-          <w:bCs/>
-          <w:sz w:val="20"/>
-          <w:szCs w:val="20"/>
-        </w:rPr>
-        <w:t>i</w:t>
-      </w:r>
-      <w:proofErr w:type="spellEnd"/>
-      <w:r>
-        <w:rPr>
-          <w:rFonts w:ascii="Helvetica" w:hAnsi="Helvetica"/>
-          <w:bCs/>
-          <w:sz w:val="20"/>
-          <w:szCs w:val="20"/>
-        </w:rPr>
-        <w:t>)</w:t>
-      </w:r>
-    </w:p>
-    <w:p>
-      <w:pPr>
-        <w:pStyle w:val="NormalWeb"/>
-        <w:pBdr>
-          <w:top w:val="single" w:sz="4" w:space="1" w:color="auto"/>
-          <w:left w:val="single" w:sz="4" w:space="0" w:color="auto"/>
-          <w:bottom w:val="single" w:sz="4" w:space="1" w:color="auto"/>
-          <w:right w:val="single" w:sz="4" w:space="4" w:color="auto"/>
-        </w:pBdr>
-        <w:spacing w:before="40" w:beforeAutospacing="0" w:after="40" w:afterAutospacing="0"/>
-        <w:ind w:left="720" w:hanging="720"/>
-        <w:rPr>
-          <w:rFonts w:ascii="Consolas" w:hAnsi="Consolas" w:cs="Consolas"/>
-          <w:bCs/>
-          <w:sz w:val="20"/>
-          <w:szCs w:val="20"/>
-        </w:rPr>
-      </w:pPr>
-      <w:r>
-        <w:rPr>
-          <w:rFonts w:ascii="Consolas" w:hAnsi="Consolas" w:cs="Consolas"/>
-          <w:bCs/>
-          <w:sz w:val="20"/>
-          <w:szCs w:val="20"/>
-        </w:rPr>
-        <w:t xml:space="preserve">String </w:t>
-      </w:r>
-      <w:proofErr w:type="spellStart"/>
-      <w:r>
-        <w:rPr>
-          <w:rFonts w:ascii="Consolas" w:hAnsi="Consolas" w:cs="Consolas"/>
-          <w:bCs/>
-          <w:sz w:val="20"/>
-          <w:szCs w:val="20"/>
-        </w:rPr>
-        <w:t>letrero</w:t>
-      </w:r>
-      <w:proofErr w:type="spellEnd"/>
-      <w:r>
-        <w:rPr>
-          <w:rFonts w:ascii="Consolas" w:hAnsi="Consolas" w:cs="Consolas"/>
-          <w:bCs/>
-          <w:sz w:val="20"/>
-          <w:szCs w:val="20"/>
-        </w:rPr>
-        <w:t xml:space="preserve"> = "</w:t>
-      </w:r>
-      <w:proofErr w:type="spellStart"/>
-      <w:r>
-        <w:rPr>
-          <w:rFonts w:ascii="Consolas" w:hAnsi="Consolas" w:cs="Consolas"/>
-          <w:bCs/>
-          <w:sz w:val="20"/>
-          <w:szCs w:val="20"/>
-        </w:rPr>
-        <w:t>chale</w:t>
-      </w:r>
-      <w:proofErr w:type="spellEnd"/>
-      <w:r>
-        <w:rPr>
-          <w:rFonts w:ascii="Consolas" w:hAnsi="Consolas" w:cs="Consolas"/>
-          <w:bCs/>
-          <w:sz w:val="20"/>
-          <w:szCs w:val="20"/>
-        </w:rPr>
-        <w:t>";</w:t>
-      </w:r>
-    </w:p>
-    <w:p>
-      <w:pPr>
-        <w:pStyle w:val="NormalWeb"/>
-        <w:pBdr>
-          <w:top w:val="single" w:sz="4" w:space="1" w:color="auto"/>
-          <w:left w:val="single" w:sz="4" w:space="0" w:color="auto"/>
-          <w:bottom w:val="single" w:sz="4" w:space="1" w:color="auto"/>
-          <w:right w:val="single" w:sz="4" w:space="4" w:color="auto"/>
-        </w:pBdr>
-        <w:spacing w:before="40" w:beforeAutospacing="0" w:after="40" w:afterAutospacing="0"/>
-        <w:ind w:left="720" w:hanging="720"/>
-        <w:rPr>
-          <w:rFonts w:ascii="Consolas" w:hAnsi="Consolas" w:cs="Consolas"/>
-          <w:bCs/>
-          <w:sz w:val="20"/>
-          <w:szCs w:val="20"/>
-        </w:rPr>
-      </w:pPr>
-      <w:r>
-        <w:rPr>
-          <w:rFonts w:ascii="Consolas" w:hAnsi="Consolas" w:cs="Consolas"/>
-          <w:bCs/>
-          <w:sz w:val="20"/>
-          <w:szCs w:val="20"/>
-        </w:rPr>
-        <w:t>if (</w:t>
-      </w:r>
-      <w:proofErr w:type="spellStart"/>
-      <w:proofErr w:type="gramStart"/>
-      <w:r>
-        <w:rPr>
-          <w:rFonts w:ascii="Consolas" w:hAnsi="Consolas" w:cs="Consolas"/>
-          <w:bCs/>
-          <w:sz w:val="20"/>
-          <w:szCs w:val="20"/>
-        </w:rPr>
-        <w:t>letrero.equals</w:t>
-      </w:r>
-      <w:proofErr w:type="spellEnd"/>
-      <w:proofErr w:type="gramEnd"/>
-      <w:r>
-        <w:rPr>
-          <w:rFonts w:ascii="Consolas" w:hAnsi="Consolas" w:cs="Consolas"/>
-          <w:bCs/>
-          <w:sz w:val="20"/>
-          <w:szCs w:val="20"/>
-        </w:rPr>
-        <w:t>("chole")) {</w:t>
-      </w:r>
-    </w:p>
-    <w:p>
-      <w:pPr>
-        <w:pStyle w:val="NormalWeb"/>
-        <w:pBdr>
-          <w:top w:val="single" w:sz="4" w:space="1" w:color="auto"/>
-          <w:left w:val="single" w:sz="4" w:space="0" w:color="auto"/>
-          <w:bottom w:val="single" w:sz="4" w:space="1" w:color="auto"/>
-          <w:right w:val="single" w:sz="4" w:space="4" w:color="auto"/>
-        </w:pBdr>
-        <w:spacing w:before="40" w:beforeAutospacing="0" w:after="40" w:afterAutospacing="0"/>
-        <w:ind w:left="720" w:hanging="720"/>
-        <w:rPr>
-          <w:rFonts w:ascii="Consolas" w:hAnsi="Consolas" w:cs="Consolas"/>
-          <w:bCs/>
-          <w:sz w:val="20"/>
-          <w:szCs w:val="20"/>
-        </w:rPr>
-      </w:pPr>
-      <w:r>
-        <w:rPr>
-          <w:rFonts w:ascii="Consolas" w:hAnsi="Consolas" w:cs="Consolas"/>
-          <w:bCs/>
-          <w:sz w:val="20"/>
-          <w:szCs w:val="20"/>
-        </w:rPr>
-        <w:t xml:space="preserve">  </w:t>
-      </w:r>
-      <w:r>
-        <w:rPr>
-          <w:rFonts w:ascii="Consolas" w:hAnsi="Consolas" w:cs="Consolas"/>
-          <w:bCs/>
-          <w:sz w:val="20"/>
-          <w:szCs w:val="20"/>
-        </w:rPr>
-        <w:t>if (</w:t>
-      </w:r>
-      <w:proofErr w:type="spellStart"/>
-      <w:proofErr w:type="gramStart"/>
-      <w:r>
-        <w:rPr>
-          <w:rFonts w:ascii="Consolas" w:hAnsi="Consolas" w:cs="Consolas"/>
-          <w:bCs/>
-          <w:sz w:val="20"/>
-          <w:szCs w:val="20"/>
-        </w:rPr>
-        <w:t>letrero.equals</w:t>
-      </w:r>
-      <w:proofErr w:type="spellEnd"/>
-      <w:proofErr w:type="gramEnd"/>
-      <w:r>
-        <w:rPr>
-          <w:rFonts w:ascii="Consolas" w:hAnsi="Consolas" w:cs="Consolas"/>
-          <w:bCs/>
-          <w:sz w:val="20"/>
-          <w:szCs w:val="20"/>
-        </w:rPr>
-        <w:t>("</w:t>
-      </w:r>
-      <w:proofErr w:type="spellStart"/>
-      <w:r>
-        <w:rPr>
-          <w:rFonts w:ascii="Consolas" w:hAnsi="Consolas" w:cs="Consolas"/>
-          <w:bCs/>
-          <w:sz w:val="20"/>
-          <w:szCs w:val="20"/>
-        </w:rPr>
-        <w:t>chava</w:t>
-      </w:r>
-      <w:proofErr w:type="spellEnd"/>
-      <w:r>
-        <w:rPr>
-          <w:rFonts w:ascii="Consolas" w:hAnsi="Consolas" w:cs="Consolas"/>
-          <w:bCs/>
-          <w:sz w:val="20"/>
-          <w:szCs w:val="20"/>
-        </w:rPr>
-        <w:t>"))</w:t>
-      </w:r>
-    </w:p>
-    <w:p>
-      <w:pPr>
-        <w:pStyle w:val="NormalWeb"/>
-        <w:pBdr>
-          <w:top w:val="single" w:sz="4" w:space="1" w:color="auto"/>
-          <w:left w:val="single" w:sz="4" w:space="0" w:color="auto"/>
-          <w:bottom w:val="single" w:sz="4" w:space="1" w:color="auto"/>
-          <w:right w:val="single" w:sz="4" w:space="4" w:color="auto"/>
-        </w:pBdr>
-        <w:spacing w:before="40" w:beforeAutospacing="0" w:after="40" w:afterAutospacing="0"/>
-        <w:ind w:left="720" w:hanging="720"/>
-        <w:rPr>
-          <w:rFonts w:ascii="Consolas" w:hAnsi="Consolas" w:cs="Consolas"/>
-          <w:bCs/>
-          <w:sz w:val="20"/>
-          <w:szCs w:val="20"/>
-          <w:lang w:val="es-ES"/>
-        </w:rPr>
-      </w:pPr>
-      <w:r>
-        <w:rPr>
-          <w:rFonts w:ascii="Consolas" w:hAnsi="Consolas" w:cs="Consolas"/>
-          <w:bCs/>
-          <w:sz w:val="20"/>
-          <w:szCs w:val="20"/>
-          <w:lang w:val="es-ES"/>
-        </w:rPr>
-        <w:t xml:space="preserve">  </w:t>
-      </w:r>
-      <w:r>
-        <w:rPr>
-          <w:rFonts w:ascii="Consolas" w:hAnsi="Consolas" w:cs="Consolas"/>
-          <w:bCs/>
-          <w:sz w:val="20"/>
-          <w:szCs w:val="20"/>
-          <w:lang w:val="es-ES"/>
-        </w:rPr>
-        <w:t xml:space="preserve">  </w:t>
-      </w:r>
-      <w:r>
-        <w:rPr>
-          <w:rFonts w:ascii="Consolas" w:hAnsi="Consolas" w:cs="Consolas"/>
-          <w:bCs/>
-          <w:sz w:val="20"/>
-          <w:szCs w:val="20"/>
-          <w:lang w:val="es-ES"/>
-        </w:rPr>
-        <w:t>letrero = "chusma";</w:t>
-      </w:r>
-    </w:p>
-    <w:p>
-      <w:pPr>
-        <w:pStyle w:val="NormalWeb"/>
-        <w:pBdr>
-          <w:top w:val="single" w:sz="4" w:space="1" w:color="auto"/>
-          <w:left w:val="single" w:sz="4" w:space="0" w:color="auto"/>
-          <w:bottom w:val="single" w:sz="4" w:space="1" w:color="auto"/>
-          <w:right w:val="single" w:sz="4" w:space="4" w:color="auto"/>
-        </w:pBdr>
-        <w:spacing w:before="40" w:beforeAutospacing="0" w:after="40" w:afterAutospacing="0"/>
-        <w:ind w:left="720" w:hanging="720"/>
-        <w:rPr>
-          <w:rFonts w:ascii="Consolas" w:hAnsi="Consolas" w:cs="Consolas"/>
-          <w:bCs/>
-          <w:sz w:val="20"/>
-          <w:szCs w:val="20"/>
-          <w:lang w:val="es-ES"/>
-        </w:rPr>
-      </w:pPr>
-      <w:r>
-        <w:rPr>
-          <w:rFonts w:ascii="Consolas" w:hAnsi="Consolas" w:cs="Consolas"/>
-          <w:bCs/>
-          <w:sz w:val="20"/>
-          <w:szCs w:val="20"/>
-          <w:lang w:val="es-ES"/>
-        </w:rPr>
-        <w:t xml:space="preserve">  </w:t>
-      </w:r>
-      <w:proofErr w:type="spellStart"/>
-      <w:r>
-        <w:rPr>
-          <w:rFonts w:ascii="Consolas" w:hAnsi="Consolas" w:cs="Consolas"/>
-          <w:bCs/>
-          <w:sz w:val="20"/>
-          <w:szCs w:val="20"/>
-          <w:lang w:val="es-ES"/>
-        </w:rPr>
-        <w:t>else</w:t>
-      </w:r>
-      <w:proofErr w:type="spellEnd"/>
-    </w:p>
-    <w:p>
-      <w:pPr>
-        <w:pStyle w:val="NormalWeb"/>
-        <w:pBdr>
-          <w:top w:val="single" w:sz="4" w:space="1" w:color="auto"/>
-          <w:left w:val="single" w:sz="4" w:space="0" w:color="auto"/>
-          <w:bottom w:val="single" w:sz="4" w:space="1" w:color="auto"/>
-          <w:right w:val="single" w:sz="4" w:space="4" w:color="auto"/>
-        </w:pBdr>
-        <w:spacing w:before="40" w:beforeAutospacing="0" w:after="40" w:afterAutospacing="0"/>
-        <w:ind w:left="720" w:hanging="720"/>
-        <w:rPr>
-          <w:rFonts w:ascii="Consolas" w:hAnsi="Consolas" w:cs="Consolas"/>
-          <w:bCs/>
-          <w:sz w:val="20"/>
-          <w:szCs w:val="20"/>
-          <w:lang w:val="es-ES"/>
-        </w:rPr>
-      </w:pPr>
-      <w:r>
-        <w:rPr>
-          <w:rFonts w:ascii="Consolas" w:hAnsi="Consolas" w:cs="Consolas"/>
-          <w:bCs/>
-          <w:sz w:val="20"/>
-          <w:szCs w:val="20"/>
-          <w:lang w:val="es-ES"/>
-        </w:rPr>
-        <w:t xml:space="preserve">    letrero = "chivo";</w:t>
-      </w:r>
-    </w:p>
-    <w:p>
-      <w:pPr>
-        <w:pStyle w:val="NormalWeb"/>
-        <w:pBdr>
-          <w:top w:val="single" w:sz="4" w:space="1" w:color="auto"/>
-          <w:left w:val="single" w:sz="4" w:space="0" w:color="auto"/>
-          <w:bottom w:val="single" w:sz="4" w:space="1" w:color="auto"/>
-          <w:right w:val="single" w:sz="4" w:space="4" w:color="auto"/>
-        </w:pBdr>
-        <w:spacing w:before="40" w:beforeAutospacing="0" w:after="40" w:afterAutospacing="0"/>
-        <w:ind w:left="720" w:hanging="720"/>
-        <w:rPr>
-          <w:rFonts w:ascii="Consolas" w:hAnsi="Consolas" w:cs="Consolas"/>
-          <w:bCs/>
-          <w:sz w:val="20"/>
-          <w:szCs w:val="20"/>
-        </w:rPr>
-      </w:pPr>
-      <w:r>
-        <w:rPr>
-          <w:rFonts w:ascii="Consolas" w:hAnsi="Consolas" w:cs="Consolas"/>
-          <w:bCs/>
-          <w:sz w:val="20"/>
-          <w:szCs w:val="20"/>
-        </w:rPr>
-        <w:t xml:space="preserve">} </w:t>
-      </w:r>
-    </w:p>
-    <w:p>
-      <w:pPr>
-        <w:pStyle w:val="NormalWeb"/>
-        <w:pBdr>
-          <w:top w:val="single" w:sz="4" w:space="1" w:color="auto"/>
-          <w:left w:val="single" w:sz="4" w:space="0" w:color="auto"/>
-          <w:bottom w:val="single" w:sz="4" w:space="1" w:color="auto"/>
-          <w:right w:val="single" w:sz="4" w:space="4" w:color="auto"/>
-        </w:pBdr>
-        <w:spacing w:before="40" w:beforeAutospacing="0" w:after="40" w:afterAutospacing="0"/>
-        <w:ind w:left="720" w:hanging="720"/>
-        <w:rPr>
-          <w:rFonts w:ascii="Consolas" w:hAnsi="Consolas" w:cs="Consolas"/>
-          <w:bCs/>
-          <w:sz w:val="20"/>
-          <w:szCs w:val="20"/>
-        </w:rPr>
-      </w:pPr>
-      <w:r>
-        <w:rPr>
-          <w:rFonts w:ascii="Consolas" w:hAnsi="Consolas" w:cs="Consolas"/>
-          <w:bCs/>
-          <w:sz w:val="20"/>
-          <w:szCs w:val="20"/>
-        </w:rPr>
-        <w:t>else {</w:t>
-      </w:r>
-    </w:p>
-    <w:p>
-      <w:pPr>
-        <w:pStyle w:val="NormalWeb"/>
-        <w:pBdr>
-          <w:top w:val="single" w:sz="4" w:space="1" w:color="auto"/>
-          <w:left w:val="single" w:sz="4" w:space="0" w:color="auto"/>
-          <w:bottom w:val="single" w:sz="4" w:space="1" w:color="auto"/>
-          <w:right w:val="single" w:sz="4" w:space="4" w:color="auto"/>
-        </w:pBdr>
-        <w:spacing w:before="40" w:beforeAutospacing="0" w:after="40" w:afterAutospacing="0"/>
-        <w:ind w:left="720" w:hanging="720"/>
-        <w:rPr>
-          <w:rFonts w:ascii="Consolas" w:hAnsi="Consolas" w:cs="Consolas"/>
-          <w:bCs/>
-          <w:sz w:val="20"/>
-          <w:szCs w:val="20"/>
-        </w:rPr>
-      </w:pPr>
-      <w:r>
-        <w:rPr>
-          <w:rFonts w:ascii="Consolas" w:hAnsi="Consolas" w:cs="Consolas"/>
-          <w:bCs/>
-          <w:sz w:val="20"/>
-          <w:szCs w:val="20"/>
-        </w:rPr>
-        <w:t xml:space="preserve">  </w:t>
-      </w:r>
-      <w:r>
-        <w:rPr>
-          <w:rFonts w:ascii="Consolas" w:hAnsi="Consolas" w:cs="Consolas"/>
-          <w:bCs/>
-          <w:sz w:val="20"/>
-          <w:szCs w:val="20"/>
-        </w:rPr>
-        <w:t>if (</w:t>
-      </w:r>
-      <w:proofErr w:type="spellStart"/>
-      <w:proofErr w:type="gramStart"/>
-      <w:r>
-        <w:rPr>
-          <w:rFonts w:ascii="Consolas" w:hAnsi="Consolas" w:cs="Consolas"/>
-          <w:bCs/>
-          <w:sz w:val="20"/>
-          <w:szCs w:val="20"/>
-        </w:rPr>
-        <w:t>letrero.equals</w:t>
-      </w:r>
-      <w:proofErr w:type="spellEnd"/>
-      <w:proofErr w:type="gramEnd"/>
-      <w:r>
-        <w:rPr>
-          <w:rFonts w:ascii="Consolas" w:hAnsi="Consolas" w:cs="Consolas"/>
-          <w:bCs/>
-          <w:sz w:val="20"/>
-          <w:szCs w:val="20"/>
-        </w:rPr>
-        <w:t>("chulo"))</w:t>
-      </w:r>
-    </w:p>
-    <w:p>
-      <w:pPr>
-        <w:pStyle w:val="NormalWeb"/>
-        <w:pBdr>
-          <w:top w:val="single" w:sz="4" w:space="1" w:color="auto"/>
-          <w:left w:val="single" w:sz="4" w:space="0" w:color="auto"/>
-          <w:bottom w:val="single" w:sz="4" w:space="1" w:color="auto"/>
-          <w:right w:val="single" w:sz="4" w:space="4" w:color="auto"/>
-        </w:pBdr>
-        <w:spacing w:before="40" w:beforeAutospacing="0" w:after="40" w:afterAutospacing="0"/>
-        <w:ind w:left="720" w:hanging="720"/>
-        <w:rPr>
-          <w:rFonts w:ascii="Consolas" w:hAnsi="Consolas" w:cs="Consolas"/>
-          <w:bCs/>
-          <w:sz w:val="20"/>
-          <w:szCs w:val="20"/>
-          <w:lang w:val="es-ES"/>
-        </w:rPr>
-      </w:pPr>
-      <w:r>
-        <w:rPr>
-          <w:rFonts w:ascii="Consolas" w:hAnsi="Consolas" w:cs="Consolas"/>
-          <w:bCs/>
-          <w:sz w:val="20"/>
-          <w:szCs w:val="20"/>
-          <w:lang w:val="es-ES"/>
-        </w:rPr>
-        <w:t xml:space="preserve">  </w:t>
-      </w:r>
-      <w:r>
-        <w:rPr>
-          <w:rFonts w:ascii="Consolas" w:hAnsi="Consolas" w:cs="Consolas"/>
-          <w:bCs/>
-          <w:sz w:val="20"/>
-          <w:szCs w:val="20"/>
-          <w:lang w:val="es-ES"/>
-        </w:rPr>
-        <w:t xml:space="preserve">  </w:t>
-      </w:r>
-      <w:r>
-        <w:rPr>
-          <w:rFonts w:ascii="Consolas" w:hAnsi="Consolas" w:cs="Consolas"/>
-          <w:bCs/>
-          <w:sz w:val="20"/>
-          <w:szCs w:val="20"/>
-          <w:lang w:val="es-ES"/>
-        </w:rPr>
-        <w:t>letrero = "cholo";</w:t>
-      </w:r>
-    </w:p>
-    <w:p>
-      <w:pPr>
-        <w:pStyle w:val="NormalWeb"/>
-        <w:pBdr>
-          <w:top w:val="single" w:sz="4" w:space="1" w:color="auto"/>
-          <w:left w:val="single" w:sz="4" w:space="0" w:color="auto"/>
-          <w:bottom w:val="single" w:sz="4" w:space="1" w:color="auto"/>
-          <w:right w:val="single" w:sz="4" w:space="4" w:color="auto"/>
-        </w:pBdr>
-        <w:spacing w:before="40" w:beforeAutospacing="0" w:after="40" w:afterAutospacing="0"/>
-        <w:ind w:left="720" w:hanging="720"/>
-        <w:rPr>
-          <w:rFonts w:ascii="Consolas" w:hAnsi="Consolas" w:cs="Consolas"/>
-          <w:bCs/>
-          <w:sz w:val="20"/>
-          <w:szCs w:val="20"/>
-          <w:lang w:val="es-ES"/>
-        </w:rPr>
-      </w:pPr>
-      <w:r>
-        <w:rPr>
-          <w:rFonts w:ascii="Consolas" w:hAnsi="Consolas" w:cs="Consolas"/>
-          <w:bCs/>
-          <w:sz w:val="20"/>
-          <w:szCs w:val="20"/>
-          <w:lang w:val="es-ES"/>
-        </w:rPr>
-        <w:t xml:space="preserve">  </w:t>
-      </w:r>
-      <w:proofErr w:type="spellStart"/>
-      <w:r>
-        <w:rPr>
-          <w:rFonts w:ascii="Consolas" w:hAnsi="Consolas" w:cs="Consolas"/>
-          <w:bCs/>
-          <w:sz w:val="20"/>
-          <w:szCs w:val="20"/>
-          <w:lang w:val="es-ES"/>
-        </w:rPr>
-        <w:t>else</w:t>
-      </w:r>
-      <w:proofErr w:type="spellEnd"/>
-    </w:p>
-    <w:p>
-      <w:pPr>
-        <w:pStyle w:val="NormalWeb"/>
-        <w:pBdr>
-          <w:top w:val="single" w:sz="4" w:space="1" w:color="auto"/>
-          <w:left w:val="single" w:sz="4" w:space="0" w:color="auto"/>
-          <w:bottom w:val="single" w:sz="4" w:space="1" w:color="auto"/>
-          <w:right w:val="single" w:sz="4" w:space="4" w:color="auto"/>
-        </w:pBdr>
-        <w:spacing w:before="40" w:beforeAutospacing="0" w:after="40" w:afterAutospacing="0"/>
-        <w:ind w:left="720" w:hanging="720"/>
-        <w:rPr>
-          <w:rFonts w:ascii="Consolas" w:hAnsi="Consolas" w:cs="Consolas"/>
-          <w:bCs/>
-          <w:sz w:val="20"/>
-          <w:szCs w:val="20"/>
-          <w:lang w:val="es-ES"/>
-        </w:rPr>
-      </w:pPr>
-      <w:r>
-        <w:rPr>
-          <w:rFonts w:ascii="Consolas" w:hAnsi="Consolas" w:cs="Consolas"/>
-          <w:bCs/>
-          <w:sz w:val="20"/>
-          <w:szCs w:val="20"/>
-          <w:lang w:val="es-ES"/>
-        </w:rPr>
-        <w:t xml:space="preserve">    </w:t>
-      </w:r>
-      <w:r>
-        <w:rPr>
-          <w:rFonts w:ascii="Consolas" w:hAnsi="Consolas" w:cs="Consolas"/>
-          <w:bCs/>
-          <w:sz w:val="20"/>
-          <w:szCs w:val="20"/>
-          <w:lang w:val="es-ES"/>
-        </w:rPr>
-        <w:t>letrero = "chica";</w:t>
-      </w:r>
-    </w:p>
-    <w:p>
-      <w:pPr>
-        <w:pStyle w:val="NormalWeb"/>
-        <w:pBdr>
-          <w:top w:val="single" w:sz="4" w:space="1" w:color="auto"/>
-          <w:left w:val="single" w:sz="4" w:space="0" w:color="auto"/>
-          <w:bottom w:val="single" w:sz="4" w:space="1" w:color="auto"/>
-          <w:right w:val="single" w:sz="4" w:space="4" w:color="auto"/>
-        </w:pBdr>
-        <w:spacing w:before="40" w:beforeAutospacing="0" w:after="40" w:afterAutospacing="0"/>
-        <w:ind w:left="720" w:hanging="720"/>
-        <w:rPr>
-          <w:rFonts w:ascii="Consolas" w:hAnsi="Consolas" w:cs="Consolas"/>
-          <w:bCs/>
-          <w:sz w:val="20"/>
-          <w:szCs w:val="20"/>
-        </w:rPr>
-      </w:pPr>
-      <w:r>
-        <w:rPr>
-          <w:rFonts w:ascii="Consolas" w:hAnsi="Consolas" w:cs="Consolas"/>
-          <w:bCs/>
-          <w:sz w:val="20"/>
-          <w:szCs w:val="20"/>
-        </w:rPr>
-        <w:t>}</w:t>
-      </w:r>
-    </w:p>
-    <w:p>
-      <w:pPr>
-        <w:rPr>
-          <w:rFonts w:ascii="Helvetica" w:hAnsi="Helvetica"/>
-          <w:bCs/>
-          <w:sz w:val="20"/>
-          <w:szCs w:val="20"/>
-        </w:rPr>
-      </w:pPr>
-      <w:r>
-        <w:rPr>
-          <w:rFonts w:ascii="Helvetica" w:hAnsi="Helvetica"/>
-          <w:bCs/>
-          <w:sz w:val="20"/>
-          <w:szCs w:val="20"/>
-        </w:rPr>
-        <w:br w:type="page"/>
-      </w:r>
-    </w:p>
-    <w:p>
-      <w:pPr>
-        <w:spacing w:before="100" w:beforeAutospacing="1" w:after="100" w:afterAutospacing="1"/>
-        <w:rPr>
-          <w:rFonts w:ascii="Helvetica" w:hAnsi="Helvetica"/>
-          <w:sz w:val="20"/>
-          <w:szCs w:val="20"/>
-        </w:rPr>
-      </w:pPr>
-      <w:r>
-        <w:rPr>
-          <w:rFonts w:ascii="Helvetica" w:hAnsi="Helvetica"/>
-          <w:bCs/>
-          <w:sz w:val="20"/>
-          <w:szCs w:val="20"/>
-        </w:rPr>
-        <w:t xml:space="preserve">j) </w:t>
-      </w:r>
-      <w:bookmarkStart w:id="0" w:name="_GoBack"/>
-      <w:bookmarkEnd w:id="0"/>
-      <w:r>
-        <w:rPr>
-          <w:rFonts w:ascii="Helvetica" w:hAnsi="Helvetica"/>
-          <w:sz w:val="20"/>
-          <w:szCs w:val="20"/>
-        </w:rPr>
-        <w:t xml:space="preserve">  </w:t>
-      </w:r>
-    </w:p>
-    <w:p>
-      <w:pPr>
-        <w:pStyle w:val="NormalWeb"/>
-        <w:pBdr>
-          <w:top w:val="single" w:sz="4" w:space="1" w:color="auto"/>
-          <w:left w:val="single" w:sz="4" w:space="0" w:color="auto"/>
-          <w:bottom w:val="single" w:sz="4" w:space="1" w:color="auto"/>
-          <w:right w:val="single" w:sz="4" w:space="4" w:color="auto"/>
-        </w:pBdr>
-        <w:spacing w:before="40" w:beforeAutospacing="0" w:after="40" w:afterAutospacing="0"/>
-        <w:ind w:left="720" w:hanging="720"/>
-        <w:rPr>
-          <w:rFonts w:ascii="Consolas" w:hAnsi="Consolas" w:cs="Consolas"/>
-          <w:bCs/>
-          <w:sz w:val="20"/>
-          <w:szCs w:val="20"/>
-        </w:rPr>
-      </w:pPr>
-      <w:r>
-        <w:rPr>
-          <w:rFonts w:ascii="Consolas" w:hAnsi="Consolas" w:cs="Consolas"/>
-          <w:bCs/>
-          <w:sz w:val="20"/>
-          <w:szCs w:val="20"/>
-        </w:rPr>
-        <w:t>int </w:t>
-      </w:r>
-      <w:proofErr w:type="spellStart"/>
-      <w:r>
-        <w:rPr>
-          <w:rFonts w:ascii="Consolas" w:hAnsi="Consolas" w:cs="Consolas"/>
-          <w:bCs/>
-          <w:sz w:val="20"/>
-          <w:szCs w:val="20"/>
-        </w:rPr>
-        <w:t>i</w:t>
-      </w:r>
-      <w:proofErr w:type="spellEnd"/>
-      <w:r>
-        <w:rPr>
-          <w:rFonts w:ascii="Consolas" w:hAnsi="Consolas" w:cs="Consolas"/>
-          <w:bCs/>
-          <w:sz w:val="20"/>
-          <w:szCs w:val="20"/>
-        </w:rPr>
-        <w:t xml:space="preserve"> = </w:t>
-      </w:r>
-      <w:proofErr w:type="gramStart"/>
-      <w:r>
-        <w:rPr>
-          <w:rFonts w:ascii="Consolas" w:hAnsi="Consolas" w:cs="Consolas"/>
-          <w:bCs/>
-          <w:sz w:val="20"/>
-          <w:szCs w:val="20"/>
-        </w:rPr>
-        <w:t>54;  int</w:t>
-      </w:r>
-      <w:proofErr w:type="gramEnd"/>
-      <w:r>
-        <w:rPr>
-          <w:rFonts w:ascii="Consolas" w:hAnsi="Consolas" w:cs="Consolas"/>
-          <w:bCs/>
-          <w:sz w:val="20"/>
-          <w:szCs w:val="20"/>
-        </w:rPr>
-        <w:t xml:space="preserve"> j = 4;</w:t>
-      </w:r>
-    </w:p>
-    <w:p>
-      <w:pPr>
-        <w:pStyle w:val="NormalWeb"/>
-        <w:pBdr>
-          <w:top w:val="single" w:sz="4" w:space="1" w:color="auto"/>
-          <w:left w:val="single" w:sz="4" w:space="0" w:color="auto"/>
-          <w:bottom w:val="single" w:sz="4" w:space="1" w:color="auto"/>
-          <w:right w:val="single" w:sz="4" w:space="4" w:color="auto"/>
-        </w:pBdr>
-        <w:spacing w:before="40" w:beforeAutospacing="0" w:after="40" w:afterAutospacing="0"/>
-        <w:ind w:left="720" w:hanging="720"/>
-        <w:rPr>
-          <w:rFonts w:ascii="Consolas" w:hAnsi="Consolas" w:cs="Consolas"/>
-          <w:bCs/>
-          <w:sz w:val="20"/>
-          <w:szCs w:val="20"/>
-        </w:rPr>
-      </w:pPr>
-      <w:r>
-        <w:rPr>
-          <w:rFonts w:ascii="Consolas" w:hAnsi="Consolas" w:cs="Consolas"/>
-          <w:bCs/>
-          <w:sz w:val="20"/>
-          <w:szCs w:val="20"/>
-        </w:rPr>
-        <w:t xml:space="preserve">if </w:t>
-      </w:r>
-      <w:proofErr w:type="gramStart"/>
-      <w:r>
-        <w:rPr>
-          <w:rFonts w:ascii="Consolas" w:hAnsi="Consolas" w:cs="Consolas"/>
-          <w:bCs/>
-          <w:sz w:val="20"/>
-          <w:szCs w:val="20"/>
-        </w:rPr>
-        <w:t>( j</w:t>
-      </w:r>
-      <w:proofErr w:type="gramEnd"/>
-      <w:r>
-        <w:rPr>
-          <w:rFonts w:ascii="Consolas" w:hAnsi="Consolas" w:cs="Consolas"/>
-          <w:bCs/>
-          <w:sz w:val="20"/>
-          <w:szCs w:val="20"/>
-        </w:rPr>
-        <w:t xml:space="preserve"> &gt;= </w:t>
-      </w:r>
-      <w:proofErr w:type="spellStart"/>
-      <w:r>
-        <w:rPr>
-          <w:rFonts w:ascii="Consolas" w:hAnsi="Consolas" w:cs="Consolas"/>
-          <w:bCs/>
-          <w:sz w:val="20"/>
-          <w:szCs w:val="20"/>
-        </w:rPr>
-        <w:t>i</w:t>
-      </w:r>
-      <w:proofErr w:type="spellEnd"/>
-      <w:r>
-        <w:rPr>
-          <w:rFonts w:ascii="Consolas" w:hAnsi="Consolas" w:cs="Consolas"/>
-          <w:bCs/>
-          <w:sz w:val="20"/>
-          <w:szCs w:val="20"/>
-        </w:rPr>
-        <w:t xml:space="preserve"> )</w:t>
-      </w:r>
-    </w:p>
-    <w:p>
-      <w:pPr>
-        <w:pStyle w:val="NormalWeb"/>
-        <w:pBdr>
-          <w:top w:val="single" w:sz="4" w:space="1" w:color="auto"/>
-          <w:left w:val="single" w:sz="4" w:space="0" w:color="auto"/>
-          <w:bottom w:val="single" w:sz="4" w:space="1" w:color="auto"/>
-          <w:right w:val="single" w:sz="4" w:space="4" w:color="auto"/>
-        </w:pBdr>
-        <w:spacing w:before="40" w:beforeAutospacing="0" w:after="40" w:afterAutospacing="0"/>
-        <w:ind w:left="720" w:hanging="720"/>
-        <w:rPr>
-          <w:rFonts w:ascii="Consolas" w:hAnsi="Consolas" w:cs="Consolas"/>
-          <w:bCs/>
-          <w:sz w:val="20"/>
-          <w:szCs w:val="20"/>
-        </w:rPr>
-      </w:pPr>
-      <w:r>
-        <w:rPr>
-          <w:rFonts w:ascii="Consolas" w:hAnsi="Consolas" w:cs="Consolas"/>
-          <w:bCs/>
-          <w:sz w:val="20"/>
-          <w:szCs w:val="20"/>
-        </w:rPr>
-        <w:t xml:space="preserve">  </w:t>
-      </w:r>
-      <w:r>
-        <w:rPr>
-          <w:rFonts w:ascii="Consolas" w:hAnsi="Consolas" w:cs="Consolas"/>
-          <w:bCs/>
-          <w:sz w:val="20"/>
-          <w:szCs w:val="20"/>
-        </w:rPr>
-        <w:t xml:space="preserve">if </w:t>
-      </w:r>
-      <w:proofErr w:type="gramStart"/>
-      <w:r>
-        <w:rPr>
-          <w:rFonts w:ascii="Consolas" w:hAnsi="Consolas" w:cs="Consolas"/>
-          <w:bCs/>
-          <w:sz w:val="20"/>
-          <w:szCs w:val="20"/>
-        </w:rPr>
-        <w:t>( j</w:t>
-      </w:r>
-      <w:proofErr w:type="gramEnd"/>
-      <w:r>
-        <w:rPr>
-          <w:rFonts w:ascii="Consolas" w:hAnsi="Consolas" w:cs="Consolas"/>
-          <w:bCs/>
-          <w:sz w:val="20"/>
-          <w:szCs w:val="20"/>
-        </w:rPr>
-        <w:t xml:space="preserve"> + </w:t>
-      </w:r>
-      <w:proofErr w:type="spellStart"/>
-      <w:r>
-        <w:rPr>
-          <w:rFonts w:ascii="Consolas" w:hAnsi="Consolas" w:cs="Consolas"/>
-          <w:bCs/>
-          <w:sz w:val="20"/>
-          <w:szCs w:val="20"/>
-        </w:rPr>
-        <w:t>i</w:t>
-      </w:r>
-      <w:proofErr w:type="spellEnd"/>
-      <w:r>
-        <w:rPr>
-          <w:rFonts w:ascii="Consolas" w:hAnsi="Consolas" w:cs="Consolas"/>
-          <w:bCs/>
-          <w:sz w:val="20"/>
-          <w:szCs w:val="20"/>
-        </w:rPr>
-        <w:t xml:space="preserve"> &gt; 57)</w:t>
-      </w:r>
-    </w:p>
-    <w:p>
-      <w:pPr>
-        <w:pStyle w:val="NormalWeb"/>
-        <w:pBdr>
-          <w:top w:val="single" w:sz="4" w:space="1" w:color="auto"/>
-          <w:left w:val="single" w:sz="4" w:space="0" w:color="auto"/>
-          <w:bottom w:val="single" w:sz="4" w:space="1" w:color="auto"/>
-          <w:right w:val="single" w:sz="4" w:space="4" w:color="auto"/>
-        </w:pBdr>
-        <w:spacing w:before="40" w:beforeAutospacing="0" w:after="40" w:afterAutospacing="0"/>
-        <w:ind w:left="720" w:hanging="720"/>
-        <w:rPr>
-          <w:rFonts w:ascii="Consolas" w:hAnsi="Consolas" w:cs="Consolas"/>
-          <w:bCs/>
-          <w:sz w:val="20"/>
-          <w:szCs w:val="20"/>
-        </w:rPr>
-      </w:pPr>
-      <w:r>
-        <w:rPr>
-          <w:rFonts w:ascii="Consolas" w:hAnsi="Consolas" w:cs="Consolas"/>
-          <w:bCs/>
-          <w:sz w:val="20"/>
-          <w:szCs w:val="20"/>
-        </w:rPr>
-        <w:t xml:space="preserve">    </w:t>
-      </w:r>
-      <w:proofErr w:type="spellStart"/>
-      <w:r>
-        <w:rPr>
-          <w:rFonts w:ascii="Consolas" w:hAnsi="Consolas" w:cs="Consolas"/>
-          <w:bCs/>
-          <w:sz w:val="20"/>
-          <w:szCs w:val="20"/>
-        </w:rPr>
-        <w:t>j++</w:t>
-      </w:r>
-      <w:proofErr w:type="spellEnd"/>
-      <w:r>
-        <w:rPr>
-          <w:rFonts w:ascii="Consolas" w:hAnsi="Consolas" w:cs="Consolas"/>
-          <w:bCs/>
-          <w:sz w:val="20"/>
-          <w:szCs w:val="20"/>
-        </w:rPr>
-        <w:t xml:space="preserve">; </w:t>
-      </w:r>
-    </w:p>
-    <w:p>
-      <w:pPr>
-        <w:pStyle w:val="NormalWeb"/>
-        <w:pBdr>
-          <w:top w:val="single" w:sz="4" w:space="1" w:color="auto"/>
-          <w:left w:val="single" w:sz="4" w:space="0" w:color="auto"/>
-          <w:bottom w:val="single" w:sz="4" w:space="1" w:color="auto"/>
-          <w:right w:val="single" w:sz="4" w:space="4" w:color="auto"/>
-        </w:pBdr>
-        <w:spacing w:before="40" w:beforeAutospacing="0" w:after="40" w:afterAutospacing="0"/>
-        <w:ind w:left="720" w:hanging="720"/>
-        <w:rPr>
-          <w:rFonts w:ascii="Consolas" w:hAnsi="Consolas" w:cs="Consolas"/>
-          <w:bCs/>
-          <w:sz w:val="20"/>
-          <w:szCs w:val="20"/>
-        </w:rPr>
-      </w:pPr>
-      <w:r>
-        <w:rPr>
-          <w:rFonts w:ascii="Consolas" w:hAnsi="Consolas" w:cs="Consolas"/>
-          <w:bCs/>
-          <w:sz w:val="20"/>
-          <w:szCs w:val="20"/>
-        </w:rPr>
-        <w:t xml:space="preserve">  </w:t>
-      </w:r>
-      <w:r>
-        <w:rPr>
-          <w:rFonts w:ascii="Consolas" w:hAnsi="Consolas" w:cs="Consolas"/>
-          <w:bCs/>
-          <w:sz w:val="20"/>
-          <w:szCs w:val="20"/>
-        </w:rPr>
-        <w:t xml:space="preserve">else </w:t>
-      </w:r>
-    </w:p>
-    <w:p>
-      <w:pPr>
-        <w:pStyle w:val="NormalWeb"/>
-        <w:pBdr>
-          <w:top w:val="single" w:sz="4" w:space="1" w:color="auto"/>
-          <w:left w:val="single" w:sz="4" w:space="0" w:color="auto"/>
-          <w:bottom w:val="single" w:sz="4" w:space="1" w:color="auto"/>
-          <w:right w:val="single" w:sz="4" w:space="4" w:color="auto"/>
-        </w:pBdr>
-        <w:spacing w:before="40" w:beforeAutospacing="0" w:after="40" w:afterAutospacing="0"/>
-        <w:ind w:left="720" w:hanging="720"/>
-        <w:rPr>
-          <w:rFonts w:ascii="Consolas" w:hAnsi="Consolas" w:cs="Consolas"/>
-          <w:bCs/>
-          <w:sz w:val="20"/>
-          <w:szCs w:val="20"/>
-        </w:rPr>
-      </w:pPr>
-      <w:r>
-        <w:rPr>
-          <w:rFonts w:ascii="Consolas" w:hAnsi="Consolas" w:cs="Consolas"/>
-          <w:bCs/>
-          <w:sz w:val="20"/>
-          <w:szCs w:val="20"/>
-        </w:rPr>
-        <w:t xml:space="preserve">    </w:t>
-      </w:r>
-      <w:r>
-        <w:rPr>
-          <w:rFonts w:ascii="Consolas" w:hAnsi="Consolas" w:cs="Consolas"/>
-          <w:bCs/>
-          <w:sz w:val="20"/>
-          <w:szCs w:val="20"/>
-        </w:rPr>
-        <w:t>j--;    else</w:t>
-      </w:r>
-    </w:p>
-    <w:p>
-      <w:pPr>
-        <w:pStyle w:val="NormalWeb"/>
-        <w:pBdr>
-          <w:top w:val="single" w:sz="4" w:space="1" w:color="auto"/>
-          <w:left w:val="single" w:sz="4" w:space="0" w:color="auto"/>
-          <w:bottom w:val="single" w:sz="4" w:space="1" w:color="auto"/>
-          <w:right w:val="single" w:sz="4" w:space="4" w:color="auto"/>
-        </w:pBdr>
-        <w:spacing w:before="40" w:beforeAutospacing="0" w:after="40" w:afterAutospacing="0"/>
-        <w:ind w:left="720" w:hanging="720"/>
-        <w:rPr>
-          <w:rFonts w:ascii="Consolas" w:hAnsi="Consolas" w:cs="Consolas"/>
-          <w:bCs/>
-          <w:sz w:val="20"/>
-          <w:szCs w:val="20"/>
-        </w:rPr>
-      </w:pPr>
-      <w:r>
-        <w:rPr>
-          <w:rFonts w:ascii="Consolas" w:hAnsi="Consolas" w:cs="Consolas"/>
-          <w:bCs/>
-          <w:sz w:val="20"/>
-          <w:szCs w:val="20"/>
-        </w:rPr>
-        <w:t xml:space="preserve">  </w:t>
-      </w:r>
-      <w:r>
-        <w:rPr>
-          <w:rFonts w:ascii="Consolas" w:hAnsi="Consolas" w:cs="Consolas"/>
-          <w:bCs/>
-          <w:sz w:val="20"/>
-          <w:szCs w:val="20"/>
-        </w:rPr>
-        <w:t xml:space="preserve">if </w:t>
-      </w:r>
-      <w:proofErr w:type="gramStart"/>
-      <w:r>
-        <w:rPr>
-          <w:rFonts w:ascii="Consolas" w:hAnsi="Consolas" w:cs="Consolas"/>
-          <w:bCs/>
-          <w:sz w:val="20"/>
-          <w:szCs w:val="20"/>
-        </w:rPr>
-        <w:t>( j</w:t>
-      </w:r>
-      <w:proofErr w:type="gramEnd"/>
-      <w:r>
-        <w:rPr>
-          <w:rFonts w:ascii="Consolas" w:hAnsi="Consolas" w:cs="Consolas"/>
-          <w:bCs/>
-          <w:sz w:val="20"/>
-          <w:szCs w:val="20"/>
-        </w:rPr>
-        <w:t xml:space="preserve"> + </w:t>
-      </w:r>
-      <w:proofErr w:type="spellStart"/>
-      <w:r>
-        <w:rPr>
-          <w:rFonts w:ascii="Consolas" w:hAnsi="Consolas" w:cs="Consolas"/>
-          <w:bCs/>
-          <w:sz w:val="20"/>
-          <w:szCs w:val="20"/>
-        </w:rPr>
-        <w:t>i</w:t>
-      </w:r>
-      <w:proofErr w:type="spellEnd"/>
-      <w:r>
-        <w:rPr>
-          <w:rFonts w:ascii="Consolas" w:hAnsi="Consolas" w:cs="Consolas"/>
-          <w:bCs/>
-          <w:sz w:val="20"/>
-          <w:szCs w:val="20"/>
-        </w:rPr>
-        <w:t xml:space="preserve"> &gt; 57)</w:t>
-      </w:r>
-    </w:p>
-    <w:p>
-      <w:pPr>
-        <w:pStyle w:val="NormalWeb"/>
-        <w:pBdr>
-          <w:top w:val="single" w:sz="4" w:space="1" w:color="auto"/>
-          <w:left w:val="single" w:sz="4" w:space="0" w:color="auto"/>
-          <w:bottom w:val="single" w:sz="4" w:space="1" w:color="auto"/>
-          <w:right w:val="single" w:sz="4" w:space="4" w:color="auto"/>
-        </w:pBdr>
-        <w:spacing w:before="40" w:beforeAutospacing="0" w:after="40" w:afterAutospacing="0"/>
-        <w:ind w:left="720" w:hanging="720"/>
-        <w:rPr>
-          <w:rFonts w:ascii="Consolas" w:hAnsi="Consolas" w:cs="Consolas"/>
-          <w:bCs/>
-          <w:sz w:val="20"/>
-          <w:szCs w:val="20"/>
-        </w:rPr>
-      </w:pPr>
-      <w:r>
-        <w:rPr>
-          <w:rFonts w:ascii="Consolas" w:hAnsi="Consolas" w:cs="Consolas"/>
-          <w:bCs/>
-          <w:sz w:val="20"/>
-          <w:szCs w:val="20"/>
-        </w:rPr>
-        <w:t xml:space="preserve">    </w:t>
-      </w:r>
-      <w:r>
-        <w:rPr>
-          <w:rFonts w:ascii="Consolas" w:hAnsi="Consolas" w:cs="Consolas"/>
-          <w:bCs/>
-          <w:sz w:val="20"/>
-          <w:szCs w:val="20"/>
-        </w:rPr>
-        <w:t>j*=</w:t>
-      </w:r>
-      <w:proofErr w:type="spellStart"/>
-      <w:r>
-        <w:rPr>
-          <w:rFonts w:ascii="Consolas" w:hAnsi="Consolas" w:cs="Consolas"/>
-          <w:bCs/>
-          <w:sz w:val="20"/>
-          <w:szCs w:val="20"/>
-        </w:rPr>
-        <w:t>i</w:t>
-      </w:r>
-      <w:proofErr w:type="spellEnd"/>
-      <w:r>
-        <w:rPr>
-          <w:rFonts w:ascii="Consolas" w:hAnsi="Consolas" w:cs="Consolas"/>
-          <w:bCs/>
-          <w:sz w:val="20"/>
-          <w:szCs w:val="20"/>
-        </w:rPr>
-        <w:t>;</w:t>
-      </w:r>
-    </w:p>
-    <w:p>
-      <w:pPr>
-        <w:pStyle w:val="NormalWeb"/>
-        <w:pBdr>
-          <w:top w:val="single" w:sz="4" w:space="1" w:color="auto"/>
-          <w:left w:val="single" w:sz="4" w:space="0" w:color="auto"/>
-          <w:bottom w:val="single" w:sz="4" w:space="1" w:color="auto"/>
-          <w:right w:val="single" w:sz="4" w:space="4" w:color="auto"/>
-        </w:pBdr>
-        <w:spacing w:before="40" w:beforeAutospacing="0" w:after="40" w:afterAutospacing="0"/>
-        <w:ind w:left="720" w:hanging="720"/>
-        <w:rPr>
-          <w:rFonts w:ascii="Consolas" w:hAnsi="Consolas" w:cs="Consolas"/>
-          <w:bCs/>
-          <w:sz w:val="20"/>
-          <w:szCs w:val="20"/>
-        </w:rPr>
-      </w:pPr>
-      <w:r>
-        <w:rPr>
-          <w:rFonts w:ascii="Consolas" w:hAnsi="Consolas" w:cs="Consolas"/>
-          <w:bCs/>
-          <w:sz w:val="20"/>
-          <w:szCs w:val="20"/>
-        </w:rPr>
-        <w:t xml:space="preserve">  </w:t>
-      </w:r>
-      <w:r>
-        <w:rPr>
-          <w:rFonts w:ascii="Consolas" w:hAnsi="Consolas" w:cs="Consolas"/>
-          <w:bCs/>
-          <w:sz w:val="20"/>
-          <w:szCs w:val="20"/>
-        </w:rPr>
-        <w:t>else</w:t>
-      </w:r>
-    </w:p>
-    <w:p>
-      <w:pPr>
-        <w:pStyle w:val="NormalWeb"/>
-        <w:pBdr>
-          <w:top w:val="single" w:sz="4" w:space="1" w:color="auto"/>
-          <w:left w:val="single" w:sz="4" w:space="0" w:color="auto"/>
-          <w:bottom w:val="single" w:sz="4" w:space="1" w:color="auto"/>
-          <w:right w:val="single" w:sz="4" w:space="4" w:color="auto"/>
-        </w:pBdr>
-        <w:spacing w:before="40" w:beforeAutospacing="0" w:after="40" w:afterAutospacing="0"/>
-        <w:ind w:left="720" w:hanging="720"/>
-        <w:rPr>
-          <w:rFonts w:ascii="Consolas" w:hAnsi="Consolas" w:cs="Consolas"/>
-          <w:bCs/>
-          <w:sz w:val="20"/>
-          <w:szCs w:val="20"/>
-        </w:rPr>
-      </w:pPr>
-      <w:r>
-        <w:rPr>
-          <w:rFonts w:ascii="Consolas" w:hAnsi="Consolas" w:cs="Consolas"/>
-          <w:bCs/>
-          <w:sz w:val="20"/>
-          <w:szCs w:val="20"/>
-        </w:rPr>
-        <w:t xml:space="preserve">    </w:t>
-      </w:r>
-      <w:proofErr w:type="spellStart"/>
-      <w:r>
-        <w:rPr>
-          <w:rFonts w:ascii="Consolas" w:hAnsi="Consolas" w:cs="Consolas"/>
-          <w:bCs/>
-          <w:sz w:val="20"/>
-          <w:szCs w:val="20"/>
-        </w:rPr>
-        <w:t>i</w:t>
-      </w:r>
-      <w:proofErr w:type="spellEnd"/>
-      <w:r>
-        <w:rPr>
-          <w:rFonts w:ascii="Consolas" w:hAnsi="Consolas" w:cs="Consolas"/>
-          <w:bCs/>
-          <w:sz w:val="20"/>
-          <w:szCs w:val="20"/>
-        </w:rPr>
-        <w:t>/=j;</w:t>
-      </w:r>
-    </w:p>
-    <w:p>
-      <w:pPr>
-        <w:ind w:left="360" w:hanging="360"/>
-        <w:rPr>
-          <w:rFonts w:ascii="Helvetica" w:hAnsi="Helvetica" w:cs="Times"/>
-          <w:sz w:val="20"/>
-          <w:szCs w:val="20"/>
-        </w:rPr>
-      </w:pPr>
-      <w:r>
-        <w:rPr>
-          <w:rFonts w:ascii="Helvetica" w:hAnsi="Helvetica" w:cs="Times"/>
-          <w:sz w:val="20"/>
-          <w:szCs w:val="20"/>
-        </w:rPr>
-        <w:t xml:space="preserve">k) </w:t>
-      </w:r>
-    </w:p>
-    <w:p>
-      <w:pPr>
-        <w:pStyle w:val="NormalWeb"/>
-        <w:pBdr>
-          <w:top w:val="single" w:sz="4" w:space="1" w:color="auto"/>
-          <w:left w:val="single" w:sz="4" w:space="0" w:color="auto"/>
-          <w:bottom w:val="single" w:sz="4" w:space="1" w:color="auto"/>
-          <w:right w:val="single" w:sz="4" w:space="4" w:color="auto"/>
-        </w:pBdr>
-        <w:spacing w:before="40" w:beforeAutospacing="0" w:after="40" w:afterAutospacing="0"/>
-        <w:ind w:left="720" w:hanging="720"/>
-        <w:rPr>
-          <w:rFonts w:ascii="Consolas" w:hAnsi="Consolas" w:cs="Consolas"/>
-          <w:bCs/>
-          <w:sz w:val="20"/>
-          <w:szCs w:val="20"/>
-        </w:rPr>
-      </w:pPr>
-      <w:r>
-        <w:rPr>
-          <w:rFonts w:ascii="Consolas" w:hAnsi="Consolas" w:cs="Consolas"/>
-          <w:bCs/>
-          <w:sz w:val="20"/>
-          <w:szCs w:val="20"/>
-        </w:rPr>
-        <w:t>int a;</w:t>
-      </w:r>
-    </w:p>
-    <w:p>
-      <w:pPr>
-        <w:pStyle w:val="NormalWeb"/>
-        <w:pBdr>
-          <w:top w:val="single" w:sz="4" w:space="1" w:color="auto"/>
-          <w:left w:val="single" w:sz="4" w:space="0" w:color="auto"/>
-          <w:bottom w:val="single" w:sz="4" w:space="1" w:color="auto"/>
-          <w:right w:val="single" w:sz="4" w:space="4" w:color="auto"/>
-        </w:pBdr>
-        <w:spacing w:before="40" w:beforeAutospacing="0" w:after="40" w:afterAutospacing="0"/>
-        <w:ind w:left="720" w:hanging="720"/>
-        <w:rPr>
-          <w:rFonts w:ascii="Consolas" w:hAnsi="Consolas" w:cs="Consolas"/>
-          <w:bCs/>
-          <w:sz w:val="20"/>
-          <w:szCs w:val="20"/>
-        </w:rPr>
-      </w:pPr>
-      <w:r>
-        <w:rPr>
-          <w:rFonts w:ascii="Consolas" w:hAnsi="Consolas" w:cs="Consolas"/>
-          <w:bCs/>
-          <w:sz w:val="20"/>
-          <w:szCs w:val="20"/>
-        </w:rPr>
-        <w:t>int b;</w:t>
-      </w:r>
-    </w:p>
-    <w:p>
-      <w:pPr>
-        <w:pStyle w:val="NormalWeb"/>
-        <w:pBdr>
-          <w:top w:val="single" w:sz="4" w:space="1" w:color="auto"/>
-          <w:left w:val="single" w:sz="4" w:space="0" w:color="auto"/>
-          <w:bottom w:val="single" w:sz="4" w:space="1" w:color="auto"/>
-          <w:right w:val="single" w:sz="4" w:space="4" w:color="auto"/>
-        </w:pBdr>
-        <w:spacing w:before="40" w:beforeAutospacing="0" w:after="40" w:afterAutospacing="0"/>
-        <w:ind w:left="720" w:hanging="720"/>
-        <w:rPr>
-          <w:rFonts w:ascii="Consolas" w:hAnsi="Consolas" w:cs="Consolas"/>
-          <w:bCs/>
-          <w:sz w:val="20"/>
-          <w:szCs w:val="20"/>
-        </w:rPr>
-      </w:pPr>
-      <w:r>
-        <w:rPr>
-          <w:rFonts w:ascii="Consolas" w:hAnsi="Consolas" w:cs="Consolas"/>
-          <w:bCs/>
-          <w:sz w:val="20"/>
-          <w:szCs w:val="20"/>
-        </w:rPr>
         <w:t>a = -1;</w:t>
       </w:r>
     </w:p>
@@ -5861,45 +5482,14 @@
           <w:szCs w:val="20"/>
         </w:rPr>
       </w:pPr>
-      <w:proofErr w:type="spellStart"/>
-      <w:r>
-        <w:rPr>
-          <w:rFonts w:ascii="Consolas" w:hAnsi="Consolas" w:cs="Consolas"/>
-          <w:bCs/>
-          <w:sz w:val="20"/>
-          <w:szCs w:val="20"/>
-        </w:rPr>
-        <w:t>if</w:t>
-      </w:r>
-      <w:proofErr w:type="spellEnd"/>
-      <w:r>
-        <w:rPr>
-          <w:rFonts w:ascii="Consolas" w:hAnsi="Consolas" w:cs="Consolas"/>
-          <w:bCs/>
-          <w:sz w:val="20"/>
-          <w:szCs w:val="20"/>
-        </w:rPr>
-        <w:t xml:space="preserve"> (</w:t>
-      </w:r>
-      <w:proofErr w:type="gramStart"/>
-      <w:r>
-        <w:rPr>
-          <w:rFonts w:ascii="Consolas" w:hAnsi="Consolas" w:cs="Consolas"/>
-          <w:bCs/>
-          <w:sz w:val="20"/>
-          <w:szCs w:val="20"/>
-        </w:rPr>
-        <w:t>a !</w:t>
-      </w:r>
-      <w:proofErr w:type="gramEnd"/>
-      <w:r>
-        <w:rPr>
-          <w:rFonts w:ascii="Consolas" w:hAnsi="Consolas" w:cs="Consolas"/>
-          <w:bCs/>
-          <w:sz w:val="20"/>
-          <w:szCs w:val="20"/>
-        </w:rPr>
-        <w:t>= b)</w:t>
+      <w:r>
+        <w:rPr>
+          <w:rFonts w:ascii="Consolas" w:hAnsi="Consolas" w:cs="Consolas"/>
+          <w:bCs/>
+          <w:sz w:val="20"/>
+          <w:szCs w:val="20"/>
+        </w:rPr>
+        <w:t>if (a != b)</w:t>
       </w:r>
     </w:p>
     <w:p>
@@ -6055,7 +5645,6 @@
         <w:t>if (</w:t>
       </w:r>
       <w:proofErr w:type="spellStart"/>
-      <w:proofErr w:type="gramStart"/>
       <w:r>
         <w:rPr>
           <w:rFonts w:ascii="Consolas" w:hAnsi="Consolas" w:cs="Consolas"/>
@@ -6066,7 +5655,6 @@
         <w:t>letrero.equals</w:t>
       </w:r>
       <w:proofErr w:type="spellEnd"/>
-      <w:proofErr w:type="gramEnd"/>
       <w:r>
         <w:rPr>
           <w:rFonts w:ascii="Consolas" w:hAnsi="Consolas" w:cs="Consolas"/>
@@ -6113,6 +5701,43 @@
           <w:bCs/>
           <w:sz w:val="20"/>
           <w:szCs w:val="20"/>
+        </w:rPr>
+      </w:pPr>
+      <w:r>
+        <w:rPr>
+          <w:rFonts w:ascii="Consolas" w:hAnsi="Consolas" w:cs="Consolas"/>
+          <w:bCs/>
+          <w:sz w:val="20"/>
+          <w:szCs w:val="20"/>
+        </w:rPr>
+        <w:t xml:space="preserve">  </w:t>
+      </w:r>
+      <w:r>
+        <w:rPr>
+          <w:rFonts w:ascii="Consolas" w:hAnsi="Consolas" w:cs="Consolas"/>
+          <w:bCs/>
+          <w:sz w:val="20"/>
+          <w:szCs w:val="20"/>
+        </w:rPr>
+        <w:t>if(letrero.equals("hi"))</w:t>
+      </w:r>
+    </w:p>
+    <w:p>
+      <w:pPr>
+        <w:pStyle w:val="NormalWeb"/>
+        <w:pBdr>
+          <w:top w:val="single" w:sz="4" w:space="1" w:color="auto"/>
+          <w:left w:val="single" w:sz="4" w:space="0" w:color="auto"/>
+          <w:bottom w:val="single" w:sz="4" w:space="1" w:color="auto"/>
+          <w:right w:val="single" w:sz="4" w:space="4" w:color="auto"/>
+        </w:pBdr>
+        <w:spacing w:before="40" w:beforeAutospacing="0" w:after="40" w:afterAutospacing="0"/>
+        <w:ind w:left="720" w:hanging="720"/>
+        <w:rPr>
+          <w:rFonts w:ascii="Consolas" w:hAnsi="Consolas" w:cs="Consolas"/>
+          <w:bCs/>
+          <w:sz w:val="20"/>
+          <w:szCs w:val="20"/>
           <w:lang w:val="es-ES"/>
         </w:rPr>
       </w:pPr>
@@ -6122,10 +5747,192 @@
           <w:bCs/>
           <w:sz w:val="20"/>
           <w:szCs w:val="20"/>
+        </w:rPr>
+        <w:t xml:space="preserve">    </w:t>
+      </w:r>
+      <w:r>
+        <w:rPr>
+          <w:rFonts w:ascii="Consolas" w:hAnsi="Consolas" w:cs="Consolas"/>
+          <w:bCs/>
+          <w:sz w:val="20"/>
+          <w:szCs w:val="20"/>
           <w:lang w:val="es-ES"/>
         </w:rPr>
+        <w:t>letrero = "que tal";</w:t>
+      </w:r>
+    </w:p>
+    <w:p>
+      <w:pPr>
+        <w:pStyle w:val="NormalWeb"/>
+        <w:pBdr>
+          <w:top w:val="single" w:sz="4" w:space="1" w:color="auto"/>
+          <w:left w:val="single" w:sz="4" w:space="0" w:color="auto"/>
+          <w:bottom w:val="single" w:sz="4" w:space="1" w:color="auto"/>
+          <w:right w:val="single" w:sz="4" w:space="4" w:color="auto"/>
+        </w:pBdr>
+        <w:spacing w:before="40" w:beforeAutospacing="0" w:after="40" w:afterAutospacing="0"/>
+        <w:ind w:left="720" w:hanging="720"/>
+        <w:rPr>
+          <w:rFonts w:ascii="Consolas" w:hAnsi="Consolas" w:cs="Consolas"/>
+          <w:bCs/>
+          <w:sz w:val="20"/>
+          <w:szCs w:val="20"/>
+          <w:lang w:val="es-ES"/>
+        </w:rPr>
+      </w:pPr>
+      <w:r>
+        <w:rPr>
+          <w:rFonts w:ascii="Consolas" w:hAnsi="Consolas" w:cs="Consolas"/>
+          <w:bCs/>
+          <w:sz w:val="20"/>
+          <w:szCs w:val="20"/>
+          <w:lang w:val="es-ES"/>
+        </w:rPr>
         <w:t xml:space="preserve">  </w:t>
       </w:r>
+      <w:r>
+        <w:rPr>
+          <w:rFonts w:ascii="Consolas" w:hAnsi="Consolas" w:cs="Consolas"/>
+          <w:bCs/>
+          <w:sz w:val="20"/>
+          <w:szCs w:val="20"/>
+          <w:lang w:val="es-ES"/>
+        </w:rPr>
+        <w:t>else</w:t>
+      </w:r>
+    </w:p>
+    <w:p>
+      <w:pPr>
+        <w:pStyle w:val="NormalWeb"/>
+        <w:pBdr>
+          <w:top w:val="single" w:sz="4" w:space="1" w:color="auto"/>
+          <w:left w:val="single" w:sz="4" w:space="0" w:color="auto"/>
+          <w:bottom w:val="single" w:sz="4" w:space="1" w:color="auto"/>
+          <w:right w:val="single" w:sz="4" w:space="4" w:color="auto"/>
+        </w:pBdr>
+        <w:spacing w:before="40" w:beforeAutospacing="0" w:after="40" w:afterAutospacing="0"/>
+        <w:ind w:left="720" w:hanging="720"/>
+        <w:rPr>
+          <w:rFonts w:ascii="Consolas" w:hAnsi="Consolas" w:cs="Consolas"/>
+          <w:bCs/>
+          <w:sz w:val="20"/>
+          <w:szCs w:val="20"/>
+          <w:lang w:val="es-ES"/>
+        </w:rPr>
+      </w:pPr>
+      <w:r>
+        <w:rPr>
+          <w:rFonts w:ascii="Consolas" w:hAnsi="Consolas" w:cs="Consolas"/>
+          <w:bCs/>
+          <w:sz w:val="20"/>
+          <w:szCs w:val="20"/>
+          <w:lang w:val="es-ES"/>
+        </w:rPr>
+        <w:t xml:space="preserve">    </w:t>
+      </w:r>
+      <w:r>
+        <w:rPr>
+          <w:rFonts w:ascii="Consolas" w:hAnsi="Consolas" w:cs="Consolas"/>
+          <w:bCs/>
+          <w:sz w:val="20"/>
+          <w:szCs w:val="20"/>
+          <w:lang w:val="es-ES"/>
+        </w:rPr>
+        <w:t>letrero = "quiubole";</w:t>
+      </w:r>
+    </w:p>
+    <w:p>
+      <w:pPr>
+        <w:pStyle w:val="NormalWeb"/>
+        <w:pBdr>
+          <w:top w:val="single" w:sz="4" w:space="1" w:color="auto"/>
+          <w:left w:val="single" w:sz="4" w:space="0" w:color="auto"/>
+          <w:bottom w:val="single" w:sz="4" w:space="1" w:color="auto"/>
+          <w:right w:val="single" w:sz="4" w:space="4" w:color="auto"/>
+        </w:pBdr>
+        <w:spacing w:before="40" w:beforeAutospacing="0" w:after="40" w:afterAutospacing="0"/>
+        <w:ind w:left="720" w:hanging="720"/>
+        <w:rPr>
+          <w:rFonts w:ascii="Consolas" w:hAnsi="Consolas" w:cs="Consolas"/>
+          <w:bCs/>
+          <w:sz w:val="20"/>
+          <w:szCs w:val="20"/>
+        </w:rPr>
+      </w:pPr>
+      <w:r>
+        <w:rPr>
+          <w:rFonts w:ascii="Consolas" w:hAnsi="Consolas" w:cs="Consolas"/>
+          <w:bCs/>
+          <w:sz w:val="20"/>
+          <w:szCs w:val="20"/>
+        </w:rPr>
+        <w:t>}</w:t>
+      </w:r>
+    </w:p>
+    <w:p>
+      <w:pPr>
+        <w:pStyle w:val="NormalWeb"/>
+        <w:pBdr>
+          <w:top w:val="single" w:sz="4" w:space="1" w:color="auto"/>
+          <w:left w:val="single" w:sz="4" w:space="0" w:color="auto"/>
+          <w:bottom w:val="single" w:sz="4" w:space="1" w:color="auto"/>
+          <w:right w:val="single" w:sz="4" w:space="4" w:color="auto"/>
+        </w:pBdr>
+        <w:spacing w:before="40" w:beforeAutospacing="0" w:after="40" w:afterAutospacing="0"/>
+        <w:ind w:left="720" w:hanging="720"/>
+        <w:rPr>
+          <w:rFonts w:ascii="Consolas" w:hAnsi="Consolas" w:cs="Consolas"/>
+          <w:bCs/>
+          <w:sz w:val="20"/>
+          <w:szCs w:val="20"/>
+        </w:rPr>
+      </w:pPr>
+      <w:r>
+        <w:rPr>
+          <w:rFonts w:ascii="Consolas" w:hAnsi="Consolas" w:cs="Consolas"/>
+          <w:bCs/>
+          <w:sz w:val="20"/>
+          <w:szCs w:val="20"/>
+        </w:rPr>
+        <w:t>else{</w:t>
+      </w:r>
+    </w:p>
+    <w:p>
+      <w:pPr>
+        <w:pStyle w:val="NormalWeb"/>
+        <w:pBdr>
+          <w:top w:val="single" w:sz="4" w:space="1" w:color="auto"/>
+          <w:left w:val="single" w:sz="4" w:space="0" w:color="auto"/>
+          <w:bottom w:val="single" w:sz="4" w:space="1" w:color="auto"/>
+          <w:right w:val="single" w:sz="4" w:space="4" w:color="auto"/>
+        </w:pBdr>
+        <w:spacing w:before="40" w:beforeAutospacing="0" w:after="40" w:afterAutospacing="0"/>
+        <w:ind w:left="720" w:hanging="720"/>
+        <w:rPr>
+          <w:rFonts w:ascii="Consolas" w:hAnsi="Consolas" w:cs="Consolas"/>
+          <w:bCs/>
+          <w:sz w:val="20"/>
+          <w:szCs w:val="20"/>
+        </w:rPr>
+      </w:pPr>
+      <w:r>
+        <w:rPr>
+          <w:rFonts w:ascii="Consolas" w:hAnsi="Consolas" w:cs="Consolas"/>
+          <w:bCs/>
+          <w:sz w:val="20"/>
+          <w:szCs w:val="20"/>
+        </w:rPr>
+        <w:t xml:space="preserve">  </w:t>
+      </w:r>
+      <w:r>
+        <w:rPr>
+          <w:rFonts w:ascii="Consolas" w:hAnsi="Consolas" w:cs="Consolas"/>
+          <w:bCs/>
+          <w:sz w:val="20"/>
+          <w:szCs w:val="20"/>
+        </w:rPr>
+        <w:t>if (</w:t>
+      </w:r>
       <w:proofErr w:type="spellStart"/>
       <w:r>
         <w:rPr>
@@ -6133,9 +5940,8 @@
           <w:bCs/>
           <w:sz w:val="20"/>
           <w:szCs w:val="20"/>
-          <w:lang w:val="es-ES"/>
-        </w:rPr>
-        <w:t>if</w:t>
+        </w:rPr>
+        <w:t>letrero.equals</w:t>
       </w:r>
       <w:proofErr w:type="spellEnd"/>
       <w:r>
@@ -6144,140 +5950,122 @@
           <w:bCs/>
           <w:sz w:val="20"/>
           <w:szCs w:val="20"/>
-          <w:lang w:val="es-ES"/>
-        </w:rPr>
-        <w:t>(</w:t>
+        </w:rPr>
+        <w:t>("adios"))</w:t>
+      </w:r>
+    </w:p>
+    <w:p>
+      <w:pPr>
+        <w:pStyle w:val="NormalWeb"/>
+        <w:pBdr>
+          <w:top w:val="single" w:sz="4" w:space="1" w:color="auto"/>
+          <w:left w:val="single" w:sz="4" w:space="0" w:color="auto"/>
+          <w:bottom w:val="single" w:sz="4" w:space="1" w:color="auto"/>
+          <w:right w:val="single" w:sz="4" w:space="4" w:color="auto"/>
+        </w:pBdr>
+        <w:spacing w:before="40" w:beforeAutospacing="0" w:after="40" w:afterAutospacing="0"/>
+        <w:ind w:left="720" w:hanging="720"/>
+        <w:rPr>
+          <w:rFonts w:ascii="Consolas" w:hAnsi="Consolas" w:cs="Consolas"/>
+          <w:bCs/>
+          <w:sz w:val="20"/>
+          <w:szCs w:val="20"/>
+        </w:rPr>
+      </w:pPr>
+      <w:r>
+        <w:rPr>
+          <w:rFonts w:ascii="Consolas" w:hAnsi="Consolas" w:cs="Consolas"/>
+          <w:bCs/>
+          <w:sz w:val="20"/>
+          <w:szCs w:val="20"/>
+        </w:rPr>
+        <w:t xml:space="preserve">    </w:t>
       </w:r>
       <w:proofErr w:type="spellStart"/>
-      <w:proofErr w:type="gramStart"/>
-      <w:r>
-        <w:rPr>
-          <w:rFonts w:ascii="Consolas" w:hAnsi="Consolas" w:cs="Consolas"/>
-          <w:bCs/>
-          <w:sz w:val="20"/>
-          <w:szCs w:val="20"/>
-          <w:lang w:val="es-ES"/>
-        </w:rPr>
-        <w:t>letrero.equals</w:t>
+      <w:r>
+        <w:rPr>
+          <w:rFonts w:ascii="Consolas" w:hAnsi="Consolas" w:cs="Consolas"/>
+          <w:bCs/>
+          <w:sz w:val="20"/>
+          <w:szCs w:val="20"/>
+        </w:rPr>
+        <w:t>letrero</w:t>
       </w:r>
       <w:proofErr w:type="spellEnd"/>
-      <w:proofErr w:type="gramEnd"/>
-      <w:r>
-        <w:rPr>
-          <w:rFonts w:ascii="Consolas" w:hAnsi="Consolas" w:cs="Consolas"/>
-          <w:bCs/>
-          <w:sz w:val="20"/>
-          <w:szCs w:val="20"/>
-          <w:lang w:val="es-ES"/>
-        </w:rPr>
-        <w:t>("hi"))</w:t>
-      </w:r>
-    </w:p>
-    <w:p>
-      <w:pPr>
-        <w:pStyle w:val="NormalWeb"/>
-        <w:pBdr>
-          <w:top w:val="single" w:sz="4" w:space="1" w:color="auto"/>
-          <w:left w:val="single" w:sz="4" w:space="0" w:color="auto"/>
-          <w:bottom w:val="single" w:sz="4" w:space="1" w:color="auto"/>
-          <w:right w:val="single" w:sz="4" w:space="4" w:color="auto"/>
-        </w:pBdr>
-        <w:spacing w:before="40" w:beforeAutospacing="0" w:after="40" w:afterAutospacing="0"/>
-        <w:ind w:left="720" w:hanging="720"/>
-        <w:rPr>
-          <w:rFonts w:ascii="Consolas" w:hAnsi="Consolas" w:cs="Consolas"/>
-          <w:bCs/>
-          <w:sz w:val="20"/>
-          <w:szCs w:val="20"/>
-          <w:lang w:val="es-ES"/>
-        </w:rPr>
-      </w:pPr>
-      <w:r>
-        <w:rPr>
-          <w:rFonts w:ascii="Consolas" w:hAnsi="Consolas" w:cs="Consolas"/>
-          <w:bCs/>
-          <w:sz w:val="20"/>
-          <w:szCs w:val="20"/>
-          <w:lang w:val="es-ES"/>
+      <w:r>
+        <w:rPr>
+          <w:rFonts w:ascii="Consolas" w:hAnsi="Consolas" w:cs="Consolas"/>
+          <w:bCs/>
+          <w:sz w:val="20"/>
+          <w:szCs w:val="20"/>
+        </w:rPr>
+        <w:t xml:space="preserve"> = "bye";</w:t>
+      </w:r>
+    </w:p>
+    <w:p>
+      <w:pPr>
+        <w:pStyle w:val="NormalWeb"/>
+        <w:pBdr>
+          <w:top w:val="single" w:sz="4" w:space="1" w:color="auto"/>
+          <w:left w:val="single" w:sz="4" w:space="0" w:color="auto"/>
+          <w:bottom w:val="single" w:sz="4" w:space="1" w:color="auto"/>
+          <w:right w:val="single" w:sz="4" w:space="4" w:color="auto"/>
+        </w:pBdr>
+        <w:spacing w:before="40" w:beforeAutospacing="0" w:after="40" w:afterAutospacing="0"/>
+        <w:ind w:left="720" w:hanging="720"/>
+        <w:rPr>
+          <w:rFonts w:ascii="Consolas" w:hAnsi="Consolas" w:cs="Consolas"/>
+          <w:bCs/>
+          <w:sz w:val="20"/>
+          <w:szCs w:val="20"/>
+        </w:rPr>
+      </w:pPr>
+      <w:r>
+        <w:rPr>
+          <w:rFonts w:ascii="Consolas" w:hAnsi="Consolas" w:cs="Consolas"/>
+          <w:bCs/>
+          <w:sz w:val="20"/>
+          <w:szCs w:val="20"/>
+        </w:rPr>
+        <w:t xml:space="preserve">  </w:t>
+      </w:r>
+      <w:r>
+        <w:rPr>
+          <w:rFonts w:ascii="Consolas" w:hAnsi="Consolas" w:cs="Consolas"/>
+          <w:bCs/>
+          <w:sz w:val="20"/>
+          <w:szCs w:val="20"/>
+        </w:rPr>
+        <w:t>else</w:t>
+      </w:r>
+    </w:p>
+    <w:p>
+      <w:pPr>
+        <w:pStyle w:val="NormalWeb"/>
+        <w:pBdr>
+          <w:top w:val="single" w:sz="4" w:space="1" w:color="auto"/>
+          <w:left w:val="single" w:sz="4" w:space="0" w:color="auto"/>
+          <w:bottom w:val="single" w:sz="4" w:space="1" w:color="auto"/>
+          <w:right w:val="single" w:sz="4" w:space="4" w:color="auto"/>
+        </w:pBdr>
+        <w:spacing w:before="40" w:beforeAutospacing="0" w:after="40" w:afterAutospacing="0"/>
+        <w:ind w:left="720" w:hanging="720"/>
+        <w:rPr>
+          <w:rFonts w:ascii="Consolas" w:hAnsi="Consolas" w:cs="Consolas"/>
+          <w:bCs/>
+          <w:sz w:val="20"/>
+          <w:szCs w:val="20"/>
+        </w:rPr>
+      </w:pPr>
+      <w:r>
+        <w:rPr>
+          <w:rFonts w:ascii="Consolas" w:hAnsi="Consolas" w:cs="Consolas"/>
+          <w:bCs/>
+          <w:sz w:val="20"/>
+          <w:szCs w:val="20"/>
         </w:rPr>
         <w:t xml:space="preserve">    </w:t>
       </w:r>
-      <w:r>
-        <w:rPr>
-          <w:rFonts w:ascii="Consolas" w:hAnsi="Consolas" w:cs="Consolas"/>
-          <w:bCs/>
-          <w:sz w:val="20"/>
-          <w:szCs w:val="20"/>
-          <w:lang w:val="es-ES"/>
-        </w:rPr>
-        <w:t>letrero = "que tal";</w:t>
-      </w:r>
-    </w:p>
-    <w:p>
-      <w:pPr>
-        <w:pStyle w:val="NormalWeb"/>
-        <w:pBdr>
-          <w:top w:val="single" w:sz="4" w:space="1" w:color="auto"/>
-          <w:left w:val="single" w:sz="4" w:space="0" w:color="auto"/>
-          <w:bottom w:val="single" w:sz="4" w:space="1" w:color="auto"/>
-          <w:right w:val="single" w:sz="4" w:space="4" w:color="auto"/>
-        </w:pBdr>
-        <w:spacing w:before="40" w:beforeAutospacing="0" w:after="40" w:afterAutospacing="0"/>
-        <w:ind w:left="720" w:hanging="720"/>
-        <w:rPr>
-          <w:rFonts w:ascii="Consolas" w:hAnsi="Consolas" w:cs="Consolas"/>
-          <w:bCs/>
-          <w:sz w:val="20"/>
-          <w:szCs w:val="20"/>
-        </w:rPr>
-      </w:pPr>
-      <w:r>
-        <w:rPr>
-          <w:rFonts w:ascii="Consolas" w:hAnsi="Consolas" w:cs="Consolas"/>
-          <w:bCs/>
-          <w:sz w:val="20"/>
-          <w:szCs w:val="20"/>
-          <w:lang w:val="es-ES"/>
-        </w:rPr>
-        <w:t xml:space="preserve">  </w:t>
-      </w:r>
-      <w:r>
-        <w:rPr>
-          <w:rFonts w:ascii="Consolas" w:hAnsi="Consolas" w:cs="Consolas"/>
-          <w:bCs/>
-          <w:sz w:val="20"/>
-          <w:szCs w:val="20"/>
-        </w:rPr>
-        <w:t>else</w:t>
-      </w:r>
-    </w:p>
-    <w:p>
-      <w:pPr>
-        <w:pStyle w:val="NormalWeb"/>
-        <w:pBdr>
-          <w:top w:val="single" w:sz="4" w:space="1" w:color="auto"/>
-          <w:left w:val="single" w:sz="4" w:space="0" w:color="auto"/>
-          <w:bottom w:val="single" w:sz="4" w:space="1" w:color="auto"/>
-          <w:right w:val="single" w:sz="4" w:space="4" w:color="auto"/>
-        </w:pBdr>
-        <w:spacing w:before="40" w:beforeAutospacing="0" w:after="40" w:afterAutospacing="0"/>
-        <w:ind w:left="720" w:hanging="720"/>
-        <w:rPr>
-          <w:rFonts w:ascii="Consolas" w:hAnsi="Consolas" w:cs="Consolas"/>
-          <w:bCs/>
-          <w:sz w:val="20"/>
-          <w:szCs w:val="20"/>
-        </w:rPr>
-      </w:pPr>
-      <w:r>
-        <w:rPr>
-          <w:rFonts w:ascii="Consolas" w:hAnsi="Consolas" w:cs="Consolas"/>
-          <w:bCs/>
-          <w:sz w:val="20"/>
-          <w:szCs w:val="20"/>
-        </w:rPr>
-        <w:t xml:space="preserve">    </w:t>
-      </w:r>
       <w:proofErr w:type="spellStart"/>
       <w:r>
         <w:rPr>
@@ -6296,27 +6084,7 @@
           <w:sz w:val="20"/>
           <w:szCs w:val="20"/>
         </w:rPr>
-        <w:t xml:space="preserve"> = "</w:t>
-      </w:r>
-      <w:proofErr w:type="spellStart"/>
-      <w:r>
-        <w:rPr>
-          <w:rFonts w:ascii="Consolas" w:hAnsi="Consolas" w:cs="Consolas"/>
-          <w:bCs/>
-          <w:sz w:val="20"/>
-          <w:szCs w:val="20"/>
-        </w:rPr>
-        <w:t>quiubole</w:t>
-      </w:r>
-      <w:proofErr w:type="spellEnd"/>
-      <w:r>
-        <w:rPr>
-          <w:rFonts w:ascii="Consolas" w:hAnsi="Consolas" w:cs="Consolas"/>
-          <w:bCs/>
-          <w:sz w:val="20"/>
-          <w:szCs w:val="20"/>
-        </w:rPr>
-        <w:t>";</w:t>
+        <w:t xml:space="preserve"> = "chao"; </w:t>
       </w:r>
     </w:p>
     <w:p>
@@ -6345,228 +6113,6 @@
           <w:szCs w:val="20"/>
         </w:rPr>
         <w:t>}</w:t>
-      </w:r>
-    </w:p>
-    <w:p>
-      <w:pPr>
-        <w:pStyle w:val="NormalWeb"/>
-        <w:pBdr>
-          <w:top w:val="single" w:sz="4" w:space="1" w:color="auto"/>
-          <w:left w:val="single" w:sz="4" w:space="0" w:color="auto"/>
-          <w:bottom w:val="single" w:sz="4" w:space="1" w:color="auto"/>
-          <w:right w:val="single" w:sz="4" w:space="4" w:color="auto"/>
-        </w:pBdr>
-        <w:spacing w:before="40" w:beforeAutospacing="0" w:after="40" w:afterAutospacing="0"/>
-        <w:ind w:left="720" w:hanging="720"/>
-        <w:rPr>
-          <w:rFonts w:ascii="Consolas" w:hAnsi="Consolas" w:cs="Consolas"/>
-          <w:bCs/>
-          <w:sz w:val="20"/>
-          <w:szCs w:val="20"/>
-        </w:rPr>
-      </w:pPr>
-      <w:proofErr w:type="gramStart"/>
-      <w:r>
-        <w:rPr>
-          <w:rFonts w:ascii="Consolas" w:hAnsi="Consolas" w:cs="Consolas"/>
-          <w:bCs/>
-          <w:sz w:val="20"/>
-          <w:szCs w:val="20"/>
-        </w:rPr>
-        <w:t>else{</w:t>
-      </w:r>
-      <w:proofErr w:type="gramEnd"/>
-    </w:p>
-    <w:p>
-      <w:pPr>
-        <w:pStyle w:val="NormalWeb"/>
-        <w:pBdr>
-          <w:top w:val="single" w:sz="4" w:space="1" w:color="auto"/>
-          <w:left w:val="single" w:sz="4" w:space="0" w:color="auto"/>
-          <w:bottom w:val="single" w:sz="4" w:space="1" w:color="auto"/>
-          <w:right w:val="single" w:sz="4" w:space="4" w:color="auto"/>
-        </w:pBdr>
-        <w:spacing w:before="40" w:beforeAutospacing="0" w:after="40" w:afterAutospacing="0"/>
-        <w:ind w:left="720" w:hanging="720"/>
-        <w:rPr>
-          <w:rFonts w:ascii="Consolas" w:hAnsi="Consolas" w:cs="Consolas"/>
-          <w:bCs/>
-          <w:sz w:val="20"/>
-          <w:szCs w:val="20"/>
-        </w:rPr>
-      </w:pPr>
-      <w:r>
-        <w:rPr>
-          <w:rFonts w:ascii="Consolas" w:hAnsi="Consolas" w:cs="Consolas"/>
-          <w:bCs/>
-          <w:sz w:val="20"/>
-          <w:szCs w:val="20"/>
-        </w:rPr>
-        <w:t xml:space="preserve">  </w:t>
-      </w:r>
-      <w:r>
-        <w:rPr>
-          <w:rFonts w:ascii="Consolas" w:hAnsi="Consolas" w:cs="Consolas"/>
-          <w:bCs/>
-          <w:sz w:val="20"/>
-          <w:szCs w:val="20"/>
-        </w:rPr>
-        <w:t>if (</w:t>
-      </w:r>
-      <w:proofErr w:type="spellStart"/>
-      <w:proofErr w:type="gramStart"/>
-      <w:r>
-        <w:rPr>
-          <w:rFonts w:ascii="Consolas" w:hAnsi="Consolas" w:cs="Consolas"/>
-          <w:bCs/>
-          <w:sz w:val="20"/>
-          <w:szCs w:val="20"/>
-        </w:rPr>
-        <w:t>letrero.equals</w:t>
-      </w:r>
-      <w:proofErr w:type="spellEnd"/>
-      <w:proofErr w:type="gramEnd"/>
-      <w:r>
-        <w:rPr>
-          <w:rFonts w:ascii="Consolas" w:hAnsi="Consolas" w:cs="Consolas"/>
-          <w:bCs/>
-          <w:sz w:val="20"/>
-          <w:szCs w:val="20"/>
-        </w:rPr>
-        <w:t>("adios"))</w:t>
-      </w:r>
-    </w:p>
-    <w:p>
-      <w:pPr>
-        <w:pStyle w:val="NormalWeb"/>
-        <w:pBdr>
-          <w:top w:val="single" w:sz="4" w:space="1" w:color="auto"/>
-          <w:left w:val="single" w:sz="4" w:space="0" w:color="auto"/>
-          <w:bottom w:val="single" w:sz="4" w:space="1" w:color="auto"/>
-          <w:right w:val="single" w:sz="4" w:space="4" w:color="auto"/>
-        </w:pBdr>
-        <w:spacing w:before="40" w:beforeAutospacing="0" w:after="40" w:afterAutospacing="0"/>
-        <w:ind w:left="720" w:hanging="720"/>
-        <w:rPr>
-          <w:rFonts w:ascii="Consolas" w:hAnsi="Consolas" w:cs="Consolas"/>
-          <w:bCs/>
-          <w:sz w:val="20"/>
-          <w:szCs w:val="20"/>
-        </w:rPr>
-      </w:pPr>
-      <w:r>
-        <w:rPr>
-          <w:rFonts w:ascii="Consolas" w:hAnsi="Consolas" w:cs="Consolas"/>
-          <w:bCs/>
-          <w:sz w:val="20"/>
-          <w:szCs w:val="20"/>
-        </w:rPr>
-        <w:t xml:space="preserve">    </w:t>
-      </w:r>
-      <w:proofErr w:type="spellStart"/>
-      <w:r>
-        <w:rPr>
-          <w:rFonts w:ascii="Consolas" w:hAnsi="Consolas" w:cs="Consolas"/>
-          <w:bCs/>
-          <w:sz w:val="20"/>
-          <w:szCs w:val="20"/>
-        </w:rPr>
-        <w:t>letrero</w:t>
-      </w:r>
-      <w:proofErr w:type="spellEnd"/>
-      <w:r>
-        <w:rPr>
-          <w:rFonts w:ascii="Consolas" w:hAnsi="Consolas" w:cs="Consolas"/>
-          <w:bCs/>
-          <w:sz w:val="20"/>
-          <w:szCs w:val="20"/>
-        </w:rPr>
-        <w:t xml:space="preserve"> = "bye";</w:t>
-      </w:r>
-    </w:p>
-    <w:p>
-      <w:pPr>
-        <w:pStyle w:val="NormalWeb"/>
-        <w:pBdr>
-          <w:top w:val="single" w:sz="4" w:space="1" w:color="auto"/>
-          <w:left w:val="single" w:sz="4" w:space="0" w:color="auto"/>
-          <w:bottom w:val="single" w:sz="4" w:space="1" w:color="auto"/>
-          <w:right w:val="single" w:sz="4" w:space="4" w:color="auto"/>
-        </w:pBdr>
-        <w:spacing w:before="40" w:beforeAutospacing="0" w:after="40" w:afterAutospacing="0"/>
-        <w:ind w:left="720" w:hanging="720"/>
-        <w:rPr>
-          <w:rFonts w:ascii="Consolas" w:hAnsi="Consolas" w:cs="Consolas"/>
-          <w:bCs/>
-          <w:sz w:val="20"/>
-          <w:szCs w:val="20"/>
-        </w:rPr>
-      </w:pPr>
-      <w:r>
-        <w:rPr>
-          <w:rFonts w:ascii="Consolas" w:hAnsi="Consolas" w:cs="Consolas"/>
-          <w:bCs/>
-          <w:sz w:val="20"/>
-          <w:szCs w:val="20"/>
-        </w:rPr>
-        <w:t xml:space="preserve">  </w:t>
-      </w:r>
-      <w:r>
-        <w:rPr>
-          <w:rFonts w:ascii="Consolas" w:hAnsi="Consolas" w:cs="Consolas"/>
-          <w:bCs/>
-          <w:sz w:val="20"/>
-          <w:szCs w:val="20"/>
-        </w:rPr>
-        <w:t>else</w:t>
-      </w:r>
-    </w:p>
-    <w:p>
-      <w:pPr>
-        <w:pStyle w:val="NormalWeb"/>
-        <w:pBdr>
-          <w:top w:val="single" w:sz="4" w:space="1" w:color="auto"/>
-          <w:left w:val="single" w:sz="4" w:space="0" w:color="auto"/>
-          <w:bottom w:val="single" w:sz="4" w:space="1" w:color="auto"/>
-          <w:right w:val="single" w:sz="4" w:space="4" w:color="auto"/>
-        </w:pBdr>
-        <w:spacing w:before="40" w:beforeAutospacing="0" w:after="40" w:afterAutospacing="0"/>
-        <w:ind w:left="720" w:hanging="720"/>
-        <w:rPr>
-          <w:rFonts w:ascii="Consolas" w:hAnsi="Consolas" w:cs="Consolas"/>
-          <w:bCs/>
-          <w:sz w:val="20"/>
-          <w:szCs w:val="20"/>
-        </w:rPr>
-      </w:pPr>
-      <w:r>
-        <w:rPr>
-          <w:rFonts w:ascii="Consolas" w:hAnsi="Consolas" w:cs="Consolas"/>
-          <w:bCs/>
-          <w:sz w:val="20"/>
-          <w:szCs w:val="20"/>
-        </w:rPr>
-        <w:t xml:space="preserve">    </w:t>
-      </w:r>
-      <w:proofErr w:type="spellStart"/>
-      <w:r>
-        <w:rPr>
-          <w:rFonts w:ascii="Consolas" w:hAnsi="Consolas" w:cs="Consolas"/>
-          <w:bCs/>
-          <w:sz w:val="20"/>
-          <w:szCs w:val="20"/>
-        </w:rPr>
-        <w:t>letrero</w:t>
-      </w:r>
-      <w:proofErr w:type="spellEnd"/>
-      <w:r>
-        <w:rPr>
-          <w:rFonts w:ascii="Consolas" w:hAnsi="Consolas" w:cs="Consolas"/>
-          <w:bCs/>
-          <w:sz w:val="20"/>
-          <w:szCs w:val="20"/>
-        </w:rPr>
-        <w:t xml:space="preserve"> = "chao"; </w:t>
       </w:r>
     </w:p>
     <w:p>
@@ -9656,7 +9202,7 @@
 </file>
 
 <file path=customXml/itemProps1.xml><?xml version="1.0" encoding="utf-8"?>
-<ds:datastoreItem xmlns:ds="http://schemas.openxmlformats.org/officeDocument/2006/customXml" ds:itemID="{1C788EE2-C87E-8B46-AF88-7AEFDEBEBB3E}">
+<ds:datastoreItem xmlns:ds="http://schemas.openxmlformats.org/officeDocument/2006/customXml" ds:itemID="{867DAD1E-C5F1-884C-B7C0-7D33852A1970}">
   <ds:schemaRefs>
     <ds:schemaRef ds:uri="http://schemas.openxmlformats.org/officeDocument/2006/bibliography"/>
   </ds:schemaRefs>
